--- a/CS544/5_CentralLimitTheorem/CS544_HW5_Escandon/CS544_HW5_Escandon.docx
+++ b/CS544/5_CentralLimitTheorem/CS544_HW5_Escandon/CS544_HW5_Escandon.docx
@@ -7,7 +7,19 @@
         <w:pStyle w:val="Title"/>
       </w:pPr>
       <w:r>
-        <w:t xml:space="preserve">Untitled</w:t>
+        <w:t xml:space="preserve">CS544</w:t>
+      </w:r>
+      <w:r>
+        <w:t xml:space="preserve"> </w:t>
+      </w:r>
+      <w:r>
+        <w:t xml:space="preserve">Homework</w:t>
+      </w:r>
+      <w:r>
+        <w:t xml:space="preserve"> </w:t>
+      </w:r>
+      <w:r>
+        <w:t xml:space="preserve">5</w:t>
       </w:r>
     </w:p>
     <w:p>
@@ -46,7 +58,7 @@
         <w:pStyle w:val="Date"/>
       </w:pPr>
       <w:r>
-        <w:t xml:space="preserve">18</w:t>
+        <w:t xml:space="preserve">22</w:t>
       </w:r>
       <w:r>
         <w:t xml:space="preserve"> </w:t>
@@ -97,16 +109,9200 @@
         <w:br w:type="page"/>
       </w:r>
     </w:p>
-    <w:bookmarkStart w:id="21" w:name="introduction"/>
+    <w:bookmarkStart w:id="28" w:name="central-limit-theorem"/>
     <w:p>
       <w:pPr>
         <w:pStyle w:val="Heading2"/>
       </w:pPr>
       <w:r>
-        <w:t xml:space="preserve">Introduction</w:t>
+        <w:t xml:space="preserve">1. Central Limit Theorem</w:t>
       </w:r>
     </w:p>
-    <w:bookmarkEnd w:id="21"/>
+    <w:p>
+      <w:pPr>
+        <w:pStyle w:val="SourceCode"/>
+      </w:pPr>
+      <w:r>
+        <w:rPr>
+          <w:rStyle w:val="VerbatimChar"/>
+        </w:rPr>
+        <w:t xml:space="preserve">Using the city of Boston earnings dataset complete 3 distributions and compare the standard deviation and mean of each</w:t>
+      </w:r>
+    </w:p>
+    <w:p>
+      <w:pPr>
+        <w:pStyle w:val="FirstParagraph"/>
+      </w:pPr>
+      <w:r>
+        <w:t xml:space="preserve">Retrieve the data</w:t>
+      </w:r>
+    </w:p>
+    <w:p>
+      <w:pPr>
+        <w:pStyle w:val="SourceCode"/>
+      </w:pPr>
+      <w:r>
+        <w:rPr>
+          <w:rStyle w:val="NormalTok"/>
+        </w:rPr>
+        <w:t xml:space="preserve">boston </w:t>
+      </w:r>
+      <w:r>
+        <w:rPr>
+          <w:rStyle w:val="OtherTok"/>
+        </w:rPr>
+        <w:t xml:space="preserve">&lt;-</w:t>
+      </w:r>
+      <w:r>
+        <w:rPr>
+          <w:rStyle w:val="NormalTok"/>
+        </w:rPr>
+        <w:t xml:space="preserve"> </w:t>
+      </w:r>
+      <w:r>
+        <w:rPr>
+          <w:rStyle w:val="FunctionTok"/>
+        </w:rPr>
+        <w:t xml:space="preserve">read.csv</w:t>
+      </w:r>
+      <w:r>
+        <w:rPr>
+          <w:rStyle w:val="NormalTok"/>
+        </w:rPr>
+        <w:t xml:space="preserve">(</w:t>
+      </w:r>
+      <w:r>
+        <w:rPr>
+          <w:rStyle w:val="StringTok"/>
+        </w:rPr>
+        <w:t xml:space="preserve">"http://people.bu.edu/kalathur/datasets/bostonCityEarnings.csv"</w:t>
+      </w:r>
+      <w:r>
+        <w:rPr>
+          <w:rStyle w:val="NormalTok"/>
+        </w:rPr>
+        <w:t xml:space="preserve">,</w:t>
+      </w:r>
+      <w:r>
+        <w:rPr>
+          <w:rStyle w:val="AttributeTok"/>
+        </w:rPr>
+        <w:t xml:space="preserve">colClasses =</w:t>
+      </w:r>
+      <w:r>
+        <w:rPr>
+          <w:rStyle w:val="NormalTok"/>
+        </w:rPr>
+        <w:t xml:space="preserve"> </w:t>
+      </w:r>
+      <w:r>
+        <w:rPr>
+          <w:rStyle w:val="FunctionTok"/>
+        </w:rPr>
+        <w:t xml:space="preserve">c</w:t>
+      </w:r>
+      <w:r>
+        <w:rPr>
+          <w:rStyle w:val="NormalTok"/>
+        </w:rPr>
+        <w:t xml:space="preserve">(</w:t>
+      </w:r>
+      <w:r>
+        <w:rPr>
+          <w:rStyle w:val="StringTok"/>
+        </w:rPr>
+        <w:t xml:space="preserve">"character"</w:t>
+      </w:r>
+      <w:r>
+        <w:rPr>
+          <w:rStyle w:val="NormalTok"/>
+        </w:rPr>
+        <w:t xml:space="preserve">,</w:t>
+      </w:r>
+      <w:r>
+        <w:rPr>
+          <w:rStyle w:val="StringTok"/>
+        </w:rPr>
+        <w:t xml:space="preserve">"character"</w:t>
+      </w:r>
+      <w:r>
+        <w:rPr>
+          <w:rStyle w:val="NormalTok"/>
+        </w:rPr>
+        <w:t xml:space="preserve">,</w:t>
+      </w:r>
+      <w:r>
+        <w:rPr>
+          <w:rStyle w:val="StringTok"/>
+        </w:rPr>
+        <w:t xml:space="preserve">"character"</w:t>
+      </w:r>
+      <w:r>
+        <w:rPr>
+          <w:rStyle w:val="NormalTok"/>
+        </w:rPr>
+        <w:t xml:space="preserve">,</w:t>
+      </w:r>
+      <w:r>
+        <w:rPr>
+          <w:rStyle w:val="StringTok"/>
+        </w:rPr>
+        <w:t xml:space="preserve">"integer"</w:t>
+      </w:r>
+      <w:r>
+        <w:rPr>
+          <w:rStyle w:val="NormalTok"/>
+        </w:rPr>
+        <w:t xml:space="preserve">,</w:t>
+      </w:r>
+      <w:r>
+        <w:rPr>
+          <w:rStyle w:val="StringTok"/>
+        </w:rPr>
+        <w:t xml:space="preserve">"character"</w:t>
+      </w:r>
+      <w:r>
+        <w:rPr>
+          <w:rStyle w:val="NormalTok"/>
+        </w:rPr>
+        <w:t xml:space="preserve">))</w:t>
+      </w:r>
+    </w:p>
+    <w:bookmarkStart w:id="22" w:name="Xe04fc52a31c821c6684de97cb4967a59ac7da3b"/>
+    <w:p>
+      <w:pPr>
+        <w:pStyle w:val="Heading3"/>
+      </w:pPr>
+      <w:r>
+        <w:t xml:space="preserve">1.a Show the histogram of the employee earnings. Use breaks from 40000 to 400000 in</w:t>
+      </w:r>
+    </w:p>
+    <w:p>
+      <w:pPr>
+        <w:pStyle w:val="FirstParagraph"/>
+      </w:pPr>
+      <w:r>
+        <w:t xml:space="preserve">steps of 20000 and show the corresponding tick labels on the x-axis</w:t>
+      </w:r>
+    </w:p>
+    <w:p>
+      <w:pPr>
+        <w:pStyle w:val="SourceCode"/>
+      </w:pPr>
+      <w:r>
+        <w:rPr>
+          <w:rStyle w:val="CommentTok"/>
+        </w:rPr>
+        <w:t xml:space="preserve"># Cannot get the xlim to work correctly</w:t>
+      </w:r>
+      <w:r>
+        <w:br/>
+      </w:r>
+      <w:r>
+        <w:rPr>
+          <w:rStyle w:val="NormalTok"/>
+        </w:rPr>
+        <w:t xml:space="preserve">s </w:t>
+      </w:r>
+      <w:r>
+        <w:rPr>
+          <w:rStyle w:val="OtherTok"/>
+        </w:rPr>
+        <w:t xml:space="preserve">&lt;-</w:t>
+      </w:r>
+      <w:r>
+        <w:rPr>
+          <w:rStyle w:val="NormalTok"/>
+        </w:rPr>
+        <w:t xml:space="preserve"> </w:t>
+      </w:r>
+      <w:r>
+        <w:rPr>
+          <w:rStyle w:val="FunctionTok"/>
+        </w:rPr>
+        <w:t xml:space="preserve">seq</w:t>
+      </w:r>
+      <w:r>
+        <w:rPr>
+          <w:rStyle w:val="NormalTok"/>
+        </w:rPr>
+        <w:t xml:space="preserve">(</w:t>
+      </w:r>
+      <w:r>
+        <w:rPr>
+          <w:rStyle w:val="DecValTok"/>
+        </w:rPr>
+        <w:t xml:space="preserve">40000</w:t>
+      </w:r>
+      <w:r>
+        <w:rPr>
+          <w:rStyle w:val="NormalTok"/>
+        </w:rPr>
+        <w:t xml:space="preserve">,</w:t>
+      </w:r>
+      <w:r>
+        <w:rPr>
+          <w:rStyle w:val="DecValTok"/>
+        </w:rPr>
+        <w:t xml:space="preserve">400000</w:t>
+      </w:r>
+      <w:r>
+        <w:rPr>
+          <w:rStyle w:val="NormalTok"/>
+        </w:rPr>
+        <w:t xml:space="preserve">,</w:t>
+      </w:r>
+      <w:r>
+        <w:rPr>
+          <w:rStyle w:val="DecValTok"/>
+        </w:rPr>
+        <w:t xml:space="preserve">20000</w:t>
+      </w:r>
+      <w:r>
+        <w:rPr>
+          <w:rStyle w:val="NormalTok"/>
+        </w:rPr>
+        <w:t xml:space="preserve">)</w:t>
+      </w:r>
+      <w:r>
+        <w:br/>
+      </w:r>
+      <w:r>
+        <w:rPr>
+          <w:rStyle w:val="NormalTok"/>
+        </w:rPr>
+        <w:t xml:space="preserve">ee </w:t>
+      </w:r>
+      <w:r>
+        <w:rPr>
+          <w:rStyle w:val="OtherTok"/>
+        </w:rPr>
+        <w:t xml:space="preserve">&lt;-</w:t>
+      </w:r>
+      <w:r>
+        <w:rPr>
+          <w:rStyle w:val="NormalTok"/>
+        </w:rPr>
+        <w:t xml:space="preserve"> </w:t>
+      </w:r>
+      <w:r>
+        <w:rPr>
+          <w:rStyle w:val="FunctionTok"/>
+        </w:rPr>
+        <w:t xml:space="preserve">hist</w:t>
+      </w:r>
+      <w:r>
+        <w:rPr>
+          <w:rStyle w:val="NormalTok"/>
+        </w:rPr>
+        <w:t xml:space="preserve">(boston</w:t>
+      </w:r>
+      <w:r>
+        <w:rPr>
+          <w:rStyle w:val="SpecialCharTok"/>
+        </w:rPr>
+        <w:t xml:space="preserve">$</w:t>
+      </w:r>
+      <w:r>
+        <w:rPr>
+          <w:rStyle w:val="NormalTok"/>
+        </w:rPr>
+        <w:t xml:space="preserve">Earnings, </w:t>
+      </w:r>
+      <w:r>
+        <w:rPr>
+          <w:rStyle w:val="AttributeTok"/>
+        </w:rPr>
+        <w:t xml:space="preserve">breaks =</w:t>
+      </w:r>
+      <w:r>
+        <w:rPr>
+          <w:rStyle w:val="NormalTok"/>
+        </w:rPr>
+        <w:t xml:space="preserve"> s,</w:t>
+      </w:r>
+      <w:r>
+        <w:rPr>
+          <w:rStyle w:val="AttributeTok"/>
+        </w:rPr>
+        <w:t xml:space="preserve">xlim =</w:t>
+      </w:r>
+      <w:r>
+        <w:rPr>
+          <w:rStyle w:val="NormalTok"/>
+        </w:rPr>
+        <w:t xml:space="preserve"> </w:t>
+      </w:r>
+      <w:r>
+        <w:rPr>
+          <w:rStyle w:val="FunctionTok"/>
+        </w:rPr>
+        <w:t xml:space="preserve">c</w:t>
+      </w:r>
+      <w:r>
+        <w:rPr>
+          <w:rStyle w:val="NormalTok"/>
+        </w:rPr>
+        <w:t xml:space="preserve">(</w:t>
+      </w:r>
+      <w:r>
+        <w:rPr>
+          <w:rStyle w:val="DecValTok"/>
+        </w:rPr>
+        <w:t xml:space="preserve">40000</w:t>
+      </w:r>
+      <w:r>
+        <w:rPr>
+          <w:rStyle w:val="NormalTok"/>
+        </w:rPr>
+        <w:t xml:space="preserve">,</w:t>
+      </w:r>
+      <w:r>
+        <w:rPr>
+          <w:rStyle w:val="DecValTok"/>
+        </w:rPr>
+        <w:t xml:space="preserve">400000</w:t>
+      </w:r>
+      <w:r>
+        <w:rPr>
+          <w:rStyle w:val="NormalTok"/>
+        </w:rPr>
+        <w:t xml:space="preserve">),</w:t>
+      </w:r>
+      <w:r>
+        <w:rPr>
+          <w:rStyle w:val="AttributeTok"/>
+        </w:rPr>
+        <w:t xml:space="preserve">prob =</w:t>
+      </w:r>
+      <w:r>
+        <w:rPr>
+          <w:rStyle w:val="NormalTok"/>
+        </w:rPr>
+        <w:t xml:space="preserve"> </w:t>
+      </w:r>
+      <w:r>
+        <w:rPr>
+          <w:rStyle w:val="ConstantTok"/>
+        </w:rPr>
+        <w:t xml:space="preserve">TRUE</w:t>
+      </w:r>
+      <w:r>
+        <w:rPr>
+          <w:rStyle w:val="NormalTok"/>
+        </w:rPr>
+        <w:t xml:space="preserve">,</w:t>
+      </w:r>
+      <w:r>
+        <w:rPr>
+          <w:rStyle w:val="AttributeTok"/>
+        </w:rPr>
+        <w:t xml:space="preserve">las =</w:t>
+      </w:r>
+      <w:r>
+        <w:rPr>
+          <w:rStyle w:val="NormalTok"/>
+        </w:rPr>
+        <w:t xml:space="preserve"> </w:t>
+      </w:r>
+      <w:r>
+        <w:rPr>
+          <w:rStyle w:val="DecValTok"/>
+        </w:rPr>
+        <w:t xml:space="preserve">1</w:t>
+      </w:r>
+      <w:r>
+        <w:rPr>
+          <w:rStyle w:val="NormalTok"/>
+        </w:rPr>
+        <w:t xml:space="preserve"> )</w:t>
+      </w:r>
+    </w:p>
+    <w:p>
+      <w:pPr>
+        <w:pStyle w:val="FirstParagraph"/>
+      </w:pPr>
+      <w:r>
+        <w:drawing>
+          <wp:inline>
+            <wp:extent cx="4620126" cy="3696101"/>
+            <wp:effectExtent b="0" l="0" r="0" t="0"/>
+            <wp:docPr descr="" title="" id="1" name="Picture"/>
+            <a:graphic>
+              <a:graphicData uri="http://schemas.openxmlformats.org/drawingml/2006/picture">
+                <pic:pic>
+                  <pic:nvPicPr>
+                    <pic:cNvPr descr="CS544_HW5_Escandon_files/figure-docx/1a-1.png" id="0" name="Picture"/>
+                    <pic:cNvPicPr>
+                      <a:picLocks noChangeArrowheads="1" noChangeAspect="1"/>
+                    </pic:cNvPicPr>
+                  </pic:nvPicPr>
+                  <pic:blipFill>
+                    <a:blip r:embed="rId21"/>
+                    <a:stretch>
+                      <a:fillRect/>
+                    </a:stretch>
+                  </pic:blipFill>
+                  <pic:spPr bwMode="auto">
+                    <a:xfrm>
+                      <a:off x="0" y="0"/>
+                      <a:ext cx="4620126" cy="3696101"/>
+                    </a:xfrm>
+                    <a:prstGeom prst="rect">
+                      <a:avLst/>
+                    </a:prstGeom>
+                    <a:noFill/>
+                    <a:ln w="9525">
+                      <a:noFill/>
+                      <a:headEnd/>
+                      <a:tailEnd/>
+                    </a:ln>
+                  </pic:spPr>
+                </pic:pic>
+              </a:graphicData>
+            </a:graphic>
+          </wp:inline>
+        </w:drawing>
+      </w:r>
+    </w:p>
+    <w:p>
+      <w:pPr>
+        <w:pStyle w:val="SourceCode"/>
+      </w:pPr>
+      <w:r>
+        <w:rPr>
+          <w:rStyle w:val="NormalTok"/>
+        </w:rPr>
+        <w:t xml:space="preserve">mean0 </w:t>
+      </w:r>
+      <w:r>
+        <w:rPr>
+          <w:rStyle w:val="OtherTok"/>
+        </w:rPr>
+        <w:t xml:space="preserve">&lt;-</w:t>
+      </w:r>
+      <w:r>
+        <w:rPr>
+          <w:rStyle w:val="NormalTok"/>
+        </w:rPr>
+        <w:t xml:space="preserve">  </w:t>
+      </w:r>
+      <w:r>
+        <w:rPr>
+          <w:rStyle w:val="FunctionTok"/>
+        </w:rPr>
+        <w:t xml:space="preserve">dollar</w:t>
+      </w:r>
+      <w:r>
+        <w:rPr>
+          <w:rStyle w:val="NormalTok"/>
+        </w:rPr>
+        <w:t xml:space="preserve">(</w:t>
+      </w:r>
+      <w:r>
+        <w:rPr>
+          <w:rStyle w:val="FunctionTok"/>
+        </w:rPr>
+        <w:t xml:space="preserve">mean</w:t>
+      </w:r>
+      <w:r>
+        <w:rPr>
+          <w:rStyle w:val="NormalTok"/>
+        </w:rPr>
+        <w:t xml:space="preserve">(boston</w:t>
+      </w:r>
+      <w:r>
+        <w:rPr>
+          <w:rStyle w:val="SpecialCharTok"/>
+        </w:rPr>
+        <w:t xml:space="preserve">$</w:t>
+      </w:r>
+      <w:r>
+        <w:rPr>
+          <w:rStyle w:val="NormalTok"/>
+        </w:rPr>
+        <w:t xml:space="preserve">Earnings))</w:t>
+      </w:r>
+      <w:r>
+        <w:br/>
+      </w:r>
+      <w:r>
+        <w:rPr>
+          <w:rStyle w:val="NormalTok"/>
+        </w:rPr>
+        <w:t xml:space="preserve">sd0 </w:t>
+      </w:r>
+      <w:r>
+        <w:rPr>
+          <w:rStyle w:val="OtherTok"/>
+        </w:rPr>
+        <w:t xml:space="preserve">&lt;-</w:t>
+      </w:r>
+      <w:r>
+        <w:rPr>
+          <w:rStyle w:val="NormalTok"/>
+        </w:rPr>
+        <w:t xml:space="preserve"> </w:t>
+      </w:r>
+      <w:r>
+        <w:rPr>
+          <w:rStyle w:val="FunctionTok"/>
+        </w:rPr>
+        <w:t xml:space="preserve">dollar</w:t>
+      </w:r>
+      <w:r>
+        <w:rPr>
+          <w:rStyle w:val="NormalTok"/>
+        </w:rPr>
+        <w:t xml:space="preserve">(</w:t>
+      </w:r>
+      <w:r>
+        <w:rPr>
+          <w:rStyle w:val="FunctionTok"/>
+        </w:rPr>
+        <w:t xml:space="preserve">sd</w:t>
+      </w:r>
+      <w:r>
+        <w:rPr>
+          <w:rStyle w:val="NormalTok"/>
+        </w:rPr>
+        <w:t xml:space="preserve">(boston</w:t>
+      </w:r>
+      <w:r>
+        <w:rPr>
+          <w:rStyle w:val="SpecialCharTok"/>
+        </w:rPr>
+        <w:t xml:space="preserve">$</w:t>
+      </w:r>
+      <w:r>
+        <w:rPr>
+          <w:rStyle w:val="NormalTok"/>
+        </w:rPr>
+        <w:t xml:space="preserve">Earnings))</w:t>
+      </w:r>
+      <w:r>
+        <w:br/>
+      </w:r>
+      <w:r>
+        <w:br/>
+      </w:r>
+      <w:r>
+        <w:rPr>
+          <w:rStyle w:val="FunctionTok"/>
+        </w:rPr>
+        <w:t xml:space="preserve">paste</w:t>
+      </w:r>
+      <w:r>
+        <w:rPr>
+          <w:rStyle w:val="NormalTok"/>
+        </w:rPr>
+        <w:t xml:space="preserve">(</w:t>
+      </w:r>
+      <w:r>
+        <w:rPr>
+          <w:rStyle w:val="StringTok"/>
+        </w:rPr>
+        <w:t xml:space="preserve">"Mean of the Boston Earnings dataset is  $"</w:t>
+      </w:r>
+      <w:r>
+        <w:rPr>
+          <w:rStyle w:val="NormalTok"/>
+        </w:rPr>
+        <w:t xml:space="preserve">, mean0)</w:t>
+      </w:r>
+    </w:p>
+    <w:p>
+      <w:pPr>
+        <w:pStyle w:val="SourceCode"/>
+      </w:pPr>
+      <w:r>
+        <w:rPr>
+          <w:rStyle w:val="VerbatimChar"/>
+        </w:rPr>
+        <w:t xml:space="preserve">## [1] "Mean of the Boston Earnings dataset is  $ $108,681"</w:t>
+      </w:r>
+    </w:p>
+    <w:p>
+      <w:pPr>
+        <w:pStyle w:val="SourceCode"/>
+      </w:pPr>
+      <w:r>
+        <w:rPr>
+          <w:rStyle w:val="FunctionTok"/>
+        </w:rPr>
+        <w:t xml:space="preserve">paste</w:t>
+      </w:r>
+      <w:r>
+        <w:rPr>
+          <w:rStyle w:val="NormalTok"/>
+        </w:rPr>
+        <w:t xml:space="preserve">(</w:t>
+      </w:r>
+      <w:r>
+        <w:rPr>
+          <w:rStyle w:val="StringTok"/>
+        </w:rPr>
+        <w:t xml:space="preserve">"Standard Deviation from the mean is "</w:t>
+      </w:r>
+      <w:r>
+        <w:rPr>
+          <w:rStyle w:val="NormalTok"/>
+        </w:rPr>
+        <w:t xml:space="preserve">, sd0)</w:t>
+      </w:r>
+    </w:p>
+    <w:p>
+      <w:pPr>
+        <w:pStyle w:val="SourceCode"/>
+      </w:pPr>
+      <w:r>
+        <w:rPr>
+          <w:rStyle w:val="VerbatimChar"/>
+        </w:rPr>
+        <w:t xml:space="preserve">## [1] "Standard Deviation from the mean is  $50,474.70"</w:t>
+      </w:r>
+    </w:p>
+    <w:p>
+      <w:pPr>
+        <w:pStyle w:val="SourceCode"/>
+      </w:pPr>
+      <w:r>
+        <w:rPr>
+          <w:rStyle w:val="FunctionTok"/>
+        </w:rPr>
+        <w:t xml:space="preserve">paste</w:t>
+      </w:r>
+      <w:r>
+        <w:rPr>
+          <w:rStyle w:val="NormalTok"/>
+        </w:rPr>
+        <w:t xml:space="preserve">(</w:t>
+      </w:r>
+      <w:r>
+        <w:rPr>
+          <w:rStyle w:val="StringTok"/>
+        </w:rPr>
+        <w:t xml:space="preserve">"I can infer that the earnings for Boston City public employees is skewed left and with &lt; $100,000 salaries. The high salaries for some jobs are surprising to my high school kids."</w:t>
+      </w:r>
+      <w:r>
+        <w:rPr>
+          <w:rStyle w:val="NormalTok"/>
+        </w:rPr>
+        <w:t xml:space="preserve">)</w:t>
+      </w:r>
+    </w:p>
+    <w:p>
+      <w:pPr>
+        <w:pStyle w:val="SourceCode"/>
+      </w:pPr>
+      <w:r>
+        <w:rPr>
+          <w:rStyle w:val="VerbatimChar"/>
+        </w:rPr>
+        <w:t xml:space="preserve">## [1] "I can infer that the earnings for Boston City public employees is skewed left and with &lt; $100,000 salaries. The high salaries for some jobs are surprising to my high school kids."</w:t>
+      </w:r>
+    </w:p>
+    <w:bookmarkEnd w:id="22"/>
+    <w:bookmarkStart w:id="24" w:name="X2b5f8d48ce2cb39e1415f29dc3b60cd985d81ff"/>
+    <w:p>
+      <w:pPr>
+        <w:pStyle w:val="Heading3"/>
+      </w:pPr>
+      <w:r>
+        <w:t xml:space="preserve">1.b Draw 5000 samples of this data of size 10, show the histogram of the sample means.</w:t>
+      </w:r>
+    </w:p>
+    <w:p>
+      <w:pPr>
+        <w:pStyle w:val="FirstParagraph"/>
+      </w:pPr>
+      <w:r>
+        <w:t xml:space="preserve">Compute the mean of the sample means and the standard deviation of the sample</w:t>
+      </w:r>
+      <w:r>
+        <w:t xml:space="preserve"> </w:t>
+      </w:r>
+      <w:r>
+        <w:t xml:space="preserve">means.</w:t>
+      </w:r>
+    </w:p>
+    <w:p>
+      <w:pPr>
+        <w:pStyle w:val="SourceCode"/>
+      </w:pPr>
+      <w:r>
+        <w:rPr>
+          <w:rStyle w:val="NormalTok"/>
+        </w:rPr>
+        <w:t xml:space="preserve">samples </w:t>
+      </w:r>
+      <w:r>
+        <w:rPr>
+          <w:rStyle w:val="OtherTok"/>
+        </w:rPr>
+        <w:t xml:space="preserve">&lt;-</w:t>
+      </w:r>
+      <w:r>
+        <w:rPr>
+          <w:rStyle w:val="NormalTok"/>
+        </w:rPr>
+        <w:t xml:space="preserve"> </w:t>
+      </w:r>
+      <w:r>
+        <w:rPr>
+          <w:rStyle w:val="DecValTok"/>
+        </w:rPr>
+        <w:t xml:space="preserve">5000</w:t>
+      </w:r>
+      <w:r>
+        <w:br/>
+      </w:r>
+      <w:r>
+        <w:rPr>
+          <w:rStyle w:val="NormalTok"/>
+        </w:rPr>
+        <w:t xml:space="preserve">sample.size </w:t>
+      </w:r>
+      <w:r>
+        <w:rPr>
+          <w:rStyle w:val="OtherTok"/>
+        </w:rPr>
+        <w:t xml:space="preserve">&lt;-</w:t>
+      </w:r>
+      <w:r>
+        <w:rPr>
+          <w:rStyle w:val="NormalTok"/>
+        </w:rPr>
+        <w:t xml:space="preserve"> </w:t>
+      </w:r>
+      <w:r>
+        <w:rPr>
+          <w:rStyle w:val="DecValTok"/>
+        </w:rPr>
+        <w:t xml:space="preserve">10</w:t>
+      </w:r>
+      <w:r>
+        <w:br/>
+      </w:r>
+      <w:r>
+        <w:br/>
+      </w:r>
+      <w:r>
+        <w:rPr>
+          <w:rStyle w:val="NormalTok"/>
+        </w:rPr>
+        <w:t xml:space="preserve">xbar </w:t>
+      </w:r>
+      <w:r>
+        <w:rPr>
+          <w:rStyle w:val="OtherTok"/>
+        </w:rPr>
+        <w:t xml:space="preserve">&lt;-</w:t>
+      </w:r>
+      <w:r>
+        <w:rPr>
+          <w:rStyle w:val="NormalTok"/>
+        </w:rPr>
+        <w:t xml:space="preserve"> </w:t>
+      </w:r>
+      <w:r>
+        <w:rPr>
+          <w:rStyle w:val="FunctionTok"/>
+        </w:rPr>
+        <w:t xml:space="preserve">numeric</w:t>
+      </w:r>
+      <w:r>
+        <w:rPr>
+          <w:rStyle w:val="NormalTok"/>
+        </w:rPr>
+        <w:t xml:space="preserve">(samples)</w:t>
+      </w:r>
+      <w:r>
+        <w:br/>
+      </w:r>
+      <w:r>
+        <w:br/>
+      </w:r>
+      <w:r>
+        <w:rPr>
+          <w:rStyle w:val="ControlFlowTok"/>
+        </w:rPr>
+        <w:t xml:space="preserve">for</w:t>
+      </w:r>
+      <w:r>
+        <w:rPr>
+          <w:rStyle w:val="NormalTok"/>
+        </w:rPr>
+        <w:t xml:space="preserve"> (i </w:t>
+      </w:r>
+      <w:r>
+        <w:rPr>
+          <w:rStyle w:val="ControlFlowTok"/>
+        </w:rPr>
+        <w:t xml:space="preserve">in</w:t>
+      </w:r>
+      <w:r>
+        <w:rPr>
+          <w:rStyle w:val="NormalTok"/>
+        </w:rPr>
+        <w:t xml:space="preserve"> </w:t>
+      </w:r>
+      <w:r>
+        <w:rPr>
+          <w:rStyle w:val="DecValTok"/>
+        </w:rPr>
+        <w:t xml:space="preserve">1</w:t>
+      </w:r>
+      <w:r>
+        <w:rPr>
+          <w:rStyle w:val="SpecialCharTok"/>
+        </w:rPr>
+        <w:t xml:space="preserve">:</w:t>
+      </w:r>
+      <w:r>
+        <w:rPr>
+          <w:rStyle w:val="NormalTok"/>
+        </w:rPr>
+        <w:t xml:space="preserve"> samples) {</w:t>
+      </w:r>
+      <w:r>
+        <w:br/>
+      </w:r>
+      <w:r>
+        <w:rPr>
+          <w:rStyle w:val="NormalTok"/>
+        </w:rPr>
+        <w:t xml:space="preserve">    xbar[i] </w:t>
+      </w:r>
+      <w:r>
+        <w:rPr>
+          <w:rStyle w:val="OtherTok"/>
+        </w:rPr>
+        <w:t xml:space="preserve">&lt;-</w:t>
+      </w:r>
+      <w:r>
+        <w:rPr>
+          <w:rStyle w:val="NormalTok"/>
+        </w:rPr>
+        <w:t xml:space="preserve"> </w:t>
+      </w:r>
+      <w:r>
+        <w:rPr>
+          <w:rStyle w:val="FunctionTok"/>
+        </w:rPr>
+        <w:t xml:space="preserve">mean</w:t>
+      </w:r>
+      <w:r>
+        <w:rPr>
+          <w:rStyle w:val="NormalTok"/>
+        </w:rPr>
+        <w:t xml:space="preserve">(</w:t>
+      </w:r>
+      <w:r>
+        <w:rPr>
+          <w:rStyle w:val="FunctionTok"/>
+        </w:rPr>
+        <w:t xml:space="preserve">sample</w:t>
+      </w:r>
+      <w:r>
+        <w:rPr>
+          <w:rStyle w:val="NormalTok"/>
+        </w:rPr>
+        <w:t xml:space="preserve">(boston</w:t>
+      </w:r>
+      <w:r>
+        <w:rPr>
+          <w:rStyle w:val="SpecialCharTok"/>
+        </w:rPr>
+        <w:t xml:space="preserve">$</w:t>
+      </w:r>
+      <w:r>
+        <w:rPr>
+          <w:rStyle w:val="NormalTok"/>
+        </w:rPr>
+        <w:t xml:space="preserve">Earnings, sample.size, </w:t>
+      </w:r>
+      <w:r>
+        <w:rPr>
+          <w:rStyle w:val="AttributeTok"/>
+        </w:rPr>
+        <w:t xml:space="preserve">replace =</w:t>
+      </w:r>
+      <w:r>
+        <w:rPr>
+          <w:rStyle w:val="NormalTok"/>
+        </w:rPr>
+        <w:t xml:space="preserve"> </w:t>
+      </w:r>
+      <w:r>
+        <w:rPr>
+          <w:rStyle w:val="ConstantTok"/>
+        </w:rPr>
+        <w:t xml:space="preserve">FALSE</w:t>
+      </w:r>
+      <w:r>
+        <w:rPr>
+          <w:rStyle w:val="NormalTok"/>
+        </w:rPr>
+        <w:t xml:space="preserve">))</w:t>
+      </w:r>
+      <w:r>
+        <w:br/>
+      </w:r>
+      <w:r>
+        <w:rPr>
+          <w:rStyle w:val="NormalTok"/>
+        </w:rPr>
+        <w:t xml:space="preserve">}</w:t>
+      </w:r>
+      <w:r>
+        <w:br/>
+      </w:r>
+      <w:r>
+        <w:br/>
+      </w:r>
+      <w:r>
+        <w:rPr>
+          <w:rStyle w:val="FunctionTok"/>
+        </w:rPr>
+        <w:t xml:space="preserve">hist</w:t>
+      </w:r>
+      <w:r>
+        <w:rPr>
+          <w:rStyle w:val="NormalTok"/>
+        </w:rPr>
+        <w:t xml:space="preserve">(xbar, </w:t>
+      </w:r>
+      <w:r>
+        <w:rPr>
+          <w:rStyle w:val="AttributeTok"/>
+        </w:rPr>
+        <w:t xml:space="preserve">prob =</w:t>
+      </w:r>
+      <w:r>
+        <w:rPr>
+          <w:rStyle w:val="NormalTok"/>
+        </w:rPr>
+        <w:t xml:space="preserve"> </w:t>
+      </w:r>
+      <w:r>
+        <w:rPr>
+          <w:rStyle w:val="ConstantTok"/>
+        </w:rPr>
+        <w:t xml:space="preserve">TRUE</w:t>
+      </w:r>
+      <w:r>
+        <w:rPr>
+          <w:rStyle w:val="NormalTok"/>
+        </w:rPr>
+        <w:t xml:space="preserve">, </w:t>
+      </w:r>
+      <w:r>
+        <w:br/>
+      </w:r>
+      <w:r>
+        <w:rPr>
+          <w:rStyle w:val="NormalTok"/>
+        </w:rPr>
+        <w:t xml:space="preserve">     </w:t>
+      </w:r>
+      <w:r>
+        <w:rPr>
+          <w:rStyle w:val="AttributeTok"/>
+        </w:rPr>
+        <w:t xml:space="preserve">breaks =</w:t>
+      </w:r>
+      <w:r>
+        <w:rPr>
+          <w:rStyle w:val="NormalTok"/>
+        </w:rPr>
+        <w:t xml:space="preserve"> s, </w:t>
+      </w:r>
+      <w:r>
+        <w:rPr>
+          <w:rStyle w:val="AttributeTok"/>
+        </w:rPr>
+        <w:t xml:space="preserve">xlim=</w:t>
+      </w:r>
+      <w:r>
+        <w:rPr>
+          <w:rStyle w:val="FunctionTok"/>
+        </w:rPr>
+        <w:t xml:space="preserve">c</w:t>
+      </w:r>
+      <w:r>
+        <w:rPr>
+          <w:rStyle w:val="NormalTok"/>
+        </w:rPr>
+        <w:t xml:space="preserve">(</w:t>
+      </w:r>
+      <w:r>
+        <w:rPr>
+          <w:rStyle w:val="DecValTok"/>
+        </w:rPr>
+        <w:t xml:space="preserve">40000</w:t>
+      </w:r>
+      <w:r>
+        <w:rPr>
+          <w:rStyle w:val="NormalTok"/>
+        </w:rPr>
+        <w:t xml:space="preserve">,</w:t>
+      </w:r>
+      <w:r>
+        <w:rPr>
+          <w:rStyle w:val="DecValTok"/>
+        </w:rPr>
+        <w:t xml:space="preserve">400000</w:t>
+      </w:r>
+      <w:r>
+        <w:rPr>
+          <w:rStyle w:val="NormalTok"/>
+        </w:rPr>
+        <w:t xml:space="preserve">))</w:t>
+      </w:r>
+    </w:p>
+    <w:p>
+      <w:pPr>
+        <w:pStyle w:val="FirstParagraph"/>
+      </w:pPr>
+      <w:r>
+        <w:drawing>
+          <wp:inline>
+            <wp:extent cx="4620126" cy="3696101"/>
+            <wp:effectExtent b="0" l="0" r="0" t="0"/>
+            <wp:docPr descr="" title="" id="1" name="Picture"/>
+            <a:graphic>
+              <a:graphicData uri="http://schemas.openxmlformats.org/drawingml/2006/picture">
+                <pic:pic>
+                  <pic:nvPicPr>
+                    <pic:cNvPr descr="CS544_HW5_Escandon_files/figure-docx/1b-1.png" id="0" name="Picture"/>
+                    <pic:cNvPicPr>
+                      <a:picLocks noChangeArrowheads="1" noChangeAspect="1"/>
+                    </pic:cNvPicPr>
+                  </pic:nvPicPr>
+                  <pic:blipFill>
+                    <a:blip r:embed="rId23"/>
+                    <a:stretch>
+                      <a:fillRect/>
+                    </a:stretch>
+                  </pic:blipFill>
+                  <pic:spPr bwMode="auto">
+                    <a:xfrm>
+                      <a:off x="0" y="0"/>
+                      <a:ext cx="4620126" cy="3696101"/>
+                    </a:xfrm>
+                    <a:prstGeom prst="rect">
+                      <a:avLst/>
+                    </a:prstGeom>
+                    <a:noFill/>
+                    <a:ln w="9525">
+                      <a:noFill/>
+                      <a:headEnd/>
+                      <a:tailEnd/>
+                    </a:ln>
+                  </pic:spPr>
+                </pic:pic>
+              </a:graphicData>
+            </a:graphic>
+          </wp:inline>
+        </w:drawing>
+      </w:r>
+    </w:p>
+    <w:p>
+      <w:pPr>
+        <w:pStyle w:val="SourceCode"/>
+      </w:pPr>
+      <w:r>
+        <w:rPr>
+          <w:rStyle w:val="CommentTok"/>
+        </w:rPr>
+        <w:t xml:space="preserve"># Computing the mean and standard deviation</w:t>
+      </w:r>
+      <w:r>
+        <w:br/>
+      </w:r>
+      <w:r>
+        <w:rPr>
+          <w:rStyle w:val="NormalTok"/>
+        </w:rPr>
+        <w:t xml:space="preserve">mean10 </w:t>
+      </w:r>
+      <w:r>
+        <w:rPr>
+          <w:rStyle w:val="OtherTok"/>
+        </w:rPr>
+        <w:t xml:space="preserve">&lt;-</w:t>
+      </w:r>
+      <w:r>
+        <w:rPr>
+          <w:rStyle w:val="NormalTok"/>
+        </w:rPr>
+        <w:t xml:space="preserve"> </w:t>
+      </w:r>
+      <w:r>
+        <w:rPr>
+          <w:rStyle w:val="FunctionTok"/>
+        </w:rPr>
+        <w:t xml:space="preserve">dollar</w:t>
+      </w:r>
+      <w:r>
+        <w:rPr>
+          <w:rStyle w:val="NormalTok"/>
+        </w:rPr>
+        <w:t xml:space="preserve">(</w:t>
+      </w:r>
+      <w:r>
+        <w:rPr>
+          <w:rStyle w:val="FunctionTok"/>
+        </w:rPr>
+        <w:t xml:space="preserve">mean</w:t>
+      </w:r>
+      <w:r>
+        <w:rPr>
+          <w:rStyle w:val="NormalTok"/>
+        </w:rPr>
+        <w:t xml:space="preserve">(xbar))</w:t>
+      </w:r>
+      <w:r>
+        <w:br/>
+      </w:r>
+      <w:r>
+        <w:rPr>
+          <w:rStyle w:val="NormalTok"/>
+        </w:rPr>
+        <w:t xml:space="preserve">sd10 </w:t>
+      </w:r>
+      <w:r>
+        <w:rPr>
+          <w:rStyle w:val="OtherTok"/>
+        </w:rPr>
+        <w:t xml:space="preserve">&lt;-</w:t>
+      </w:r>
+      <w:r>
+        <w:rPr>
+          <w:rStyle w:val="NormalTok"/>
+        </w:rPr>
+        <w:t xml:space="preserve"> </w:t>
+      </w:r>
+      <w:r>
+        <w:rPr>
+          <w:rStyle w:val="FunctionTok"/>
+        </w:rPr>
+        <w:t xml:space="preserve">dollar</w:t>
+      </w:r>
+      <w:r>
+        <w:rPr>
+          <w:rStyle w:val="NormalTok"/>
+        </w:rPr>
+        <w:t xml:space="preserve">(</w:t>
+      </w:r>
+      <w:r>
+        <w:rPr>
+          <w:rStyle w:val="FunctionTok"/>
+        </w:rPr>
+        <w:t xml:space="preserve">sd</w:t>
+      </w:r>
+      <w:r>
+        <w:rPr>
+          <w:rStyle w:val="NormalTok"/>
+        </w:rPr>
+        <w:t xml:space="preserve">(xbar))</w:t>
+      </w:r>
+    </w:p>
+    <w:bookmarkEnd w:id="24"/>
+    <w:bookmarkStart w:id="26" w:name="X05b63c29b496fa3717ab4fc050a913bc542e8e5"/>
+    <w:p>
+      <w:pPr>
+        <w:pStyle w:val="Heading3"/>
+      </w:pPr>
+      <w:r>
+        <w:t xml:space="preserve">1.c Draw 5000 samples of this data of size 40, show the histogram of the sample means.</w:t>
+      </w:r>
+    </w:p>
+    <w:p>
+      <w:pPr>
+        <w:pStyle w:val="FirstParagraph"/>
+      </w:pPr>
+      <w:r>
+        <w:t xml:space="preserve">Compute the mean of the sample means and the standard deviation of the sample</w:t>
+      </w:r>
+      <w:r>
+        <w:t xml:space="preserve"> </w:t>
+      </w:r>
+      <w:r>
+        <w:t xml:space="preserve">means.</w:t>
+      </w:r>
+    </w:p>
+    <w:p>
+      <w:pPr>
+        <w:pStyle w:val="SourceCode"/>
+      </w:pPr>
+      <w:r>
+        <w:rPr>
+          <w:rStyle w:val="NormalTok"/>
+        </w:rPr>
+        <w:t xml:space="preserve">samples </w:t>
+      </w:r>
+      <w:r>
+        <w:rPr>
+          <w:rStyle w:val="OtherTok"/>
+        </w:rPr>
+        <w:t xml:space="preserve">&lt;-</w:t>
+      </w:r>
+      <w:r>
+        <w:rPr>
+          <w:rStyle w:val="NormalTok"/>
+        </w:rPr>
+        <w:t xml:space="preserve"> </w:t>
+      </w:r>
+      <w:r>
+        <w:rPr>
+          <w:rStyle w:val="DecValTok"/>
+        </w:rPr>
+        <w:t xml:space="preserve">5000</w:t>
+      </w:r>
+      <w:r>
+        <w:br/>
+      </w:r>
+      <w:r>
+        <w:rPr>
+          <w:rStyle w:val="NormalTok"/>
+        </w:rPr>
+        <w:t xml:space="preserve">sample.size </w:t>
+      </w:r>
+      <w:r>
+        <w:rPr>
+          <w:rStyle w:val="OtherTok"/>
+        </w:rPr>
+        <w:t xml:space="preserve">&lt;-</w:t>
+      </w:r>
+      <w:r>
+        <w:rPr>
+          <w:rStyle w:val="NormalTok"/>
+        </w:rPr>
+        <w:t xml:space="preserve"> </w:t>
+      </w:r>
+      <w:r>
+        <w:rPr>
+          <w:rStyle w:val="DecValTok"/>
+        </w:rPr>
+        <w:t xml:space="preserve">40</w:t>
+      </w:r>
+      <w:r>
+        <w:br/>
+      </w:r>
+      <w:r>
+        <w:br/>
+      </w:r>
+      <w:r>
+        <w:rPr>
+          <w:rStyle w:val="NormalTok"/>
+        </w:rPr>
+        <w:t xml:space="preserve">xbar </w:t>
+      </w:r>
+      <w:r>
+        <w:rPr>
+          <w:rStyle w:val="OtherTok"/>
+        </w:rPr>
+        <w:t xml:space="preserve">&lt;-</w:t>
+      </w:r>
+      <w:r>
+        <w:rPr>
+          <w:rStyle w:val="NormalTok"/>
+        </w:rPr>
+        <w:t xml:space="preserve"> </w:t>
+      </w:r>
+      <w:r>
+        <w:rPr>
+          <w:rStyle w:val="FunctionTok"/>
+        </w:rPr>
+        <w:t xml:space="preserve">numeric</w:t>
+      </w:r>
+      <w:r>
+        <w:rPr>
+          <w:rStyle w:val="NormalTok"/>
+        </w:rPr>
+        <w:t xml:space="preserve">(samples)</w:t>
+      </w:r>
+      <w:r>
+        <w:br/>
+      </w:r>
+      <w:r>
+        <w:br/>
+      </w:r>
+      <w:r>
+        <w:rPr>
+          <w:rStyle w:val="ControlFlowTok"/>
+        </w:rPr>
+        <w:t xml:space="preserve">for</w:t>
+      </w:r>
+      <w:r>
+        <w:rPr>
+          <w:rStyle w:val="NormalTok"/>
+        </w:rPr>
+        <w:t xml:space="preserve"> (i </w:t>
+      </w:r>
+      <w:r>
+        <w:rPr>
+          <w:rStyle w:val="ControlFlowTok"/>
+        </w:rPr>
+        <w:t xml:space="preserve">in</w:t>
+      </w:r>
+      <w:r>
+        <w:rPr>
+          <w:rStyle w:val="NormalTok"/>
+        </w:rPr>
+        <w:t xml:space="preserve"> </w:t>
+      </w:r>
+      <w:r>
+        <w:rPr>
+          <w:rStyle w:val="DecValTok"/>
+        </w:rPr>
+        <w:t xml:space="preserve">1</w:t>
+      </w:r>
+      <w:r>
+        <w:rPr>
+          <w:rStyle w:val="SpecialCharTok"/>
+        </w:rPr>
+        <w:t xml:space="preserve">:</w:t>
+      </w:r>
+      <w:r>
+        <w:rPr>
+          <w:rStyle w:val="NormalTok"/>
+        </w:rPr>
+        <w:t xml:space="preserve"> samples) {</w:t>
+      </w:r>
+      <w:r>
+        <w:br/>
+      </w:r>
+      <w:r>
+        <w:rPr>
+          <w:rStyle w:val="NormalTok"/>
+        </w:rPr>
+        <w:t xml:space="preserve">    xbar[i] </w:t>
+      </w:r>
+      <w:r>
+        <w:rPr>
+          <w:rStyle w:val="OtherTok"/>
+        </w:rPr>
+        <w:t xml:space="preserve">&lt;-</w:t>
+      </w:r>
+      <w:r>
+        <w:rPr>
+          <w:rStyle w:val="NormalTok"/>
+        </w:rPr>
+        <w:t xml:space="preserve"> </w:t>
+      </w:r>
+      <w:r>
+        <w:rPr>
+          <w:rStyle w:val="FunctionTok"/>
+        </w:rPr>
+        <w:t xml:space="preserve">mean</w:t>
+      </w:r>
+      <w:r>
+        <w:rPr>
+          <w:rStyle w:val="NormalTok"/>
+        </w:rPr>
+        <w:t xml:space="preserve">(</w:t>
+      </w:r>
+      <w:r>
+        <w:rPr>
+          <w:rStyle w:val="FunctionTok"/>
+        </w:rPr>
+        <w:t xml:space="preserve">sample</w:t>
+      </w:r>
+      <w:r>
+        <w:rPr>
+          <w:rStyle w:val="NormalTok"/>
+        </w:rPr>
+        <w:t xml:space="preserve">(boston</w:t>
+      </w:r>
+      <w:r>
+        <w:rPr>
+          <w:rStyle w:val="SpecialCharTok"/>
+        </w:rPr>
+        <w:t xml:space="preserve">$</w:t>
+      </w:r>
+      <w:r>
+        <w:rPr>
+          <w:rStyle w:val="NormalTok"/>
+        </w:rPr>
+        <w:t xml:space="preserve">Earnings, sample.size, </w:t>
+      </w:r>
+      <w:r>
+        <w:rPr>
+          <w:rStyle w:val="AttributeTok"/>
+        </w:rPr>
+        <w:t xml:space="preserve">replace =</w:t>
+      </w:r>
+      <w:r>
+        <w:rPr>
+          <w:rStyle w:val="NormalTok"/>
+        </w:rPr>
+        <w:t xml:space="preserve"> </w:t>
+      </w:r>
+      <w:r>
+        <w:rPr>
+          <w:rStyle w:val="ConstantTok"/>
+        </w:rPr>
+        <w:t xml:space="preserve">FALSE</w:t>
+      </w:r>
+      <w:r>
+        <w:rPr>
+          <w:rStyle w:val="NormalTok"/>
+        </w:rPr>
+        <w:t xml:space="preserve">))</w:t>
+      </w:r>
+      <w:r>
+        <w:br/>
+      </w:r>
+      <w:r>
+        <w:rPr>
+          <w:rStyle w:val="NormalTok"/>
+        </w:rPr>
+        <w:t xml:space="preserve">}</w:t>
+      </w:r>
+      <w:r>
+        <w:br/>
+      </w:r>
+      <w:r>
+        <w:rPr>
+          <w:rStyle w:val="FunctionTok"/>
+        </w:rPr>
+        <w:t xml:space="preserve">options</w:t>
+      </w:r>
+      <w:r>
+        <w:rPr>
+          <w:rStyle w:val="NormalTok"/>
+        </w:rPr>
+        <w:t xml:space="preserve">(</w:t>
+      </w:r>
+      <w:r>
+        <w:rPr>
+          <w:rStyle w:val="AttributeTok"/>
+        </w:rPr>
+        <w:t xml:space="preserve">digits =</w:t>
+      </w:r>
+      <w:r>
+        <w:rPr>
+          <w:rStyle w:val="NormalTok"/>
+        </w:rPr>
+        <w:t xml:space="preserve"> </w:t>
+      </w:r>
+      <w:r>
+        <w:rPr>
+          <w:rStyle w:val="DecValTok"/>
+        </w:rPr>
+        <w:t xml:space="preserve">4</w:t>
+      </w:r>
+      <w:r>
+        <w:rPr>
+          <w:rStyle w:val="NormalTok"/>
+        </w:rPr>
+        <w:t xml:space="preserve">)</w:t>
+      </w:r>
+      <w:r>
+        <w:br/>
+      </w:r>
+      <w:r>
+        <w:rPr>
+          <w:rStyle w:val="FunctionTok"/>
+        </w:rPr>
+        <w:t xml:space="preserve">hist</w:t>
+      </w:r>
+      <w:r>
+        <w:rPr>
+          <w:rStyle w:val="NormalTok"/>
+        </w:rPr>
+        <w:t xml:space="preserve">(xbar, </w:t>
+      </w:r>
+      <w:r>
+        <w:rPr>
+          <w:rStyle w:val="AttributeTok"/>
+        </w:rPr>
+        <w:t xml:space="preserve">prob =</w:t>
+      </w:r>
+      <w:r>
+        <w:rPr>
+          <w:rStyle w:val="NormalTok"/>
+        </w:rPr>
+        <w:t xml:space="preserve"> </w:t>
+      </w:r>
+      <w:r>
+        <w:rPr>
+          <w:rStyle w:val="ConstantTok"/>
+        </w:rPr>
+        <w:t xml:space="preserve">TRUE</w:t>
+      </w:r>
+      <w:r>
+        <w:rPr>
+          <w:rStyle w:val="NormalTok"/>
+        </w:rPr>
+        <w:t xml:space="preserve">, </w:t>
+      </w:r>
+      <w:r>
+        <w:br/>
+      </w:r>
+      <w:r>
+        <w:rPr>
+          <w:rStyle w:val="NormalTok"/>
+        </w:rPr>
+        <w:t xml:space="preserve">     </w:t>
+      </w:r>
+      <w:r>
+        <w:rPr>
+          <w:rStyle w:val="AttributeTok"/>
+        </w:rPr>
+        <w:t xml:space="preserve">breaks =</w:t>
+      </w:r>
+      <w:r>
+        <w:rPr>
+          <w:rStyle w:val="NormalTok"/>
+        </w:rPr>
+        <w:t xml:space="preserve"> s, </w:t>
+      </w:r>
+      <w:r>
+        <w:rPr>
+          <w:rStyle w:val="AttributeTok"/>
+        </w:rPr>
+        <w:t xml:space="preserve">xlim=</w:t>
+      </w:r>
+      <w:r>
+        <w:rPr>
+          <w:rStyle w:val="FunctionTok"/>
+        </w:rPr>
+        <w:t xml:space="preserve">c</w:t>
+      </w:r>
+      <w:r>
+        <w:rPr>
+          <w:rStyle w:val="NormalTok"/>
+        </w:rPr>
+        <w:t xml:space="preserve">(</w:t>
+      </w:r>
+      <w:r>
+        <w:rPr>
+          <w:rStyle w:val="DecValTok"/>
+        </w:rPr>
+        <w:t xml:space="preserve">40000</w:t>
+      </w:r>
+      <w:r>
+        <w:rPr>
+          <w:rStyle w:val="NormalTok"/>
+        </w:rPr>
+        <w:t xml:space="preserve">,</w:t>
+      </w:r>
+      <w:r>
+        <w:rPr>
+          <w:rStyle w:val="DecValTok"/>
+        </w:rPr>
+        <w:t xml:space="preserve">400000</w:t>
+      </w:r>
+      <w:r>
+        <w:rPr>
+          <w:rStyle w:val="NormalTok"/>
+        </w:rPr>
+        <w:t xml:space="preserve">))</w:t>
+      </w:r>
+    </w:p>
+    <w:p>
+      <w:pPr>
+        <w:pStyle w:val="FirstParagraph"/>
+      </w:pPr>
+      <w:r>
+        <w:drawing>
+          <wp:inline>
+            <wp:extent cx="4620126" cy="3696101"/>
+            <wp:effectExtent b="0" l="0" r="0" t="0"/>
+            <wp:docPr descr="" title="" id="1" name="Picture"/>
+            <a:graphic>
+              <a:graphicData uri="http://schemas.openxmlformats.org/drawingml/2006/picture">
+                <pic:pic>
+                  <pic:nvPicPr>
+                    <pic:cNvPr descr="CS544_HW5_Escandon_files/figure-docx/1c-1.png" id="0" name="Picture"/>
+                    <pic:cNvPicPr>
+                      <a:picLocks noChangeArrowheads="1" noChangeAspect="1"/>
+                    </pic:cNvPicPr>
+                  </pic:nvPicPr>
+                  <pic:blipFill>
+                    <a:blip r:embed="rId25"/>
+                    <a:stretch>
+                      <a:fillRect/>
+                    </a:stretch>
+                  </pic:blipFill>
+                  <pic:spPr bwMode="auto">
+                    <a:xfrm>
+                      <a:off x="0" y="0"/>
+                      <a:ext cx="4620126" cy="3696101"/>
+                    </a:xfrm>
+                    <a:prstGeom prst="rect">
+                      <a:avLst/>
+                    </a:prstGeom>
+                    <a:noFill/>
+                    <a:ln w="9525">
+                      <a:noFill/>
+                      <a:headEnd/>
+                      <a:tailEnd/>
+                    </a:ln>
+                  </pic:spPr>
+                </pic:pic>
+              </a:graphicData>
+            </a:graphic>
+          </wp:inline>
+        </w:drawing>
+      </w:r>
+    </w:p>
+    <w:p>
+      <w:pPr>
+        <w:pStyle w:val="SourceCode"/>
+      </w:pPr>
+      <w:r>
+        <w:rPr>
+          <w:rStyle w:val="NormalTok"/>
+        </w:rPr>
+        <w:t xml:space="preserve">mean40 </w:t>
+      </w:r>
+      <w:r>
+        <w:rPr>
+          <w:rStyle w:val="OtherTok"/>
+        </w:rPr>
+        <w:t xml:space="preserve">&lt;-</w:t>
+      </w:r>
+      <w:r>
+        <w:rPr>
+          <w:rStyle w:val="NormalTok"/>
+        </w:rPr>
+        <w:t xml:space="preserve"> </w:t>
+      </w:r>
+      <w:r>
+        <w:rPr>
+          <w:rStyle w:val="FunctionTok"/>
+        </w:rPr>
+        <w:t xml:space="preserve">dollar</w:t>
+      </w:r>
+      <w:r>
+        <w:rPr>
+          <w:rStyle w:val="NormalTok"/>
+        </w:rPr>
+        <w:t xml:space="preserve">(</w:t>
+      </w:r>
+      <w:r>
+        <w:rPr>
+          <w:rStyle w:val="FunctionTok"/>
+        </w:rPr>
+        <w:t xml:space="preserve">mean</w:t>
+      </w:r>
+      <w:r>
+        <w:rPr>
+          <w:rStyle w:val="NormalTok"/>
+        </w:rPr>
+        <w:t xml:space="preserve">(xbar))</w:t>
+      </w:r>
+      <w:r>
+        <w:br/>
+      </w:r>
+      <w:r>
+        <w:rPr>
+          <w:rStyle w:val="NormalTok"/>
+        </w:rPr>
+        <w:t xml:space="preserve">sd40 </w:t>
+      </w:r>
+      <w:r>
+        <w:rPr>
+          <w:rStyle w:val="OtherTok"/>
+        </w:rPr>
+        <w:t xml:space="preserve">&lt;-</w:t>
+      </w:r>
+      <w:r>
+        <w:rPr>
+          <w:rStyle w:val="NormalTok"/>
+        </w:rPr>
+        <w:t xml:space="preserve"> </w:t>
+      </w:r>
+      <w:r>
+        <w:rPr>
+          <w:rStyle w:val="FunctionTok"/>
+        </w:rPr>
+        <w:t xml:space="preserve">dollar</w:t>
+      </w:r>
+      <w:r>
+        <w:rPr>
+          <w:rStyle w:val="NormalTok"/>
+        </w:rPr>
+        <w:t xml:space="preserve">(</w:t>
+      </w:r>
+      <w:r>
+        <w:rPr>
+          <w:rStyle w:val="FunctionTok"/>
+        </w:rPr>
+        <w:t xml:space="preserve">sd</w:t>
+      </w:r>
+      <w:r>
+        <w:rPr>
+          <w:rStyle w:val="NormalTok"/>
+        </w:rPr>
+        <w:t xml:space="preserve">(xbar))</w:t>
+      </w:r>
+    </w:p>
+    <w:bookmarkEnd w:id="26"/>
+    <w:bookmarkStart w:id="27" w:name="X97dc3541894b762ea40155e3ca3e90311e1447c"/>
+    <w:p>
+      <w:pPr>
+        <w:pStyle w:val="Heading3"/>
+      </w:pPr>
+      <w:r>
+        <w:t xml:space="preserve">1.d Compare of means and standard deviations of the above three distributions.</w:t>
+      </w:r>
+    </w:p>
+    <w:p>
+      <w:pPr>
+        <w:pStyle w:val="SourceCode"/>
+      </w:pPr>
+      <w:r>
+        <w:rPr>
+          <w:rStyle w:val="FunctionTok"/>
+        </w:rPr>
+        <w:t xml:space="preserve">paste</w:t>
+      </w:r>
+      <w:r>
+        <w:rPr>
+          <w:rStyle w:val="NormalTok"/>
+        </w:rPr>
+        <w:t xml:space="preserve">(</w:t>
+      </w:r>
+      <w:r>
+        <w:rPr>
+          <w:rStyle w:val="StringTok"/>
+        </w:rPr>
+        <w:t xml:space="preserve">" The mean and SD of the original dataset are "</w:t>
+      </w:r>
+      <w:r>
+        <w:rPr>
+          <w:rStyle w:val="NormalTok"/>
+        </w:rPr>
+        <w:t xml:space="preserve">, mean0,</w:t>
+      </w:r>
+      <w:r>
+        <w:rPr>
+          <w:rStyle w:val="StringTok"/>
+        </w:rPr>
+        <w:t xml:space="preserve">" and "</w:t>
+      </w:r>
+      <w:r>
+        <w:rPr>
+          <w:rStyle w:val="NormalTok"/>
+        </w:rPr>
+        <w:t xml:space="preserve">, sd0)</w:t>
+      </w:r>
+    </w:p>
+    <w:p>
+      <w:pPr>
+        <w:pStyle w:val="SourceCode"/>
+      </w:pPr>
+      <w:r>
+        <w:rPr>
+          <w:rStyle w:val="VerbatimChar"/>
+        </w:rPr>
+        <w:t xml:space="preserve">## [1] " The mean and SD of the original dataset are  $108,681  and  $50,474.70"</w:t>
+      </w:r>
+    </w:p>
+    <w:p>
+      <w:pPr>
+        <w:pStyle w:val="SourceCode"/>
+      </w:pPr>
+      <w:r>
+        <w:rPr>
+          <w:rStyle w:val="FunctionTok"/>
+        </w:rPr>
+        <w:t xml:space="preserve">paste</w:t>
+      </w:r>
+      <w:r>
+        <w:rPr>
+          <w:rStyle w:val="NormalTok"/>
+        </w:rPr>
+        <w:t xml:space="preserve">(</w:t>
+      </w:r>
+      <w:r>
+        <w:rPr>
+          <w:rStyle w:val="StringTok"/>
+        </w:rPr>
+        <w:t xml:space="preserve">" The mean and SD of the 10 sample sized dataset are "</w:t>
+      </w:r>
+      <w:r>
+        <w:rPr>
+          <w:rStyle w:val="NormalTok"/>
+        </w:rPr>
+        <w:t xml:space="preserve">, mean10,</w:t>
+      </w:r>
+      <w:r>
+        <w:rPr>
+          <w:rStyle w:val="StringTok"/>
+        </w:rPr>
+        <w:t xml:space="preserve">" and "</w:t>
+      </w:r>
+      <w:r>
+        <w:rPr>
+          <w:rStyle w:val="NormalTok"/>
+        </w:rPr>
+        <w:t xml:space="preserve">,sd10)</w:t>
+      </w:r>
+    </w:p>
+    <w:p>
+      <w:pPr>
+        <w:pStyle w:val="SourceCode"/>
+      </w:pPr>
+      <w:r>
+        <w:rPr>
+          <w:rStyle w:val="VerbatimChar"/>
+        </w:rPr>
+        <w:t xml:space="preserve">## [1] " The mean and SD of the 10 sample sized dataset are  $108,626  and  $16,071.44"</w:t>
+      </w:r>
+    </w:p>
+    <w:p>
+      <w:pPr>
+        <w:pStyle w:val="SourceCode"/>
+      </w:pPr>
+      <w:r>
+        <w:rPr>
+          <w:rStyle w:val="FunctionTok"/>
+        </w:rPr>
+        <w:t xml:space="preserve">paste</w:t>
+      </w:r>
+      <w:r>
+        <w:rPr>
+          <w:rStyle w:val="NormalTok"/>
+        </w:rPr>
+        <w:t xml:space="preserve">(</w:t>
+      </w:r>
+      <w:r>
+        <w:rPr>
+          <w:rStyle w:val="StringTok"/>
+        </w:rPr>
+        <w:t xml:space="preserve">" The mean and SD of the 40 sample sized  dataset are "</w:t>
+      </w:r>
+      <w:r>
+        <w:rPr>
+          <w:rStyle w:val="NormalTok"/>
+        </w:rPr>
+        <w:t xml:space="preserve">, mean40,</w:t>
+      </w:r>
+      <w:r>
+        <w:rPr>
+          <w:rStyle w:val="StringTok"/>
+        </w:rPr>
+        <w:t xml:space="preserve">" and "</w:t>
+      </w:r>
+      <w:r>
+        <w:rPr>
+          <w:rStyle w:val="NormalTok"/>
+        </w:rPr>
+        <w:t xml:space="preserve">, sd40)</w:t>
+      </w:r>
+    </w:p>
+    <w:p>
+      <w:pPr>
+        <w:pStyle w:val="SourceCode"/>
+      </w:pPr>
+      <w:r>
+        <w:rPr>
+          <w:rStyle w:val="VerbatimChar"/>
+        </w:rPr>
+        <w:t xml:space="preserve">## [1] " The mean and SD of the 40 sample sized  dataset are  $108,695  and  $7,983.06"</w:t>
+      </w:r>
+    </w:p>
+    <w:p>
+      <w:pPr>
+        <w:pStyle w:val="SourceCode"/>
+      </w:pPr>
+      <w:r>
+        <w:rPr>
+          <w:rStyle w:val="FunctionTok"/>
+        </w:rPr>
+        <w:t xml:space="preserve">paste</w:t>
+      </w:r>
+      <w:r>
+        <w:rPr>
+          <w:rStyle w:val="NormalTok"/>
+        </w:rPr>
+        <w:t xml:space="preserve">(</w:t>
+      </w:r>
+      <w:r>
+        <w:rPr>
+          <w:rStyle w:val="StringTok"/>
+        </w:rPr>
+        <w:t xml:space="preserve">" The mean became clear quickly with a small data set and the standard deviation changed quite a bit from the orgiinal.  To me this would point to outliers and could be investigated wtih a boxplot."</w:t>
+      </w:r>
+      <w:r>
+        <w:rPr>
+          <w:rStyle w:val="NormalTok"/>
+        </w:rPr>
+        <w:t xml:space="preserve">)</w:t>
+      </w:r>
+    </w:p>
+    <w:p>
+      <w:pPr>
+        <w:pStyle w:val="SourceCode"/>
+      </w:pPr>
+      <w:r>
+        <w:rPr>
+          <w:rStyle w:val="VerbatimChar"/>
+        </w:rPr>
+        <w:t xml:space="preserve">## [1] " The mean became clear quickly with a small data set and the standard deviation changed quite a bit from the orgiinal.  To me this would point to outliers and could be investigated wtih a boxplot."</w:t>
+      </w:r>
+    </w:p>
+    <w:p>
+      <w:pPr>
+        <w:pStyle w:val="SourceCode"/>
+      </w:pPr>
+      <w:r>
+        <w:rPr>
+          <w:rStyle w:val="CommentTok"/>
+        </w:rPr>
+        <w:t xml:space="preserve">#boxplot(boston$Earnings,horizontal = TRUE ))</w:t>
+      </w:r>
+    </w:p>
+    <w:bookmarkEnd w:id="27"/>
+    <w:bookmarkEnd w:id="28"/>
+    <w:bookmarkStart w:id="34" w:name="X5d199e2c861a3732675bcb0b482e304eb8a6c24"/>
+    <w:p>
+      <w:pPr>
+        <w:pStyle w:val="Heading2"/>
+      </w:pPr>
+      <w:r>
+        <w:t xml:space="preserve">2. Central Limit Theorem - Negative Binomial Distribution</w:t>
+      </w:r>
+    </w:p>
+    <w:p>
+      <w:pPr>
+        <w:pStyle w:val="SourceCode"/>
+      </w:pPr>
+      <w:r>
+        <w:rPr>
+          <w:rStyle w:val="VerbatimChar"/>
+        </w:rPr>
+        <w:t xml:space="preserve">Suppose the input data follows the negative binomial distribution with the parameters size = 3 and prob = .5</w:t>
+      </w:r>
+    </w:p>
+    <w:bookmarkStart w:id="30" w:name="Xe4b7ec794f2485a752606ae9d973985f6c80bc4"/>
+    <w:p>
+      <w:pPr>
+        <w:pStyle w:val="Heading3"/>
+      </w:pPr>
+      <w:r>
+        <w:t xml:space="preserve">2.a Generate 5000 random values from this distribution. Show the barplot with the</w:t>
+      </w:r>
+    </w:p>
+    <w:p>
+      <w:pPr>
+        <w:pStyle w:val="FirstParagraph"/>
+      </w:pPr>
+      <w:r>
+        <w:t xml:space="preserve">proportions of the distinct values of this distribution.</w:t>
+      </w:r>
+    </w:p>
+    <w:p>
+      <w:pPr>
+        <w:pStyle w:val="SourceCode"/>
+      </w:pPr>
+      <w:r>
+        <w:rPr>
+          <w:rStyle w:val="CommentTok"/>
+        </w:rPr>
+        <w:t xml:space="preserve"># Probability</w:t>
+      </w:r>
+      <w:r>
+        <w:br/>
+      </w:r>
+      <w:r>
+        <w:rPr>
+          <w:rStyle w:val="NormalTok"/>
+        </w:rPr>
+        <w:t xml:space="preserve">p </w:t>
+      </w:r>
+      <w:r>
+        <w:rPr>
+          <w:rStyle w:val="OtherTok"/>
+        </w:rPr>
+        <w:t xml:space="preserve">&lt;-</w:t>
+      </w:r>
+      <w:r>
+        <w:rPr>
+          <w:rStyle w:val="NormalTok"/>
+        </w:rPr>
+        <w:t xml:space="preserve">  .</w:t>
+      </w:r>
+      <w:r>
+        <w:rPr>
+          <w:rStyle w:val="DecValTok"/>
+        </w:rPr>
+        <w:t xml:space="preserve">5</w:t>
+      </w:r>
+      <w:r>
+        <w:br/>
+      </w:r>
+      <w:r>
+        <w:rPr>
+          <w:rStyle w:val="CommentTok"/>
+        </w:rPr>
+        <w:t xml:space="preserve"># size</w:t>
+      </w:r>
+      <w:r>
+        <w:br/>
+      </w:r>
+      <w:r>
+        <w:rPr>
+          <w:rStyle w:val="NormalTok"/>
+        </w:rPr>
+        <w:t xml:space="preserve">s </w:t>
+      </w:r>
+      <w:r>
+        <w:rPr>
+          <w:rStyle w:val="OtherTok"/>
+        </w:rPr>
+        <w:t xml:space="preserve">&lt;-</w:t>
+      </w:r>
+      <w:r>
+        <w:rPr>
+          <w:rStyle w:val="NormalTok"/>
+        </w:rPr>
+        <w:t xml:space="preserve"> </w:t>
+      </w:r>
+      <w:r>
+        <w:rPr>
+          <w:rStyle w:val="DecValTok"/>
+        </w:rPr>
+        <w:t xml:space="preserve">3</w:t>
+      </w:r>
+      <w:r>
+        <w:br/>
+      </w:r>
+      <w:r>
+        <w:br/>
+      </w:r>
+      <w:r>
+        <w:rPr>
+          <w:rStyle w:val="CommentTok"/>
+        </w:rPr>
+        <w:t xml:space="preserve"># Test plot </w:t>
+      </w:r>
+      <w:r>
+        <w:br/>
+      </w:r>
+      <w:r>
+        <w:rPr>
+          <w:rStyle w:val="CommentTok"/>
+        </w:rPr>
+        <w:t xml:space="preserve">#x &lt;- 0:30</w:t>
+      </w:r>
+      <w:r>
+        <w:br/>
+      </w:r>
+      <w:r>
+        <w:rPr>
+          <w:rStyle w:val="CommentTok"/>
+        </w:rPr>
+        <w:t xml:space="preserve">#plot(dnbinom(x, size = s, prob = p))</w:t>
+      </w:r>
+      <w:r>
+        <w:br/>
+      </w:r>
+      <w:r>
+        <w:br/>
+      </w:r>
+      <w:r>
+        <w:br/>
+      </w:r>
+      <w:r>
+        <w:rPr>
+          <w:rStyle w:val="NormalTok"/>
+        </w:rPr>
+        <w:t xml:space="preserve">x </w:t>
+      </w:r>
+      <w:r>
+        <w:rPr>
+          <w:rStyle w:val="OtherTok"/>
+        </w:rPr>
+        <w:t xml:space="preserve">&lt;-</w:t>
+      </w:r>
+      <w:r>
+        <w:rPr>
+          <w:rStyle w:val="NormalTok"/>
+        </w:rPr>
+        <w:t xml:space="preserve"> </w:t>
+      </w:r>
+      <w:r>
+        <w:rPr>
+          <w:rStyle w:val="FunctionTok"/>
+        </w:rPr>
+        <w:t xml:space="preserve">rnbinom</w:t>
+      </w:r>
+      <w:r>
+        <w:rPr>
+          <w:rStyle w:val="NormalTok"/>
+        </w:rPr>
+        <w:t xml:space="preserve">(</w:t>
+      </w:r>
+      <w:r>
+        <w:rPr>
+          <w:rStyle w:val="DecValTok"/>
+        </w:rPr>
+        <w:t xml:space="preserve">5000</w:t>
+      </w:r>
+      <w:r>
+        <w:rPr>
+          <w:rStyle w:val="NormalTok"/>
+        </w:rPr>
+        <w:t xml:space="preserve">, </w:t>
+      </w:r>
+      <w:r>
+        <w:rPr>
+          <w:rStyle w:val="AttributeTok"/>
+        </w:rPr>
+        <w:t xml:space="preserve">size =</w:t>
+      </w:r>
+      <w:r>
+        <w:rPr>
+          <w:rStyle w:val="NormalTok"/>
+        </w:rPr>
+        <w:t xml:space="preserve"> s, </w:t>
+      </w:r>
+      <w:r>
+        <w:rPr>
+          <w:rStyle w:val="AttributeTok"/>
+        </w:rPr>
+        <w:t xml:space="preserve">prob =</w:t>
+      </w:r>
+      <w:r>
+        <w:rPr>
+          <w:rStyle w:val="NormalTok"/>
+        </w:rPr>
+        <w:t xml:space="preserve"> p)</w:t>
+      </w:r>
+      <w:r>
+        <w:br/>
+      </w:r>
+      <w:r>
+        <w:rPr>
+          <w:rStyle w:val="FunctionTok"/>
+        </w:rPr>
+        <w:t xml:space="preserve">barplot</w:t>
+      </w:r>
+      <w:r>
+        <w:rPr>
+          <w:rStyle w:val="NormalTok"/>
+        </w:rPr>
+        <w:t xml:space="preserve">(</w:t>
+      </w:r>
+      <w:r>
+        <w:rPr>
+          <w:rStyle w:val="FunctionTok"/>
+        </w:rPr>
+        <w:t xml:space="preserve">table</w:t>
+      </w:r>
+      <w:r>
+        <w:rPr>
+          <w:rStyle w:val="NormalTok"/>
+        </w:rPr>
+        <w:t xml:space="preserve">(x))</w:t>
+      </w:r>
+      <w:r>
+        <w:br/>
+      </w:r>
+      <w:r>
+        <w:rPr>
+          <w:rStyle w:val="FunctionTok"/>
+        </w:rPr>
+        <w:t xml:space="preserve">title</w:t>
+      </w:r>
+      <w:r>
+        <w:rPr>
+          <w:rStyle w:val="NormalTok"/>
+        </w:rPr>
+        <w:t xml:space="preserve">(</w:t>
+      </w:r>
+      <w:r>
+        <w:rPr>
+          <w:rStyle w:val="StringTok"/>
+        </w:rPr>
+        <w:t xml:space="preserve">"Random Negative Binomial Distribution, r=3, p=.5"</w:t>
+      </w:r>
+      <w:r>
+        <w:rPr>
+          <w:rStyle w:val="NormalTok"/>
+        </w:rPr>
+        <w:t xml:space="preserve">)</w:t>
+      </w:r>
+    </w:p>
+    <w:p>
+      <w:pPr>
+        <w:pStyle w:val="FirstParagraph"/>
+      </w:pPr>
+      <w:r>
+        <w:drawing>
+          <wp:inline>
+            <wp:extent cx="4620126" cy="3696101"/>
+            <wp:effectExtent b="0" l="0" r="0" t="0"/>
+            <wp:docPr descr="" title="" id="1" name="Picture"/>
+            <a:graphic>
+              <a:graphicData uri="http://schemas.openxmlformats.org/drawingml/2006/picture">
+                <pic:pic>
+                  <pic:nvPicPr>
+                    <pic:cNvPr descr="CS544_HW5_Escandon_files/figure-docx/2a-1.png" id="0" name="Picture"/>
+                    <pic:cNvPicPr>
+                      <a:picLocks noChangeArrowheads="1" noChangeAspect="1"/>
+                    </pic:cNvPicPr>
+                  </pic:nvPicPr>
+                  <pic:blipFill>
+                    <a:blip r:embed="rId29"/>
+                    <a:stretch>
+                      <a:fillRect/>
+                    </a:stretch>
+                  </pic:blipFill>
+                  <pic:spPr bwMode="auto">
+                    <a:xfrm>
+                      <a:off x="0" y="0"/>
+                      <a:ext cx="4620126" cy="3696101"/>
+                    </a:xfrm>
+                    <a:prstGeom prst="rect">
+                      <a:avLst/>
+                    </a:prstGeom>
+                    <a:noFill/>
+                    <a:ln w="9525">
+                      <a:noFill/>
+                      <a:headEnd/>
+                      <a:tailEnd/>
+                    </a:ln>
+                  </pic:spPr>
+                </pic:pic>
+              </a:graphicData>
+            </a:graphic>
+          </wp:inline>
+        </w:drawing>
+      </w:r>
+    </w:p>
+    <w:p>
+      <w:pPr>
+        <w:pStyle w:val="SourceCode"/>
+      </w:pPr>
+      <w:r>
+        <w:rPr>
+          <w:rStyle w:val="FunctionTok"/>
+        </w:rPr>
+        <w:t xml:space="preserve">mean</w:t>
+      </w:r>
+      <w:r>
+        <w:rPr>
+          <w:rStyle w:val="NormalTok"/>
+        </w:rPr>
+        <w:t xml:space="preserve">(x)</w:t>
+      </w:r>
+    </w:p>
+    <w:p>
+      <w:pPr>
+        <w:pStyle w:val="SourceCode"/>
+      </w:pPr>
+      <w:r>
+        <w:rPr>
+          <w:rStyle w:val="VerbatimChar"/>
+        </w:rPr>
+        <w:t xml:space="preserve">## [1] 2.998</w:t>
+      </w:r>
+    </w:p>
+    <w:p>
+      <w:pPr>
+        <w:pStyle w:val="SourceCode"/>
+      </w:pPr>
+      <w:r>
+        <w:rPr>
+          <w:rStyle w:val="FunctionTok"/>
+        </w:rPr>
+        <w:t xml:space="preserve">sd</w:t>
+      </w:r>
+      <w:r>
+        <w:rPr>
+          <w:rStyle w:val="NormalTok"/>
+        </w:rPr>
+        <w:t xml:space="preserve">(x)</w:t>
+      </w:r>
+    </w:p>
+    <w:p>
+      <w:pPr>
+        <w:pStyle w:val="SourceCode"/>
+      </w:pPr>
+      <w:r>
+        <w:rPr>
+          <w:rStyle w:val="VerbatimChar"/>
+        </w:rPr>
+        <w:t xml:space="preserve">## [1] 2.449</w:t>
+      </w:r>
+    </w:p>
+    <w:bookmarkEnd w:id="30"/>
+    <w:bookmarkStart w:id="32" w:name="X3fee113a15c8a32c49e1b250695596a05ebe559"/>
+    <w:p>
+      <w:pPr>
+        <w:pStyle w:val="Heading3"/>
+      </w:pPr>
+      <w:r>
+        <w:t xml:space="preserve">2.b With samples sizes of 10, 20, 30, and 40, draw 1000 samples from the data</w:t>
+      </w:r>
+    </w:p>
+    <w:p>
+      <w:pPr>
+        <w:pStyle w:val="FirstParagraph"/>
+      </w:pPr>
+      <w:r>
+        <w:t xml:space="preserve">generated in a). Use sample() function with replace as FALSE. Show the histograms of</w:t>
+      </w:r>
+      <w:r>
+        <w:t xml:space="preserve"> </w:t>
+      </w:r>
+      <w:r>
+        <w:t xml:space="preserve">the densities of the sample means. Use a 2 x 2 layout.</w:t>
+      </w:r>
+    </w:p>
+    <w:p>
+      <w:pPr>
+        <w:pStyle w:val="SourceCode"/>
+      </w:pPr>
+      <w:r>
+        <w:rPr>
+          <w:rStyle w:val="FunctionTok"/>
+        </w:rPr>
+        <w:t xml:space="preserve">par</w:t>
+      </w:r>
+      <w:r>
+        <w:rPr>
+          <w:rStyle w:val="NormalTok"/>
+        </w:rPr>
+        <w:t xml:space="preserve">(</w:t>
+      </w:r>
+      <w:r>
+        <w:rPr>
+          <w:rStyle w:val="AttributeTok"/>
+        </w:rPr>
+        <w:t xml:space="preserve">mfrow =</w:t>
+      </w:r>
+      <w:r>
+        <w:rPr>
+          <w:rStyle w:val="NormalTok"/>
+        </w:rPr>
+        <w:t xml:space="preserve"> </w:t>
+      </w:r>
+      <w:r>
+        <w:rPr>
+          <w:rStyle w:val="FunctionTok"/>
+        </w:rPr>
+        <w:t xml:space="preserve">c</w:t>
+      </w:r>
+      <w:r>
+        <w:rPr>
+          <w:rStyle w:val="NormalTok"/>
+        </w:rPr>
+        <w:t xml:space="preserve">(</w:t>
+      </w:r>
+      <w:r>
+        <w:rPr>
+          <w:rStyle w:val="DecValTok"/>
+        </w:rPr>
+        <w:t xml:space="preserve">2</w:t>
+      </w:r>
+      <w:r>
+        <w:rPr>
+          <w:rStyle w:val="NormalTok"/>
+        </w:rPr>
+        <w:t xml:space="preserve">,</w:t>
+      </w:r>
+      <w:r>
+        <w:rPr>
+          <w:rStyle w:val="DecValTok"/>
+        </w:rPr>
+        <w:t xml:space="preserve">2</w:t>
+      </w:r>
+      <w:r>
+        <w:rPr>
+          <w:rStyle w:val="NormalTok"/>
+        </w:rPr>
+        <w:t xml:space="preserve">))</w:t>
+      </w:r>
+      <w:r>
+        <w:br/>
+      </w:r>
+      <w:r>
+        <w:rPr>
+          <w:rStyle w:val="NormalTok"/>
+        </w:rPr>
+        <w:t xml:space="preserve">p </w:t>
+      </w:r>
+      <w:r>
+        <w:rPr>
+          <w:rStyle w:val="OtherTok"/>
+        </w:rPr>
+        <w:t xml:space="preserve">&lt;-</w:t>
+      </w:r>
+      <w:r>
+        <w:rPr>
+          <w:rStyle w:val="NormalTok"/>
+        </w:rPr>
+        <w:t xml:space="preserve">  .</w:t>
+      </w:r>
+      <w:r>
+        <w:rPr>
+          <w:rStyle w:val="DecValTok"/>
+        </w:rPr>
+        <w:t xml:space="preserve">5</w:t>
+      </w:r>
+      <w:r>
+        <w:br/>
+      </w:r>
+      <w:r>
+        <w:rPr>
+          <w:rStyle w:val="NormalTok"/>
+        </w:rPr>
+        <w:t xml:space="preserve">nbiSample </w:t>
+      </w:r>
+      <w:r>
+        <w:rPr>
+          <w:rStyle w:val="OtherTok"/>
+        </w:rPr>
+        <w:t xml:space="preserve">&lt;-</w:t>
+      </w:r>
+      <w:r>
+        <w:rPr>
+          <w:rStyle w:val="NormalTok"/>
+        </w:rPr>
+        <w:t xml:space="preserve"> </w:t>
+      </w:r>
+      <w:r>
+        <w:rPr>
+          <w:rStyle w:val="DecValTok"/>
+        </w:rPr>
+        <w:t xml:space="preserve">5000</w:t>
+      </w:r>
+      <w:r>
+        <w:br/>
+      </w:r>
+      <w:r>
+        <w:rPr>
+          <w:rStyle w:val="CommentTok"/>
+        </w:rPr>
+        <w:t xml:space="preserve"># size</w:t>
+      </w:r>
+      <w:r>
+        <w:br/>
+      </w:r>
+      <w:r>
+        <w:rPr>
+          <w:rStyle w:val="NormalTok"/>
+        </w:rPr>
+        <w:t xml:space="preserve">s </w:t>
+      </w:r>
+      <w:r>
+        <w:rPr>
+          <w:rStyle w:val="OtherTok"/>
+        </w:rPr>
+        <w:t xml:space="preserve">&lt;-</w:t>
+      </w:r>
+      <w:r>
+        <w:rPr>
+          <w:rStyle w:val="NormalTok"/>
+        </w:rPr>
+        <w:t xml:space="preserve"> </w:t>
+      </w:r>
+      <w:r>
+        <w:rPr>
+          <w:rStyle w:val="DecValTok"/>
+        </w:rPr>
+        <w:t xml:space="preserve">3</w:t>
+      </w:r>
+      <w:r>
+        <w:br/>
+      </w:r>
+      <w:r>
+        <w:rPr>
+          <w:rStyle w:val="NormalTok"/>
+        </w:rPr>
+        <w:t xml:space="preserve">x </w:t>
+      </w:r>
+      <w:r>
+        <w:rPr>
+          <w:rStyle w:val="OtherTok"/>
+        </w:rPr>
+        <w:t xml:space="preserve">&lt;-</w:t>
+      </w:r>
+      <w:r>
+        <w:rPr>
+          <w:rStyle w:val="NormalTok"/>
+        </w:rPr>
+        <w:t xml:space="preserve"> </w:t>
+      </w:r>
+      <w:r>
+        <w:rPr>
+          <w:rStyle w:val="FunctionTok"/>
+        </w:rPr>
+        <w:t xml:space="preserve">rnbinom</w:t>
+      </w:r>
+      <w:r>
+        <w:rPr>
+          <w:rStyle w:val="NormalTok"/>
+        </w:rPr>
+        <w:t xml:space="preserve">(nbiSample, </w:t>
+      </w:r>
+      <w:r>
+        <w:rPr>
+          <w:rStyle w:val="AttributeTok"/>
+        </w:rPr>
+        <w:t xml:space="preserve">size =</w:t>
+      </w:r>
+      <w:r>
+        <w:rPr>
+          <w:rStyle w:val="NormalTok"/>
+        </w:rPr>
+        <w:t xml:space="preserve"> s, </w:t>
+      </w:r>
+      <w:r>
+        <w:rPr>
+          <w:rStyle w:val="AttributeTok"/>
+        </w:rPr>
+        <w:t xml:space="preserve">prob =</w:t>
+      </w:r>
+      <w:r>
+        <w:rPr>
+          <w:rStyle w:val="NormalTok"/>
+        </w:rPr>
+        <w:t xml:space="preserve"> p)</w:t>
+      </w:r>
+      <w:r>
+        <w:br/>
+      </w:r>
+      <w:r>
+        <w:rPr>
+          <w:rStyle w:val="NormalTok"/>
+        </w:rPr>
+        <w:t xml:space="preserve">xbar </w:t>
+      </w:r>
+      <w:r>
+        <w:rPr>
+          <w:rStyle w:val="OtherTok"/>
+        </w:rPr>
+        <w:t xml:space="preserve">&lt;-</w:t>
+      </w:r>
+      <w:r>
+        <w:rPr>
+          <w:rStyle w:val="NormalTok"/>
+        </w:rPr>
+        <w:t xml:space="preserve">  </w:t>
+      </w:r>
+      <w:r>
+        <w:rPr>
+          <w:rStyle w:val="FunctionTok"/>
+        </w:rPr>
+        <w:t xml:space="preserve">numeric</w:t>
+      </w:r>
+      <w:r>
+        <w:rPr>
+          <w:rStyle w:val="NormalTok"/>
+        </w:rPr>
+        <w:t xml:space="preserve">(nbiSample)</w:t>
+      </w:r>
+      <w:r>
+        <w:br/>
+      </w:r>
+      <w:r>
+        <w:br/>
+      </w:r>
+      <w:r>
+        <w:rPr>
+          <w:rStyle w:val="CommentTok"/>
+        </w:rPr>
+        <w:t xml:space="preserve"># x has been setup in previous code segment</w:t>
+      </w:r>
+      <w:r>
+        <w:br/>
+      </w:r>
+      <w:r>
+        <w:rPr>
+          <w:rStyle w:val="ControlFlowTok"/>
+        </w:rPr>
+        <w:t xml:space="preserve">for</w:t>
+      </w:r>
+      <w:r>
+        <w:rPr>
+          <w:rStyle w:val="NormalTok"/>
+        </w:rPr>
+        <w:t xml:space="preserve"> (size </w:t>
+      </w:r>
+      <w:r>
+        <w:rPr>
+          <w:rStyle w:val="ControlFlowTok"/>
+        </w:rPr>
+        <w:t xml:space="preserve">in</w:t>
+      </w:r>
+      <w:r>
+        <w:rPr>
+          <w:rStyle w:val="NormalTok"/>
+        </w:rPr>
+        <w:t xml:space="preserve"> </w:t>
+      </w:r>
+      <w:r>
+        <w:rPr>
+          <w:rStyle w:val="FunctionTok"/>
+        </w:rPr>
+        <w:t xml:space="preserve">c</w:t>
+      </w:r>
+      <w:r>
+        <w:rPr>
+          <w:rStyle w:val="NormalTok"/>
+        </w:rPr>
+        <w:t xml:space="preserve">(</w:t>
+      </w:r>
+      <w:r>
+        <w:rPr>
+          <w:rStyle w:val="DecValTok"/>
+        </w:rPr>
+        <w:t xml:space="preserve">10</w:t>
+      </w:r>
+      <w:r>
+        <w:rPr>
+          <w:rStyle w:val="NormalTok"/>
+        </w:rPr>
+        <w:t xml:space="preserve">, </w:t>
+      </w:r>
+      <w:r>
+        <w:rPr>
+          <w:rStyle w:val="DecValTok"/>
+        </w:rPr>
+        <w:t xml:space="preserve">20</w:t>
+      </w:r>
+      <w:r>
+        <w:rPr>
+          <w:rStyle w:val="NormalTok"/>
+        </w:rPr>
+        <w:t xml:space="preserve">, </w:t>
+      </w:r>
+      <w:r>
+        <w:rPr>
+          <w:rStyle w:val="DecValTok"/>
+        </w:rPr>
+        <w:t xml:space="preserve">30</w:t>
+      </w:r>
+      <w:r>
+        <w:rPr>
+          <w:rStyle w:val="NormalTok"/>
+        </w:rPr>
+        <w:t xml:space="preserve">, </w:t>
+      </w:r>
+      <w:r>
+        <w:rPr>
+          <w:rStyle w:val="DecValTok"/>
+        </w:rPr>
+        <w:t xml:space="preserve">40</w:t>
+      </w:r>
+      <w:r>
+        <w:rPr>
+          <w:rStyle w:val="NormalTok"/>
+        </w:rPr>
+        <w:t xml:space="preserve">)) {</w:t>
+      </w:r>
+      <w:r>
+        <w:br/>
+      </w:r>
+      <w:r>
+        <w:rPr>
+          <w:rStyle w:val="NormalTok"/>
+        </w:rPr>
+        <w:t xml:space="preserve">    </w:t>
+      </w:r>
+      <w:r>
+        <w:rPr>
+          <w:rStyle w:val="ControlFlowTok"/>
+        </w:rPr>
+        <w:t xml:space="preserve">for</w:t>
+      </w:r>
+      <w:r>
+        <w:rPr>
+          <w:rStyle w:val="NormalTok"/>
+        </w:rPr>
+        <w:t xml:space="preserve"> (i </w:t>
+      </w:r>
+      <w:r>
+        <w:rPr>
+          <w:rStyle w:val="ControlFlowTok"/>
+        </w:rPr>
+        <w:t xml:space="preserve">in</w:t>
+      </w:r>
+      <w:r>
+        <w:rPr>
+          <w:rStyle w:val="NormalTok"/>
+        </w:rPr>
+        <w:t xml:space="preserve"> </w:t>
+      </w:r>
+      <w:r>
+        <w:rPr>
+          <w:rStyle w:val="DecValTok"/>
+        </w:rPr>
+        <w:t xml:space="preserve">1</w:t>
+      </w:r>
+      <w:r>
+        <w:rPr>
+          <w:rStyle w:val="SpecialCharTok"/>
+        </w:rPr>
+        <w:t xml:space="preserve">:</w:t>
+      </w:r>
+      <w:r>
+        <w:rPr>
+          <w:rStyle w:val="NormalTok"/>
+        </w:rPr>
+        <w:t xml:space="preserve">nbiSample) {</w:t>
+      </w:r>
+      <w:r>
+        <w:br/>
+      </w:r>
+      <w:r>
+        <w:rPr>
+          <w:rStyle w:val="NormalTok"/>
+        </w:rPr>
+        <w:t xml:space="preserve">      xbar[i] </w:t>
+      </w:r>
+      <w:r>
+        <w:rPr>
+          <w:rStyle w:val="OtherTok"/>
+        </w:rPr>
+        <w:t xml:space="preserve">&lt;-</w:t>
+      </w:r>
+      <w:r>
+        <w:rPr>
+          <w:rStyle w:val="NormalTok"/>
+        </w:rPr>
+        <w:t xml:space="preserve"> </w:t>
+      </w:r>
+      <w:r>
+        <w:rPr>
+          <w:rStyle w:val="FunctionTok"/>
+        </w:rPr>
+        <w:t xml:space="preserve">mean</w:t>
+      </w:r>
+      <w:r>
+        <w:rPr>
+          <w:rStyle w:val="NormalTok"/>
+        </w:rPr>
+        <w:t xml:space="preserve">(</w:t>
+      </w:r>
+      <w:r>
+        <w:rPr>
+          <w:rStyle w:val="FunctionTok"/>
+        </w:rPr>
+        <w:t xml:space="preserve">sample</w:t>
+      </w:r>
+      <w:r>
+        <w:rPr>
+          <w:rStyle w:val="NormalTok"/>
+        </w:rPr>
+        <w:t xml:space="preserve">(x, size, </w:t>
+      </w:r>
+      <w:r>
+        <w:rPr>
+          <w:rStyle w:val="AttributeTok"/>
+        </w:rPr>
+        <w:t xml:space="preserve">replace =</w:t>
+      </w:r>
+      <w:r>
+        <w:rPr>
+          <w:rStyle w:val="NormalTok"/>
+        </w:rPr>
+        <w:t xml:space="preserve"> </w:t>
+      </w:r>
+      <w:r>
+        <w:rPr>
+          <w:rStyle w:val="ConstantTok"/>
+        </w:rPr>
+        <w:t xml:space="preserve">FALSE</w:t>
+      </w:r>
+      <w:r>
+        <w:rPr>
+          <w:rStyle w:val="NormalTok"/>
+        </w:rPr>
+        <w:t xml:space="preserve">))</w:t>
+      </w:r>
+      <w:r>
+        <w:br/>
+      </w:r>
+      <w:r>
+        <w:rPr>
+          <w:rStyle w:val="NormalTok"/>
+        </w:rPr>
+        <w:t xml:space="preserve">    }</w:t>
+      </w:r>
+      <w:r>
+        <w:br/>
+      </w:r>
+      <w:r>
+        <w:br/>
+      </w:r>
+      <w:r>
+        <w:rPr>
+          <w:rStyle w:val="CommentTok"/>
+        </w:rPr>
+        <w:t xml:space="preserve"># Create a hist for each, arbitrarily kept the breaks at 15</w:t>
+      </w:r>
+      <w:r>
+        <w:br/>
+      </w:r>
+      <w:r>
+        <w:rPr>
+          <w:rStyle w:val="NormalTok"/>
+        </w:rPr>
+        <w:t xml:space="preserve">   </w:t>
+      </w:r>
+      <w:r>
+        <w:rPr>
+          <w:rStyle w:val="FunctionTok"/>
+        </w:rPr>
+        <w:t xml:space="preserve">hist</w:t>
+      </w:r>
+      <w:r>
+        <w:rPr>
+          <w:rStyle w:val="NormalTok"/>
+        </w:rPr>
+        <w:t xml:space="preserve">(xbar, </w:t>
+      </w:r>
+      <w:r>
+        <w:rPr>
+          <w:rStyle w:val="AttributeTok"/>
+        </w:rPr>
+        <w:t xml:space="preserve">prob =</w:t>
+      </w:r>
+      <w:r>
+        <w:rPr>
+          <w:rStyle w:val="NormalTok"/>
+        </w:rPr>
+        <w:t xml:space="preserve"> </w:t>
+      </w:r>
+      <w:r>
+        <w:rPr>
+          <w:rStyle w:val="ConstantTok"/>
+        </w:rPr>
+        <w:t xml:space="preserve">TRUE</w:t>
+      </w:r>
+      <w:r>
+        <w:rPr>
+          <w:rStyle w:val="NormalTok"/>
+        </w:rPr>
+        <w:t xml:space="preserve">, </w:t>
+      </w:r>
+      <w:r>
+        <w:br/>
+      </w:r>
+      <w:r>
+        <w:rPr>
+          <w:rStyle w:val="NormalTok"/>
+        </w:rPr>
+        <w:t xml:space="preserve">     </w:t>
+      </w:r>
+      <w:r>
+        <w:rPr>
+          <w:rStyle w:val="AttributeTok"/>
+        </w:rPr>
+        <w:t xml:space="preserve">breaks =</w:t>
+      </w:r>
+      <w:r>
+        <w:rPr>
+          <w:rStyle w:val="NormalTok"/>
+        </w:rPr>
+        <w:t xml:space="preserve"> </w:t>
+      </w:r>
+      <w:r>
+        <w:rPr>
+          <w:rStyle w:val="DecValTok"/>
+        </w:rPr>
+        <w:t xml:space="preserve">15</w:t>
+      </w:r>
+      <w:r>
+        <w:rPr>
+          <w:rStyle w:val="NormalTok"/>
+        </w:rPr>
+        <w:t xml:space="preserve">, </w:t>
+      </w:r>
+      <w:r>
+        <w:rPr>
+          <w:rStyle w:val="AttributeTok"/>
+        </w:rPr>
+        <w:t xml:space="preserve">xlim=</w:t>
+      </w:r>
+      <w:r>
+        <w:rPr>
+          <w:rStyle w:val="FunctionTok"/>
+        </w:rPr>
+        <w:t xml:space="preserve">c</w:t>
+      </w:r>
+      <w:r>
+        <w:rPr>
+          <w:rStyle w:val="NormalTok"/>
+        </w:rPr>
+        <w:t xml:space="preserve">(</w:t>
+      </w:r>
+      <w:r>
+        <w:rPr>
+          <w:rStyle w:val="DecValTok"/>
+        </w:rPr>
+        <w:t xml:space="preserve">0</w:t>
+      </w:r>
+      <w:r>
+        <w:rPr>
+          <w:rStyle w:val="NormalTok"/>
+        </w:rPr>
+        <w:t xml:space="preserve">,</w:t>
+      </w:r>
+      <w:r>
+        <w:rPr>
+          <w:rStyle w:val="DecValTok"/>
+        </w:rPr>
+        <w:t xml:space="preserve">10</w:t>
+      </w:r>
+      <w:r>
+        <w:rPr>
+          <w:rStyle w:val="NormalTok"/>
+        </w:rPr>
+        <w:t xml:space="preserve">),</w:t>
+      </w:r>
+      <w:r>
+        <w:br/>
+      </w:r>
+      <w:r>
+        <w:rPr>
+          <w:rStyle w:val="NormalTok"/>
+        </w:rPr>
+        <w:t xml:space="preserve">     </w:t>
+      </w:r>
+      <w:r>
+        <w:rPr>
+          <w:rStyle w:val="AttributeTok"/>
+        </w:rPr>
+        <w:t xml:space="preserve">main =</w:t>
+      </w:r>
+      <w:r>
+        <w:rPr>
+          <w:rStyle w:val="NormalTok"/>
+        </w:rPr>
+        <w:t xml:space="preserve"> </w:t>
+      </w:r>
+      <w:r>
+        <w:rPr>
+          <w:rStyle w:val="FunctionTok"/>
+        </w:rPr>
+        <w:t xml:space="preserve">paste</w:t>
+      </w:r>
+      <w:r>
+        <w:rPr>
+          <w:rStyle w:val="NormalTok"/>
+        </w:rPr>
+        <w:t xml:space="preserve">(</w:t>
+      </w:r>
+      <w:r>
+        <w:rPr>
+          <w:rStyle w:val="StringTok"/>
+        </w:rPr>
+        <w:t xml:space="preserve">"Sample Size ="</w:t>
+      </w:r>
+      <w:r>
+        <w:rPr>
+          <w:rStyle w:val="NormalTok"/>
+        </w:rPr>
+        <w:t xml:space="preserve">, size))</w:t>
+      </w:r>
+      <w:r>
+        <w:br/>
+      </w:r>
+      <w:r>
+        <w:rPr>
+          <w:rStyle w:val="NormalTok"/>
+        </w:rPr>
+        <w:t xml:space="preserve">     </w:t>
+      </w:r>
+      <w:r>
+        <w:br/>
+      </w:r>
+      <w:r>
+        <w:rPr>
+          <w:rStyle w:val="NormalTok"/>
+        </w:rPr>
+        <w:t xml:space="preserve">   </w:t>
+      </w:r>
+      <w:r>
+        <w:rPr>
+          <w:rStyle w:val="FunctionTok"/>
+        </w:rPr>
+        <w:t xml:space="preserve">cat</w:t>
+      </w:r>
+      <w:r>
+        <w:rPr>
+          <w:rStyle w:val="NormalTok"/>
+        </w:rPr>
+        <w:t xml:space="preserve">(</w:t>
+      </w:r>
+      <w:r>
+        <w:rPr>
+          <w:rStyle w:val="StringTok"/>
+        </w:rPr>
+        <w:t xml:space="preserve">"Sample Size = "</w:t>
+      </w:r>
+      <w:r>
+        <w:rPr>
+          <w:rStyle w:val="NormalTok"/>
+        </w:rPr>
+        <w:t xml:space="preserve">, size, </w:t>
+      </w:r>
+      <w:r>
+        <w:rPr>
+          <w:rStyle w:val="StringTok"/>
+        </w:rPr>
+        <w:t xml:space="preserve">" Mean = "</w:t>
+      </w:r>
+      <w:r>
+        <w:rPr>
+          <w:rStyle w:val="NormalTok"/>
+        </w:rPr>
+        <w:t xml:space="preserve">, </w:t>
+      </w:r>
+      <w:r>
+        <w:rPr>
+          <w:rStyle w:val="FunctionTok"/>
+        </w:rPr>
+        <w:t xml:space="preserve">mean</w:t>
+      </w:r>
+      <w:r>
+        <w:rPr>
+          <w:rStyle w:val="NormalTok"/>
+        </w:rPr>
+        <w:t xml:space="preserve">(xbar),</w:t>
+      </w:r>
+      <w:r>
+        <w:br/>
+      </w:r>
+      <w:r>
+        <w:rPr>
+          <w:rStyle w:val="NormalTok"/>
+        </w:rPr>
+        <w:t xml:space="preserve">        </w:t>
+      </w:r>
+      <w:r>
+        <w:rPr>
+          <w:rStyle w:val="StringTok"/>
+        </w:rPr>
+        <w:t xml:space="preserve">" SD = "</w:t>
+      </w:r>
+      <w:r>
+        <w:rPr>
+          <w:rStyle w:val="NormalTok"/>
+        </w:rPr>
+        <w:t xml:space="preserve">, </w:t>
+      </w:r>
+      <w:r>
+        <w:rPr>
+          <w:rStyle w:val="FunctionTok"/>
+        </w:rPr>
+        <w:t xml:space="preserve">sd</w:t>
+      </w:r>
+      <w:r>
+        <w:rPr>
+          <w:rStyle w:val="NormalTok"/>
+        </w:rPr>
+        <w:t xml:space="preserve">(xbar), </w:t>
+      </w:r>
+      <w:r>
+        <w:rPr>
+          <w:rStyle w:val="StringTok"/>
+        </w:rPr>
+        <w:t xml:space="preserve">"</w:t>
+      </w:r>
+      <w:r>
+        <w:rPr>
+          <w:rStyle w:val="SpecialCharTok"/>
+        </w:rPr>
+        <w:t xml:space="preserve">\n</w:t>
+      </w:r>
+      <w:r>
+        <w:rPr>
+          <w:rStyle w:val="StringTok"/>
+        </w:rPr>
+        <w:t xml:space="preserve">"</w:t>
+      </w:r>
+      <w:r>
+        <w:rPr>
+          <w:rStyle w:val="NormalTok"/>
+        </w:rPr>
+        <w:t xml:space="preserve">)</w:t>
+      </w:r>
+      <w:r>
+        <w:br/>
+      </w:r>
+      <w:r>
+        <w:rPr>
+          <w:rStyle w:val="NormalTok"/>
+        </w:rPr>
+        <w:t xml:space="preserve">}</w:t>
+      </w:r>
+    </w:p>
+    <w:p>
+      <w:pPr>
+        <w:pStyle w:val="SourceCode"/>
+      </w:pPr>
+      <w:r>
+        <w:rPr>
+          <w:rStyle w:val="VerbatimChar"/>
+        </w:rPr>
+        <w:t xml:space="preserve">## Sample Size =  10  Mean =  2.994  SD =  0.7881</w:t>
+      </w:r>
+    </w:p>
+    <w:p>
+      <w:pPr>
+        <w:pStyle w:val="SourceCode"/>
+      </w:pPr>
+      <w:r>
+        <w:rPr>
+          <w:rStyle w:val="VerbatimChar"/>
+        </w:rPr>
+        <w:t xml:space="preserve">## Sample Size =  20  Mean =  2.99  SD =  0.5403</w:t>
+      </w:r>
+    </w:p>
+    <w:p>
+      <w:pPr>
+        <w:pStyle w:val="SourceCode"/>
+      </w:pPr>
+      <w:r>
+        <w:rPr>
+          <w:rStyle w:val="VerbatimChar"/>
+        </w:rPr>
+        <w:t xml:space="preserve">## Sample Size =  30  Mean =  3  SD =  0.4351</w:t>
+      </w:r>
+    </w:p>
+    <w:p>
+      <w:pPr>
+        <w:pStyle w:val="FirstParagraph"/>
+      </w:pPr>
+      <w:r>
+        <w:drawing>
+          <wp:inline>
+            <wp:extent cx="4620126" cy="3696101"/>
+            <wp:effectExtent b="0" l="0" r="0" t="0"/>
+            <wp:docPr descr="" title="" id="1" name="Picture"/>
+            <a:graphic>
+              <a:graphicData uri="http://schemas.openxmlformats.org/drawingml/2006/picture">
+                <pic:pic>
+                  <pic:nvPicPr>
+                    <pic:cNvPr descr="CS544_HW5_Escandon_files/figure-docx/unnamed-chunk-1-1.png" id="0" name="Picture"/>
+                    <pic:cNvPicPr>
+                      <a:picLocks noChangeArrowheads="1" noChangeAspect="1"/>
+                    </pic:cNvPicPr>
+                  </pic:nvPicPr>
+                  <pic:blipFill>
+                    <a:blip r:embed="rId31"/>
+                    <a:stretch>
+                      <a:fillRect/>
+                    </a:stretch>
+                  </pic:blipFill>
+                  <pic:spPr bwMode="auto">
+                    <a:xfrm>
+                      <a:off x="0" y="0"/>
+                      <a:ext cx="4620126" cy="3696101"/>
+                    </a:xfrm>
+                    <a:prstGeom prst="rect">
+                      <a:avLst/>
+                    </a:prstGeom>
+                    <a:noFill/>
+                    <a:ln w="9525">
+                      <a:noFill/>
+                      <a:headEnd/>
+                      <a:tailEnd/>
+                    </a:ln>
+                  </pic:spPr>
+                </pic:pic>
+              </a:graphicData>
+            </a:graphic>
+          </wp:inline>
+        </w:drawing>
+      </w:r>
+    </w:p>
+    <w:p>
+      <w:pPr>
+        <w:pStyle w:val="SourceCode"/>
+      </w:pPr>
+      <w:r>
+        <w:rPr>
+          <w:rStyle w:val="VerbatimChar"/>
+        </w:rPr>
+        <w:t xml:space="preserve">## Sample Size =  40  Mean =  2.995  SD =  0.3887</w:t>
+      </w:r>
+    </w:p>
+    <w:p>
+      <w:pPr>
+        <w:pStyle w:val="SourceCode"/>
+      </w:pPr>
+      <w:r>
+        <w:rPr>
+          <w:rStyle w:val="FunctionTok"/>
+        </w:rPr>
+        <w:t xml:space="preserve">par</w:t>
+      </w:r>
+      <w:r>
+        <w:rPr>
+          <w:rStyle w:val="NormalTok"/>
+        </w:rPr>
+        <w:t xml:space="preserve">(</w:t>
+      </w:r>
+      <w:r>
+        <w:rPr>
+          <w:rStyle w:val="AttributeTok"/>
+        </w:rPr>
+        <w:t xml:space="preserve">mfrow =</w:t>
+      </w:r>
+      <w:r>
+        <w:rPr>
+          <w:rStyle w:val="NormalTok"/>
+        </w:rPr>
+        <w:t xml:space="preserve"> </w:t>
+      </w:r>
+      <w:r>
+        <w:rPr>
+          <w:rStyle w:val="FunctionTok"/>
+        </w:rPr>
+        <w:t xml:space="preserve">c</w:t>
+      </w:r>
+      <w:r>
+        <w:rPr>
+          <w:rStyle w:val="NormalTok"/>
+        </w:rPr>
+        <w:t xml:space="preserve">(</w:t>
+      </w:r>
+      <w:r>
+        <w:rPr>
+          <w:rStyle w:val="DecValTok"/>
+        </w:rPr>
+        <w:t xml:space="preserve">1</w:t>
+      </w:r>
+      <w:r>
+        <w:rPr>
+          <w:rStyle w:val="NormalTok"/>
+        </w:rPr>
+        <w:t xml:space="preserve">,</w:t>
+      </w:r>
+      <w:r>
+        <w:rPr>
+          <w:rStyle w:val="DecValTok"/>
+        </w:rPr>
+        <w:t xml:space="preserve">1</w:t>
+      </w:r>
+      <w:r>
+        <w:rPr>
+          <w:rStyle w:val="NormalTok"/>
+        </w:rPr>
+        <w:t xml:space="preserve">))</w:t>
+      </w:r>
+      <w:r>
+        <w:br/>
+      </w:r>
+      <w:r>
+        <w:br/>
+      </w:r>
+      <w:r>
+        <w:rPr>
+          <w:rStyle w:val="CommentTok"/>
+        </w:rPr>
+        <w:t xml:space="preserve">#10 / sqrt(c(10,20,30,40))</w:t>
+      </w:r>
+    </w:p>
+    <w:bookmarkEnd w:id="32"/>
+    <w:bookmarkStart w:id="33" w:name="X1b86150cf82b9d2d202fc20c77b55416984f18a"/>
+    <w:p>
+      <w:pPr>
+        <w:pStyle w:val="Heading3"/>
+      </w:pPr>
+      <w:r>
+        <w:t xml:space="preserve">2.c Compare of means and standard deviations of the data from a) with the four</w:t>
+      </w:r>
+    </w:p>
+    <w:p>
+      <w:pPr>
+        <w:pStyle w:val="FirstParagraph"/>
+      </w:pPr>
+      <w:r>
+        <w:t xml:space="preserve">sequences generated in b).</w:t>
+      </w:r>
+    </w:p>
+    <w:p>
+      <w:pPr>
+        <w:pStyle w:val="SourceCode"/>
+      </w:pPr>
+      <w:r>
+        <w:rPr>
+          <w:rStyle w:val="FunctionTok"/>
+        </w:rPr>
+        <w:t xml:space="preserve">paste</w:t>
+      </w:r>
+      <w:r>
+        <w:rPr>
+          <w:rStyle w:val="NormalTok"/>
+        </w:rPr>
+        <w:t xml:space="preserve">(</w:t>
+      </w:r>
+      <w:r>
+        <w:rPr>
+          <w:rStyle w:val="StringTok"/>
+        </w:rPr>
+        <w:t xml:space="preserve">"With the four sample sizes changing, the mean was very accurate and the standard deviation was increasingly less as the sample size grew. Changing the nbiSample var from 5000 to 500 still resulted in values very close when the same sample size of 40 was used. "</w:t>
+      </w:r>
+      <w:r>
+        <w:rPr>
+          <w:rStyle w:val="NormalTok"/>
+        </w:rPr>
+        <w:t xml:space="preserve">)</w:t>
+      </w:r>
+    </w:p>
+    <w:p>
+      <w:pPr>
+        <w:pStyle w:val="SourceCode"/>
+      </w:pPr>
+      <w:r>
+        <w:rPr>
+          <w:rStyle w:val="VerbatimChar"/>
+        </w:rPr>
+        <w:t xml:space="preserve">## [1] "With the four sample sizes changing, the mean was very accurate and the standard deviation was increasingly less as the sample size grew. Changing the nbiSample var from 5000 to 500 still resulted in values very close when the same sample size of 40 was used. "</w:t>
+      </w:r>
+    </w:p>
+    <w:bookmarkEnd w:id="33"/>
+    <w:bookmarkEnd w:id="34"/>
+    <w:bookmarkStart w:id="48" w:name="sampling"/>
+    <w:p>
+      <w:pPr>
+        <w:pStyle w:val="Heading2"/>
+      </w:pPr>
+      <w:r>
+        <w:t xml:space="preserve">3. Sampling</w:t>
+      </w:r>
+    </w:p>
+    <w:p>
+      <w:pPr>
+        <w:pStyle w:val="SourceCode"/>
+      </w:pPr>
+      <w:r>
+        <w:rPr>
+          <w:rStyle w:val="VerbatimChar"/>
+        </w:rPr>
+        <w:t xml:space="preserve">Create a subset of the dataset from #1 with only the top 5 departments based on the number of employees working in that department.</w:t>
+      </w:r>
+      <w:r>
+        <w:br/>
+      </w:r>
+      <w:r>
+        <w:rPr>
+          <w:rStyle w:val="VerbatimChar"/>
+        </w:rPr>
+        <w:t xml:space="preserve">The top 5 should be computed using R code.  Use the %in% operator.</w:t>
+      </w:r>
+      <w:r>
+        <w:br/>
+      </w:r>
+      <w:r>
+        <w:rPr>
+          <w:rStyle w:val="VerbatimChar"/>
+        </w:rPr>
+        <w:t xml:space="preserve">Sampling size: 50 for each</w:t>
+      </w:r>
+      <w:r>
+        <w:br/>
+      </w:r>
+      <w:r>
+        <w:rPr>
+          <w:rStyle w:val="VerbatimChar"/>
+        </w:rPr>
+        <w:t xml:space="preserve">Random seed: Last 4 of your BU id : 5121</w:t>
+      </w:r>
+    </w:p>
+    <w:p>
+      <w:pPr>
+        <w:pStyle w:val="SourceCode"/>
+      </w:pPr>
+      <w:r>
+        <w:rPr>
+          <w:rStyle w:val="CommentTok"/>
+        </w:rPr>
+        <w:t xml:space="preserve"># Trying the %&gt;% operator</w:t>
+      </w:r>
+      <w:r>
+        <w:br/>
+      </w:r>
+      <w:r>
+        <w:rPr>
+          <w:rStyle w:val="CommentTok"/>
+        </w:rPr>
+        <w:t xml:space="preserve"># Created a sorted var, send it to table for a count, sort it by decreasing values and get the names</w:t>
+      </w:r>
+      <w:r>
+        <w:br/>
+      </w:r>
+      <w:r>
+        <w:rPr>
+          <w:rStyle w:val="NormalTok"/>
+        </w:rPr>
+        <w:t xml:space="preserve">sortedDept </w:t>
+      </w:r>
+      <w:r>
+        <w:rPr>
+          <w:rStyle w:val="OtherTok"/>
+        </w:rPr>
+        <w:t xml:space="preserve">&lt;-</w:t>
+      </w:r>
+      <w:r>
+        <w:rPr>
+          <w:rStyle w:val="NormalTok"/>
+        </w:rPr>
+        <w:t xml:space="preserve"> boston</w:t>
+      </w:r>
+      <w:r>
+        <w:rPr>
+          <w:rStyle w:val="SpecialCharTok"/>
+        </w:rPr>
+        <w:t xml:space="preserve">$</w:t>
+      </w:r>
+      <w:r>
+        <w:rPr>
+          <w:rStyle w:val="NormalTok"/>
+        </w:rPr>
+        <w:t xml:space="preserve">Department  </w:t>
+      </w:r>
+      <w:r>
+        <w:rPr>
+          <w:rStyle w:val="SpecialCharTok"/>
+        </w:rPr>
+        <w:t xml:space="preserve">%&gt;%</w:t>
+      </w:r>
+      <w:r>
+        <w:rPr>
+          <w:rStyle w:val="NormalTok"/>
+        </w:rPr>
+        <w:t xml:space="preserve"> </w:t>
+      </w:r>
+      <w:r>
+        <w:rPr>
+          <w:rStyle w:val="FunctionTok"/>
+        </w:rPr>
+        <w:t xml:space="preserve">table</w:t>
+      </w:r>
+      <w:r>
+        <w:rPr>
+          <w:rStyle w:val="NormalTok"/>
+        </w:rPr>
+        <w:t xml:space="preserve">() </w:t>
+      </w:r>
+      <w:r>
+        <w:rPr>
+          <w:rStyle w:val="SpecialCharTok"/>
+        </w:rPr>
+        <w:t xml:space="preserve">%&gt;%</w:t>
+      </w:r>
+      <w:r>
+        <w:rPr>
+          <w:rStyle w:val="NormalTok"/>
+        </w:rPr>
+        <w:t xml:space="preserve"> </w:t>
+      </w:r>
+      <w:r>
+        <w:rPr>
+          <w:rStyle w:val="FunctionTok"/>
+        </w:rPr>
+        <w:t xml:space="preserve">sort</w:t>
+      </w:r>
+      <w:r>
+        <w:rPr>
+          <w:rStyle w:val="NormalTok"/>
+        </w:rPr>
+        <w:t xml:space="preserve">(</w:t>
+      </w:r>
+      <w:r>
+        <w:rPr>
+          <w:rStyle w:val="AttributeTok"/>
+        </w:rPr>
+        <w:t xml:space="preserve">decreasing =</w:t>
+      </w:r>
+      <w:r>
+        <w:rPr>
+          <w:rStyle w:val="NormalTok"/>
+        </w:rPr>
+        <w:t xml:space="preserve"> </w:t>
+      </w:r>
+      <w:r>
+        <w:rPr>
+          <w:rStyle w:val="ConstantTok"/>
+        </w:rPr>
+        <w:t xml:space="preserve">TRUE</w:t>
+      </w:r>
+      <w:r>
+        <w:rPr>
+          <w:rStyle w:val="NormalTok"/>
+        </w:rPr>
+        <w:t xml:space="preserve">) </w:t>
+      </w:r>
+      <w:r>
+        <w:rPr>
+          <w:rStyle w:val="SpecialCharTok"/>
+        </w:rPr>
+        <w:t xml:space="preserve">%&gt;%</w:t>
+      </w:r>
+      <w:r>
+        <w:rPr>
+          <w:rStyle w:val="NormalTok"/>
+        </w:rPr>
+        <w:t xml:space="preserve"> </w:t>
+      </w:r>
+      <w:r>
+        <w:rPr>
+          <w:rStyle w:val="FunctionTok"/>
+        </w:rPr>
+        <w:t xml:space="preserve">names</w:t>
+      </w:r>
+      <w:r>
+        <w:rPr>
+          <w:rStyle w:val="NormalTok"/>
+        </w:rPr>
+        <w:t xml:space="preserve">()</w:t>
+      </w:r>
+      <w:r>
+        <w:br/>
+      </w:r>
+      <w:r>
+        <w:br/>
+      </w:r>
+      <w:r>
+        <w:rPr>
+          <w:rStyle w:val="CommentTok"/>
+        </w:rPr>
+        <w:t xml:space="preserve"># Get the top 5 names</w:t>
+      </w:r>
+      <w:r>
+        <w:br/>
+      </w:r>
+      <w:r>
+        <w:rPr>
+          <w:rStyle w:val="NormalTok"/>
+        </w:rPr>
+        <w:t xml:space="preserve">top5DepartmentNames </w:t>
+      </w:r>
+      <w:r>
+        <w:rPr>
+          <w:rStyle w:val="OtherTok"/>
+        </w:rPr>
+        <w:t xml:space="preserve">&lt;-</w:t>
+      </w:r>
+      <w:r>
+        <w:rPr>
+          <w:rStyle w:val="NormalTok"/>
+        </w:rPr>
+        <w:t xml:space="preserve"> sortedDept[</w:t>
+      </w:r>
+      <w:r>
+        <w:rPr>
+          <w:rStyle w:val="DecValTok"/>
+        </w:rPr>
+        <w:t xml:space="preserve">1</w:t>
+      </w:r>
+      <w:r>
+        <w:rPr>
+          <w:rStyle w:val="SpecialCharTok"/>
+        </w:rPr>
+        <w:t xml:space="preserve">:</w:t>
+      </w:r>
+      <w:r>
+        <w:rPr>
+          <w:rStyle w:val="DecValTok"/>
+        </w:rPr>
+        <w:t xml:space="preserve">5</w:t>
+      </w:r>
+      <w:r>
+        <w:rPr>
+          <w:rStyle w:val="NormalTok"/>
+        </w:rPr>
+        <w:t xml:space="preserve">]</w:t>
+      </w:r>
+      <w:r>
+        <w:br/>
+      </w:r>
+      <w:r>
+        <w:br/>
+      </w:r>
+      <w:r>
+        <w:rPr>
+          <w:rStyle w:val="CommentTok"/>
+        </w:rPr>
+        <w:t xml:space="preserve"># Get a subset of the top 5 departments in a dataframe using the %in% operator</w:t>
+      </w:r>
+      <w:r>
+        <w:br/>
+      </w:r>
+      <w:r>
+        <w:rPr>
+          <w:rStyle w:val="NormalTok"/>
+        </w:rPr>
+        <w:t xml:space="preserve">topDepartments </w:t>
+      </w:r>
+      <w:r>
+        <w:rPr>
+          <w:rStyle w:val="OtherTok"/>
+        </w:rPr>
+        <w:t xml:space="preserve">&lt;-</w:t>
+      </w:r>
+      <w:r>
+        <w:rPr>
+          <w:rStyle w:val="NormalTok"/>
+        </w:rPr>
+        <w:t xml:space="preserve"> </w:t>
+      </w:r>
+      <w:r>
+        <w:rPr>
+          <w:rStyle w:val="FunctionTok"/>
+        </w:rPr>
+        <w:t xml:space="preserve">subset</w:t>
+      </w:r>
+      <w:r>
+        <w:rPr>
+          <w:rStyle w:val="NormalTok"/>
+        </w:rPr>
+        <w:t xml:space="preserve">(boston,boston</w:t>
+      </w:r>
+      <w:r>
+        <w:rPr>
+          <w:rStyle w:val="SpecialCharTok"/>
+        </w:rPr>
+        <w:t xml:space="preserve">$</w:t>
+      </w:r>
+      <w:r>
+        <w:rPr>
+          <w:rStyle w:val="NormalTok"/>
+        </w:rPr>
+        <w:t xml:space="preserve">Department </w:t>
+      </w:r>
+      <w:r>
+        <w:rPr>
+          <w:rStyle w:val="SpecialCharTok"/>
+        </w:rPr>
+        <w:t xml:space="preserve">%in%</w:t>
+      </w:r>
+      <w:r>
+        <w:rPr>
+          <w:rStyle w:val="NormalTok"/>
+        </w:rPr>
+        <w:t xml:space="preserve"> top5DepartmentNames)</w:t>
+      </w:r>
+    </w:p>
+    <w:bookmarkStart w:id="37" w:name="Xdd59baf583f1623b56834212ae914005d2db95b"/>
+    <w:p>
+      <w:pPr>
+        <w:pStyle w:val="Heading3"/>
+      </w:pPr>
+      <w:r>
+        <w:t xml:space="preserve">3.a Show the sample drawn using simple random sampling without replacement.</w:t>
+      </w:r>
+    </w:p>
+    <w:p>
+      <w:pPr>
+        <w:pStyle w:val="FirstParagraph"/>
+      </w:pPr>
+      <w:r>
+        <w:t xml:space="preserve">Show the frequencies for the selected departments. Show the percentages of these with</w:t>
+      </w:r>
+      <w:r>
+        <w:t xml:space="preserve"> </w:t>
+      </w:r>
+      <w:r>
+        <w:t xml:space="preserve">respect to sample size.</w:t>
+      </w:r>
+    </w:p>
+    <w:p>
+      <w:pPr>
+        <w:pStyle w:val="SourceCode"/>
+      </w:pPr>
+      <w:r>
+        <w:rPr>
+          <w:rStyle w:val="CommentTok"/>
+        </w:rPr>
+        <w:t xml:space="preserve"># seed from BU id</w:t>
+      </w:r>
+      <w:r>
+        <w:br/>
+      </w:r>
+      <w:r>
+        <w:rPr>
+          <w:rStyle w:val="FunctionTok"/>
+        </w:rPr>
+        <w:t xml:space="preserve">set.seed</w:t>
+      </w:r>
+      <w:r>
+        <w:rPr>
+          <w:rStyle w:val="NormalTok"/>
+        </w:rPr>
+        <w:t xml:space="preserve">(</w:t>
+      </w:r>
+      <w:r>
+        <w:rPr>
+          <w:rStyle w:val="DecValTok"/>
+        </w:rPr>
+        <w:t xml:space="preserve">5121</w:t>
+      </w:r>
+      <w:r>
+        <w:rPr>
+          <w:rStyle w:val="NormalTok"/>
+        </w:rPr>
+        <w:t xml:space="preserve">)</w:t>
+      </w:r>
+      <w:r>
+        <w:br/>
+      </w:r>
+      <w:r>
+        <w:rPr>
+          <w:rStyle w:val="NormalTok"/>
+        </w:rPr>
+        <w:t xml:space="preserve">s </w:t>
+      </w:r>
+      <w:r>
+        <w:rPr>
+          <w:rStyle w:val="OtherTok"/>
+        </w:rPr>
+        <w:t xml:space="preserve">&lt;-</w:t>
+      </w:r>
+      <w:r>
+        <w:rPr>
+          <w:rStyle w:val="NormalTok"/>
+        </w:rPr>
+        <w:t xml:space="preserve"> </w:t>
+      </w:r>
+      <w:r>
+        <w:rPr>
+          <w:rStyle w:val="FunctionTok"/>
+        </w:rPr>
+        <w:t xml:space="preserve">srswor</w:t>
+      </w:r>
+      <w:r>
+        <w:rPr>
+          <w:rStyle w:val="NormalTok"/>
+        </w:rPr>
+        <w:t xml:space="preserve">(</w:t>
+      </w:r>
+      <w:r>
+        <w:rPr>
+          <w:rStyle w:val="DecValTok"/>
+        </w:rPr>
+        <w:t xml:space="preserve">50</w:t>
+      </w:r>
+      <w:r>
+        <w:rPr>
+          <w:rStyle w:val="NormalTok"/>
+        </w:rPr>
+        <w:t xml:space="preserve">, </w:t>
+      </w:r>
+      <w:r>
+        <w:rPr>
+          <w:rStyle w:val="FunctionTok"/>
+        </w:rPr>
+        <w:t xml:space="preserve">nrow</w:t>
+      </w:r>
+      <w:r>
+        <w:rPr>
+          <w:rStyle w:val="NormalTok"/>
+        </w:rPr>
+        <w:t xml:space="preserve">(topDepartments))</w:t>
+      </w:r>
+      <w:r>
+        <w:br/>
+      </w:r>
+      <w:r>
+        <w:br/>
+      </w:r>
+      <w:r>
+        <w:rPr>
+          <w:rStyle w:val="NormalTok"/>
+        </w:rPr>
+        <w:t xml:space="preserve">sample</w:t>
+      </w:r>
+      <w:r>
+        <w:rPr>
+          <w:rStyle w:val="FloatTok"/>
+        </w:rPr>
+        <w:t xml:space="preserve">.2</w:t>
+      </w:r>
+      <w:r>
+        <w:rPr>
+          <w:rStyle w:val="NormalTok"/>
+        </w:rPr>
+        <w:t xml:space="preserve"> </w:t>
+      </w:r>
+      <w:r>
+        <w:rPr>
+          <w:rStyle w:val="OtherTok"/>
+        </w:rPr>
+        <w:t xml:space="preserve">&lt;-</w:t>
+      </w:r>
+      <w:r>
+        <w:rPr>
+          <w:rStyle w:val="NormalTok"/>
+        </w:rPr>
+        <w:t xml:space="preserve"> topDepartments[s </w:t>
+      </w:r>
+      <w:r>
+        <w:rPr>
+          <w:rStyle w:val="SpecialCharTok"/>
+        </w:rPr>
+        <w:t xml:space="preserve">!=</w:t>
+      </w:r>
+      <w:r>
+        <w:rPr>
+          <w:rStyle w:val="NormalTok"/>
+        </w:rPr>
+        <w:t xml:space="preserve"> </w:t>
+      </w:r>
+      <w:r>
+        <w:rPr>
+          <w:rStyle w:val="DecValTok"/>
+        </w:rPr>
+        <w:t xml:space="preserve">0</w:t>
+      </w:r>
+      <w:r>
+        <w:rPr>
+          <w:rStyle w:val="NormalTok"/>
+        </w:rPr>
+        <w:t xml:space="preserve">, ]</w:t>
+      </w:r>
+      <w:r>
+        <w:br/>
+      </w:r>
+      <w:r>
+        <w:rPr>
+          <w:rStyle w:val="CommentTok"/>
+        </w:rPr>
+        <w:t xml:space="preserve">#head(sample.2)</w:t>
+      </w:r>
+      <w:r>
+        <w:br/>
+      </w:r>
+      <w:r>
+        <w:br/>
+      </w:r>
+      <w:r>
+        <w:rPr>
+          <w:rStyle w:val="CommentTok"/>
+        </w:rPr>
+        <w:t xml:space="preserve"># Frequency table</w:t>
+      </w:r>
+      <w:r>
+        <w:br/>
+      </w:r>
+      <w:r>
+        <w:rPr>
+          <w:rStyle w:val="NormalTok"/>
+        </w:rPr>
+        <w:t xml:space="preserve">t1 </w:t>
+      </w:r>
+      <w:r>
+        <w:rPr>
+          <w:rStyle w:val="OtherTok"/>
+        </w:rPr>
+        <w:t xml:space="preserve">&lt;-</w:t>
+      </w:r>
+      <w:r>
+        <w:rPr>
+          <w:rStyle w:val="NormalTok"/>
+        </w:rPr>
+        <w:t xml:space="preserve"> </w:t>
+      </w:r>
+      <w:r>
+        <w:rPr>
+          <w:rStyle w:val="FunctionTok"/>
+        </w:rPr>
+        <w:t xml:space="preserve">table</w:t>
+      </w:r>
+      <w:r>
+        <w:rPr>
+          <w:rStyle w:val="NormalTok"/>
+        </w:rPr>
+        <w:t xml:space="preserve">(sample</w:t>
+      </w:r>
+      <w:r>
+        <w:rPr>
+          <w:rStyle w:val="FloatTok"/>
+        </w:rPr>
+        <w:t xml:space="preserve">.2</w:t>
+      </w:r>
+      <w:r>
+        <w:rPr>
+          <w:rStyle w:val="SpecialCharTok"/>
+        </w:rPr>
+        <w:t xml:space="preserve">$</w:t>
+      </w:r>
+      <w:r>
+        <w:rPr>
+          <w:rStyle w:val="NormalTok"/>
+        </w:rPr>
+        <w:t xml:space="preserve">Department)</w:t>
+      </w:r>
+      <w:r>
+        <w:br/>
+      </w:r>
+      <w:r>
+        <w:rPr>
+          <w:rStyle w:val="CommentTok"/>
+        </w:rPr>
+        <w:t xml:space="preserve">#todo: Change naming convention on xaxis</w:t>
+      </w:r>
+      <w:r>
+        <w:br/>
+      </w:r>
+      <w:r>
+        <w:rPr>
+          <w:rStyle w:val="FunctionTok"/>
+        </w:rPr>
+        <w:t xml:space="preserve">barplot</w:t>
+      </w:r>
+      <w:r>
+        <w:rPr>
+          <w:rStyle w:val="NormalTok"/>
+        </w:rPr>
+        <w:t xml:space="preserve">(t1, </w:t>
+      </w:r>
+      <w:r>
+        <w:rPr>
+          <w:rStyle w:val="AttributeTok"/>
+        </w:rPr>
+        <w:t xml:space="preserve">main =</w:t>
+      </w:r>
+      <w:r>
+        <w:rPr>
+          <w:rStyle w:val="NormalTok"/>
+        </w:rPr>
+        <w:t xml:space="preserve">  </w:t>
+      </w:r>
+      <w:r>
+        <w:rPr>
+          <w:rStyle w:val="StringTok"/>
+        </w:rPr>
+        <w:t xml:space="preserve">"Top Depts by Frequency- Simple Random Sampling"</w:t>
+      </w:r>
+      <w:r>
+        <w:rPr>
+          <w:rStyle w:val="NormalTok"/>
+        </w:rPr>
+        <w:t xml:space="preserve">, </w:t>
+      </w:r>
+      <w:r>
+        <w:rPr>
+          <w:rStyle w:val="AttributeTok"/>
+        </w:rPr>
+        <w:t xml:space="preserve">ylab =</w:t>
+      </w:r>
+      <w:r>
+        <w:rPr>
+          <w:rStyle w:val="NormalTok"/>
+        </w:rPr>
+        <w:t xml:space="preserve"> </w:t>
+      </w:r>
+      <w:r>
+        <w:rPr>
+          <w:rStyle w:val="StringTok"/>
+        </w:rPr>
+        <w:t xml:space="preserve">"Counts"</w:t>
+      </w:r>
+      <w:r>
+        <w:rPr>
+          <w:rStyle w:val="NormalTok"/>
+        </w:rPr>
+        <w:t xml:space="preserve">,</w:t>
+      </w:r>
+      <w:r>
+        <w:br/>
+      </w:r>
+      <w:r>
+        <w:rPr>
+          <w:rStyle w:val="NormalTok"/>
+        </w:rPr>
+        <w:t xml:space="preserve">          </w:t>
+      </w:r>
+      <w:r>
+        <w:rPr>
+          <w:rStyle w:val="AttributeTok"/>
+        </w:rPr>
+        <w:t xml:space="preserve">ylim=</w:t>
+      </w:r>
+      <w:r>
+        <w:rPr>
+          <w:rStyle w:val="FunctionTok"/>
+        </w:rPr>
+        <w:t xml:space="preserve">range</w:t>
+      </w:r>
+      <w:r>
+        <w:rPr>
+          <w:rStyle w:val="NormalTok"/>
+        </w:rPr>
+        <w:t xml:space="preserve">(</w:t>
+      </w:r>
+      <w:r>
+        <w:rPr>
+          <w:rStyle w:val="FunctionTok"/>
+        </w:rPr>
+        <w:t xml:space="preserve">pretty</w:t>
+      </w:r>
+      <w:r>
+        <w:rPr>
+          <w:rStyle w:val="NormalTok"/>
+        </w:rPr>
+        <w:t xml:space="preserve">(</w:t>
+      </w:r>
+      <w:r>
+        <w:rPr>
+          <w:rStyle w:val="FunctionTok"/>
+        </w:rPr>
+        <w:t xml:space="preserve">c</w:t>
+      </w:r>
+      <w:r>
+        <w:rPr>
+          <w:rStyle w:val="NormalTok"/>
+        </w:rPr>
+        <w:t xml:space="preserve">(</w:t>
+      </w:r>
+      <w:r>
+        <w:rPr>
+          <w:rStyle w:val="DecValTok"/>
+        </w:rPr>
+        <w:t xml:space="preserve">0</w:t>
+      </w:r>
+      <w:r>
+        <w:rPr>
+          <w:rStyle w:val="NormalTok"/>
+        </w:rPr>
+        <w:t xml:space="preserve">, t1))),</w:t>
+      </w:r>
+      <w:r>
+        <w:br/>
+      </w:r>
+      <w:r>
+        <w:rPr>
+          <w:rStyle w:val="NormalTok"/>
+        </w:rPr>
+        <w:t xml:space="preserve">        </w:t>
+      </w:r>
+      <w:r>
+        <w:rPr>
+          <w:rStyle w:val="AttributeTok"/>
+        </w:rPr>
+        <w:t xml:space="preserve">las =</w:t>
+      </w:r>
+      <w:r>
+        <w:rPr>
+          <w:rStyle w:val="NormalTok"/>
+        </w:rPr>
+        <w:t xml:space="preserve"> </w:t>
+      </w:r>
+      <w:r>
+        <w:rPr>
+          <w:rStyle w:val="DecValTok"/>
+        </w:rPr>
+        <w:t xml:space="preserve">2</w:t>
+      </w:r>
+      <w:r>
+        <w:rPr>
+          <w:rStyle w:val="NormalTok"/>
+        </w:rPr>
+        <w:t xml:space="preserve">,</w:t>
+      </w:r>
+      <w:r>
+        <w:br/>
+      </w:r>
+      <w:r>
+        <w:rPr>
+          <w:rStyle w:val="NormalTok"/>
+        </w:rPr>
+        <w:t xml:space="preserve">        </w:t>
+      </w:r>
+      <w:r>
+        <w:rPr>
+          <w:rStyle w:val="AttributeTok"/>
+        </w:rPr>
+        <w:t xml:space="preserve">names.arg=</w:t>
+      </w:r>
+      <w:r>
+        <w:rPr>
+          <w:rStyle w:val="FunctionTok"/>
+        </w:rPr>
+        <w:t xml:space="preserve">c</w:t>
+      </w:r>
+      <w:r>
+        <w:rPr>
+          <w:rStyle w:val="NormalTok"/>
+        </w:rPr>
+        <w:t xml:space="preserve">(</w:t>
+      </w:r>
+      <w:r>
+        <w:rPr>
+          <w:rStyle w:val="StringTok"/>
+        </w:rPr>
+        <w:t xml:space="preserve">"Fire"</w:t>
+      </w:r>
+      <w:r>
+        <w:rPr>
+          <w:rStyle w:val="NormalTok"/>
+        </w:rPr>
+        <w:t xml:space="preserve">,</w:t>
+      </w:r>
+      <w:r>
+        <w:rPr>
+          <w:rStyle w:val="StringTok"/>
+        </w:rPr>
+        <w:t xml:space="preserve">"Police"</w:t>
+      </w:r>
+      <w:r>
+        <w:rPr>
+          <w:rStyle w:val="NormalTok"/>
+        </w:rPr>
+        <w:t xml:space="preserve">,</w:t>
+      </w:r>
+      <w:r>
+        <w:rPr>
+          <w:rStyle w:val="StringTok"/>
+        </w:rPr>
+        <w:t xml:space="preserve">"Library"</w:t>
+      </w:r>
+      <w:r>
+        <w:rPr>
+          <w:rStyle w:val="NormalTok"/>
+        </w:rPr>
+        <w:t xml:space="preserve">,</w:t>
+      </w:r>
+      <w:r>
+        <w:rPr>
+          <w:rStyle w:val="StringTok"/>
+        </w:rPr>
+        <w:t xml:space="preserve">"Facilities"</w:t>
+      </w:r>
+      <w:r>
+        <w:rPr>
+          <w:rStyle w:val="NormalTok"/>
+        </w:rPr>
+        <w:t xml:space="preserve">,</w:t>
+      </w:r>
+      <w:r>
+        <w:rPr>
+          <w:rStyle w:val="StringTok"/>
+        </w:rPr>
+        <w:t xml:space="preserve">"Spec. Ed"</w:t>
+      </w:r>
+      <w:r>
+        <w:rPr>
+          <w:rStyle w:val="NormalTok"/>
+        </w:rPr>
+        <w:t xml:space="preserve">), </w:t>
+      </w:r>
+      <w:r>
+        <w:br/>
+      </w:r>
+      <w:r>
+        <w:rPr>
+          <w:rStyle w:val="NormalTok"/>
+        </w:rPr>
+        <w:t xml:space="preserve">        </w:t>
+      </w:r>
+      <w:r>
+        <w:rPr>
+          <w:rStyle w:val="AttributeTok"/>
+        </w:rPr>
+        <w:t xml:space="preserve">col=</w:t>
+      </w:r>
+      <w:r>
+        <w:rPr>
+          <w:rStyle w:val="StringTok"/>
+        </w:rPr>
+        <w:t xml:space="preserve">"#69b3a2"</w:t>
+      </w:r>
+      <w:r>
+        <w:rPr>
+          <w:rStyle w:val="NormalTok"/>
+        </w:rPr>
+        <w:t xml:space="preserve">)</w:t>
+      </w:r>
+    </w:p>
+    <w:p>
+      <w:pPr>
+        <w:pStyle w:val="FirstParagraph"/>
+      </w:pPr>
+      <w:r>
+        <w:drawing>
+          <wp:inline>
+            <wp:extent cx="4620126" cy="3696101"/>
+            <wp:effectExtent b="0" l="0" r="0" t="0"/>
+            <wp:docPr descr="" title="" id="1" name="Picture"/>
+            <a:graphic>
+              <a:graphicData uri="http://schemas.openxmlformats.org/drawingml/2006/picture">
+                <pic:pic>
+                  <pic:nvPicPr>
+                    <pic:cNvPr descr="CS544_HW5_Escandon_files/figure-docx/3a-1.png" id="0" name="Picture"/>
+                    <pic:cNvPicPr>
+                      <a:picLocks noChangeArrowheads="1" noChangeAspect="1"/>
+                    </pic:cNvPicPr>
+                  </pic:nvPicPr>
+                  <pic:blipFill>
+                    <a:blip r:embed="rId35"/>
+                    <a:stretch>
+                      <a:fillRect/>
+                    </a:stretch>
+                  </pic:blipFill>
+                  <pic:spPr bwMode="auto">
+                    <a:xfrm>
+                      <a:off x="0" y="0"/>
+                      <a:ext cx="4620126" cy="3696101"/>
+                    </a:xfrm>
+                    <a:prstGeom prst="rect">
+                      <a:avLst/>
+                    </a:prstGeom>
+                    <a:noFill/>
+                    <a:ln w="9525">
+                      <a:noFill/>
+                      <a:headEnd/>
+                      <a:tailEnd/>
+                    </a:ln>
+                  </pic:spPr>
+                </pic:pic>
+              </a:graphicData>
+            </a:graphic>
+          </wp:inline>
+        </w:drawing>
+      </w:r>
+    </w:p>
+    <w:p>
+      <w:pPr>
+        <w:pStyle w:val="SourceCode"/>
+      </w:pPr>
+      <w:r>
+        <w:rPr>
+          <w:rStyle w:val="CommentTok"/>
+        </w:rPr>
+        <w:t xml:space="preserve"># Proportion Table</w:t>
+      </w:r>
+      <w:r>
+        <w:br/>
+      </w:r>
+      <w:r>
+        <w:rPr>
+          <w:rStyle w:val="NormalTok"/>
+        </w:rPr>
+        <w:t xml:space="preserve">t2</w:t>
+      </w:r>
+      <w:r>
+        <w:rPr>
+          <w:rStyle w:val="OtherTok"/>
+        </w:rPr>
+        <w:t xml:space="preserve">&lt;-</w:t>
+      </w:r>
+      <w:r>
+        <w:rPr>
+          <w:rStyle w:val="NormalTok"/>
+        </w:rPr>
+        <w:t xml:space="preserve"> </w:t>
+      </w:r>
+      <w:r>
+        <w:rPr>
+          <w:rStyle w:val="FunctionTok"/>
+        </w:rPr>
+        <w:t xml:space="preserve">prop.table</w:t>
+      </w:r>
+      <w:r>
+        <w:rPr>
+          <w:rStyle w:val="NormalTok"/>
+        </w:rPr>
+        <w:t xml:space="preserve">(</w:t>
+      </w:r>
+      <w:r>
+        <w:rPr>
+          <w:rStyle w:val="FunctionTok"/>
+        </w:rPr>
+        <w:t xml:space="preserve">table</w:t>
+      </w:r>
+      <w:r>
+        <w:rPr>
+          <w:rStyle w:val="NormalTok"/>
+        </w:rPr>
+        <w:t xml:space="preserve">(sample</w:t>
+      </w:r>
+      <w:r>
+        <w:rPr>
+          <w:rStyle w:val="FloatTok"/>
+        </w:rPr>
+        <w:t xml:space="preserve">.2</w:t>
+      </w:r>
+      <w:r>
+        <w:rPr>
+          <w:rStyle w:val="SpecialCharTok"/>
+        </w:rPr>
+        <w:t xml:space="preserve">$</w:t>
+      </w:r>
+      <w:r>
+        <w:rPr>
+          <w:rStyle w:val="NormalTok"/>
+        </w:rPr>
+        <w:t xml:space="preserve">Department)) </w:t>
+      </w:r>
+      <w:r>
+        <w:rPr>
+          <w:rStyle w:val="SpecialCharTok"/>
+        </w:rPr>
+        <w:t xml:space="preserve">*</w:t>
+      </w:r>
+      <w:r>
+        <w:rPr>
+          <w:rStyle w:val="NormalTok"/>
+        </w:rPr>
+        <w:t xml:space="preserve"> </w:t>
+      </w:r>
+      <w:r>
+        <w:rPr>
+          <w:rStyle w:val="DecValTok"/>
+        </w:rPr>
+        <w:t xml:space="preserve">100</w:t>
+      </w:r>
+      <w:r>
+        <w:br/>
+      </w:r>
+      <w:r>
+        <w:rPr>
+          <w:rStyle w:val="CommentTok"/>
+        </w:rPr>
+        <w:t xml:space="preserve">#todo: Change naming convention on xaxis</w:t>
+      </w:r>
+      <w:r>
+        <w:br/>
+      </w:r>
+      <w:r>
+        <w:rPr>
+          <w:rStyle w:val="CommentTok"/>
+        </w:rPr>
+        <w:t xml:space="preserve"># Renaming the prop table using the t var from above.  </w:t>
+      </w:r>
+      <w:r>
+        <w:br/>
+      </w:r>
+      <w:r>
+        <w:rPr>
+          <w:rStyle w:val="FunctionTok"/>
+        </w:rPr>
+        <w:t xml:space="preserve">barplot</w:t>
+      </w:r>
+      <w:r>
+        <w:rPr>
+          <w:rStyle w:val="NormalTok"/>
+        </w:rPr>
+        <w:t xml:space="preserve">(t2, </w:t>
+      </w:r>
+      <w:r>
+        <w:rPr>
+          <w:rStyle w:val="AttributeTok"/>
+        </w:rPr>
+        <w:t xml:space="preserve">main =</w:t>
+      </w:r>
+      <w:r>
+        <w:rPr>
+          <w:rStyle w:val="NormalTok"/>
+        </w:rPr>
+        <w:t xml:space="preserve">  </w:t>
+      </w:r>
+      <w:r>
+        <w:rPr>
+          <w:rStyle w:val="StringTok"/>
+        </w:rPr>
+        <w:t xml:space="preserve">"Top Depts by Percentage- Simple Random Sampling"</w:t>
+      </w:r>
+      <w:r>
+        <w:rPr>
+          <w:rStyle w:val="NormalTok"/>
+        </w:rPr>
+        <w:t xml:space="preserve">, </w:t>
+      </w:r>
+      <w:r>
+        <w:rPr>
+          <w:rStyle w:val="AttributeTok"/>
+        </w:rPr>
+        <w:t xml:space="preserve">ylab =</w:t>
+      </w:r>
+      <w:r>
+        <w:rPr>
+          <w:rStyle w:val="NormalTok"/>
+        </w:rPr>
+        <w:t xml:space="preserve"> </w:t>
+      </w:r>
+      <w:r>
+        <w:rPr>
+          <w:rStyle w:val="StringTok"/>
+        </w:rPr>
+        <w:t xml:space="preserve">"Percent Proportion"</w:t>
+      </w:r>
+      <w:r>
+        <w:rPr>
+          <w:rStyle w:val="NormalTok"/>
+        </w:rPr>
+        <w:t xml:space="preserve">,</w:t>
+      </w:r>
+      <w:r>
+        <w:br/>
+      </w:r>
+      <w:r>
+        <w:rPr>
+          <w:rStyle w:val="NormalTok"/>
+        </w:rPr>
+        <w:t xml:space="preserve">          </w:t>
+      </w:r>
+      <w:r>
+        <w:rPr>
+          <w:rStyle w:val="AttributeTok"/>
+        </w:rPr>
+        <w:t xml:space="preserve">ylim=</w:t>
+      </w:r>
+      <w:r>
+        <w:rPr>
+          <w:rStyle w:val="FunctionTok"/>
+        </w:rPr>
+        <w:t xml:space="preserve">range</w:t>
+      </w:r>
+      <w:r>
+        <w:rPr>
+          <w:rStyle w:val="NormalTok"/>
+        </w:rPr>
+        <w:t xml:space="preserve">(</w:t>
+      </w:r>
+      <w:r>
+        <w:rPr>
+          <w:rStyle w:val="FunctionTok"/>
+        </w:rPr>
+        <w:t xml:space="preserve">pretty</w:t>
+      </w:r>
+      <w:r>
+        <w:rPr>
+          <w:rStyle w:val="NormalTok"/>
+        </w:rPr>
+        <w:t xml:space="preserve">(</w:t>
+      </w:r>
+      <w:r>
+        <w:rPr>
+          <w:rStyle w:val="FunctionTok"/>
+        </w:rPr>
+        <w:t xml:space="preserve">c</w:t>
+      </w:r>
+      <w:r>
+        <w:rPr>
+          <w:rStyle w:val="NormalTok"/>
+        </w:rPr>
+        <w:t xml:space="preserve">(</w:t>
+      </w:r>
+      <w:r>
+        <w:rPr>
+          <w:rStyle w:val="DecValTok"/>
+        </w:rPr>
+        <w:t xml:space="preserve">0</w:t>
+      </w:r>
+      <w:r>
+        <w:rPr>
+          <w:rStyle w:val="NormalTok"/>
+        </w:rPr>
+        <w:t xml:space="preserve">, t2))),</w:t>
+      </w:r>
+      <w:r>
+        <w:br/>
+      </w:r>
+      <w:r>
+        <w:rPr>
+          <w:rStyle w:val="NormalTok"/>
+        </w:rPr>
+        <w:t xml:space="preserve">        </w:t>
+      </w:r>
+      <w:r>
+        <w:rPr>
+          <w:rStyle w:val="AttributeTok"/>
+        </w:rPr>
+        <w:t xml:space="preserve">las =</w:t>
+      </w:r>
+      <w:r>
+        <w:rPr>
+          <w:rStyle w:val="NormalTok"/>
+        </w:rPr>
+        <w:t xml:space="preserve"> </w:t>
+      </w:r>
+      <w:r>
+        <w:rPr>
+          <w:rStyle w:val="DecValTok"/>
+        </w:rPr>
+        <w:t xml:space="preserve">2</w:t>
+      </w:r>
+      <w:r>
+        <w:rPr>
+          <w:rStyle w:val="NormalTok"/>
+        </w:rPr>
+        <w:t xml:space="preserve">,</w:t>
+      </w:r>
+      <w:r>
+        <w:br/>
+      </w:r>
+      <w:r>
+        <w:rPr>
+          <w:rStyle w:val="NormalTok"/>
+        </w:rPr>
+        <w:t xml:space="preserve">        </w:t>
+      </w:r>
+      <w:r>
+        <w:rPr>
+          <w:rStyle w:val="AttributeTok"/>
+        </w:rPr>
+        <w:t xml:space="preserve">names.arg=</w:t>
+      </w:r>
+      <w:r>
+        <w:rPr>
+          <w:rStyle w:val="FunctionTok"/>
+        </w:rPr>
+        <w:t xml:space="preserve">c</w:t>
+      </w:r>
+      <w:r>
+        <w:rPr>
+          <w:rStyle w:val="NormalTok"/>
+        </w:rPr>
+        <w:t xml:space="preserve">(</w:t>
+      </w:r>
+      <w:r>
+        <w:rPr>
+          <w:rStyle w:val="StringTok"/>
+        </w:rPr>
+        <w:t xml:space="preserve">"Fire"</w:t>
+      </w:r>
+      <w:r>
+        <w:rPr>
+          <w:rStyle w:val="NormalTok"/>
+        </w:rPr>
+        <w:t xml:space="preserve">,</w:t>
+      </w:r>
+      <w:r>
+        <w:rPr>
+          <w:rStyle w:val="StringTok"/>
+        </w:rPr>
+        <w:t xml:space="preserve">"Police"</w:t>
+      </w:r>
+      <w:r>
+        <w:rPr>
+          <w:rStyle w:val="NormalTok"/>
+        </w:rPr>
+        <w:t xml:space="preserve">,</w:t>
+      </w:r>
+      <w:r>
+        <w:rPr>
+          <w:rStyle w:val="StringTok"/>
+        </w:rPr>
+        <w:t xml:space="preserve">"Library"</w:t>
+      </w:r>
+      <w:r>
+        <w:rPr>
+          <w:rStyle w:val="NormalTok"/>
+        </w:rPr>
+        <w:t xml:space="preserve">,</w:t>
+      </w:r>
+      <w:r>
+        <w:rPr>
+          <w:rStyle w:val="StringTok"/>
+        </w:rPr>
+        <w:t xml:space="preserve">"Facilities"</w:t>
+      </w:r>
+      <w:r>
+        <w:rPr>
+          <w:rStyle w:val="NormalTok"/>
+        </w:rPr>
+        <w:t xml:space="preserve">,</w:t>
+      </w:r>
+      <w:r>
+        <w:rPr>
+          <w:rStyle w:val="StringTok"/>
+        </w:rPr>
+        <w:t xml:space="preserve">"Spec. Ed"</w:t>
+      </w:r>
+      <w:r>
+        <w:rPr>
+          <w:rStyle w:val="NormalTok"/>
+        </w:rPr>
+        <w:t xml:space="preserve">), </w:t>
+      </w:r>
+      <w:r>
+        <w:br/>
+      </w:r>
+      <w:r>
+        <w:rPr>
+          <w:rStyle w:val="NormalTok"/>
+        </w:rPr>
+        <w:t xml:space="preserve">        </w:t>
+      </w:r>
+      <w:r>
+        <w:rPr>
+          <w:rStyle w:val="AttributeTok"/>
+        </w:rPr>
+        <w:t xml:space="preserve">col=</w:t>
+      </w:r>
+      <w:r>
+        <w:rPr>
+          <w:rStyle w:val="StringTok"/>
+        </w:rPr>
+        <w:t xml:space="preserve">"#69b3a2"</w:t>
+      </w:r>
+      <w:r>
+        <w:rPr>
+          <w:rStyle w:val="NormalTok"/>
+        </w:rPr>
+        <w:t xml:space="preserve">)</w:t>
+      </w:r>
+    </w:p>
+    <w:p>
+      <w:pPr>
+        <w:pStyle w:val="FirstParagraph"/>
+      </w:pPr>
+      <w:r>
+        <w:drawing>
+          <wp:inline>
+            <wp:extent cx="4620126" cy="3696101"/>
+            <wp:effectExtent b="0" l="0" r="0" t="0"/>
+            <wp:docPr descr="" title="" id="1" name="Picture"/>
+            <a:graphic>
+              <a:graphicData uri="http://schemas.openxmlformats.org/drawingml/2006/picture">
+                <pic:pic>
+                  <pic:nvPicPr>
+                    <pic:cNvPr descr="CS544_HW5_Escandon_files/figure-docx/3a-2.png" id="0" name="Picture"/>
+                    <pic:cNvPicPr>
+                      <a:picLocks noChangeArrowheads="1" noChangeAspect="1"/>
+                    </pic:cNvPicPr>
+                  </pic:nvPicPr>
+                  <pic:blipFill>
+                    <a:blip r:embed="rId36"/>
+                    <a:stretch>
+                      <a:fillRect/>
+                    </a:stretch>
+                  </pic:blipFill>
+                  <pic:spPr bwMode="auto">
+                    <a:xfrm>
+                      <a:off x="0" y="0"/>
+                      <a:ext cx="4620126" cy="3696101"/>
+                    </a:xfrm>
+                    <a:prstGeom prst="rect">
+                      <a:avLst/>
+                    </a:prstGeom>
+                    <a:noFill/>
+                    <a:ln w="9525">
+                      <a:noFill/>
+                      <a:headEnd/>
+                      <a:tailEnd/>
+                    </a:ln>
+                  </pic:spPr>
+                </pic:pic>
+              </a:graphicData>
+            </a:graphic>
+          </wp:inline>
+        </w:drawing>
+      </w:r>
+    </w:p>
+    <w:bookmarkEnd w:id="37"/>
+    <w:bookmarkStart w:id="40" w:name="X79692d228cc87b3fd529c9038c638b96f0467e5"/>
+    <w:p>
+      <w:pPr>
+        <w:pStyle w:val="Heading3"/>
+      </w:pPr>
+      <w:r>
+        <w:t xml:space="preserve">3.b Show the sample drawn using systematic sampling.</w:t>
+      </w:r>
+    </w:p>
+    <w:p>
+      <w:pPr>
+        <w:pStyle w:val="FirstParagraph"/>
+      </w:pPr>
+      <w:r>
+        <w:t xml:space="preserve">Show the frequencies for the selected departments. Show the percentages of these with respect to sample size.</w:t>
+      </w:r>
+    </w:p>
+    <w:p>
+      <w:pPr>
+        <w:pStyle w:val="SourceCode"/>
+      </w:pPr>
+      <w:r>
+        <w:rPr>
+          <w:rStyle w:val="FunctionTok"/>
+        </w:rPr>
+        <w:t xml:space="preserve">set.seed</w:t>
+      </w:r>
+      <w:r>
+        <w:rPr>
+          <w:rStyle w:val="NormalTok"/>
+        </w:rPr>
+        <w:t xml:space="preserve">(</w:t>
+      </w:r>
+      <w:r>
+        <w:rPr>
+          <w:rStyle w:val="DecValTok"/>
+        </w:rPr>
+        <w:t xml:space="preserve">5121</w:t>
+      </w:r>
+      <w:r>
+        <w:rPr>
+          <w:rStyle w:val="NormalTok"/>
+        </w:rPr>
+        <w:t xml:space="preserve">)</w:t>
+      </w:r>
+      <w:r>
+        <w:br/>
+      </w:r>
+      <w:r>
+        <w:rPr>
+          <w:rStyle w:val="CommentTok"/>
+        </w:rPr>
+        <w:t xml:space="preserve"># sample size 50</w:t>
+      </w:r>
+      <w:r>
+        <w:br/>
+      </w:r>
+      <w:r>
+        <w:rPr>
+          <w:rStyle w:val="NormalTok"/>
+        </w:rPr>
+        <w:t xml:space="preserve">N </w:t>
+      </w:r>
+      <w:r>
+        <w:rPr>
+          <w:rStyle w:val="OtherTok"/>
+        </w:rPr>
+        <w:t xml:space="preserve">&lt;-</w:t>
+      </w:r>
+      <w:r>
+        <w:rPr>
+          <w:rStyle w:val="NormalTok"/>
+        </w:rPr>
+        <w:t xml:space="preserve"> </w:t>
+      </w:r>
+      <w:r>
+        <w:rPr>
+          <w:rStyle w:val="FunctionTok"/>
+        </w:rPr>
+        <w:t xml:space="preserve">nrow</w:t>
+      </w:r>
+      <w:r>
+        <w:rPr>
+          <w:rStyle w:val="NormalTok"/>
+        </w:rPr>
+        <w:t xml:space="preserve">(topDepartments)</w:t>
+      </w:r>
+      <w:r>
+        <w:br/>
+      </w:r>
+      <w:r>
+        <w:rPr>
+          <w:rStyle w:val="NormalTok"/>
+        </w:rPr>
+        <w:t xml:space="preserve">n </w:t>
+      </w:r>
+      <w:r>
+        <w:rPr>
+          <w:rStyle w:val="OtherTok"/>
+        </w:rPr>
+        <w:t xml:space="preserve">&lt;-</w:t>
+      </w:r>
+      <w:r>
+        <w:rPr>
+          <w:rStyle w:val="NormalTok"/>
+        </w:rPr>
+        <w:t xml:space="preserve"> </w:t>
+      </w:r>
+      <w:r>
+        <w:rPr>
+          <w:rStyle w:val="DecValTok"/>
+        </w:rPr>
+        <w:t xml:space="preserve">50</w:t>
+      </w:r>
+      <w:r>
+        <w:br/>
+      </w:r>
+      <w:r>
+        <w:br/>
+      </w:r>
+      <w:r>
+        <w:rPr>
+          <w:rStyle w:val="NormalTok"/>
+        </w:rPr>
+        <w:t xml:space="preserve">k </w:t>
+      </w:r>
+      <w:r>
+        <w:rPr>
+          <w:rStyle w:val="OtherTok"/>
+        </w:rPr>
+        <w:t xml:space="preserve">&lt;-</w:t>
+      </w:r>
+      <w:r>
+        <w:rPr>
+          <w:rStyle w:val="NormalTok"/>
+        </w:rPr>
+        <w:t xml:space="preserve"> </w:t>
+      </w:r>
+      <w:r>
+        <w:rPr>
+          <w:rStyle w:val="FunctionTok"/>
+        </w:rPr>
+        <w:t xml:space="preserve">ceiling</w:t>
+      </w:r>
+      <w:r>
+        <w:rPr>
+          <w:rStyle w:val="NormalTok"/>
+        </w:rPr>
+        <w:t xml:space="preserve">(N </w:t>
+      </w:r>
+      <w:r>
+        <w:rPr>
+          <w:rStyle w:val="SpecialCharTok"/>
+        </w:rPr>
+        <w:t xml:space="preserve">/</w:t>
+      </w:r>
+      <w:r>
+        <w:rPr>
+          <w:rStyle w:val="NormalTok"/>
+        </w:rPr>
+        <w:t xml:space="preserve"> n)</w:t>
+      </w:r>
+      <w:r>
+        <w:br/>
+      </w:r>
+      <w:r>
+        <w:rPr>
+          <w:rStyle w:val="CommentTok"/>
+        </w:rPr>
+        <w:t xml:space="preserve">#k</w:t>
+      </w:r>
+      <w:r>
+        <w:br/>
+      </w:r>
+      <w:r>
+        <w:br/>
+      </w:r>
+      <w:r>
+        <w:rPr>
+          <w:rStyle w:val="NormalTok"/>
+        </w:rPr>
+        <w:t xml:space="preserve">r </w:t>
+      </w:r>
+      <w:r>
+        <w:rPr>
+          <w:rStyle w:val="OtherTok"/>
+        </w:rPr>
+        <w:t xml:space="preserve">&lt;-</w:t>
+      </w:r>
+      <w:r>
+        <w:rPr>
+          <w:rStyle w:val="NormalTok"/>
+        </w:rPr>
+        <w:t xml:space="preserve"> </w:t>
+      </w:r>
+      <w:r>
+        <w:rPr>
+          <w:rStyle w:val="FunctionTok"/>
+        </w:rPr>
+        <w:t xml:space="preserve">sample</w:t>
+      </w:r>
+      <w:r>
+        <w:rPr>
+          <w:rStyle w:val="NormalTok"/>
+        </w:rPr>
+        <w:t xml:space="preserve">(k, </w:t>
+      </w:r>
+      <w:r>
+        <w:rPr>
+          <w:rStyle w:val="DecValTok"/>
+        </w:rPr>
+        <w:t xml:space="preserve">1</w:t>
+      </w:r>
+      <w:r>
+        <w:rPr>
+          <w:rStyle w:val="NormalTok"/>
+        </w:rPr>
+        <w:t xml:space="preserve">)</w:t>
+      </w:r>
+      <w:r>
+        <w:br/>
+      </w:r>
+      <w:r>
+        <w:rPr>
+          <w:rStyle w:val="CommentTok"/>
+        </w:rPr>
+        <w:t xml:space="preserve">#r</w:t>
+      </w:r>
+      <w:r>
+        <w:br/>
+      </w:r>
+      <w:r>
+        <w:br/>
+      </w:r>
+      <w:r>
+        <w:rPr>
+          <w:rStyle w:val="CommentTok"/>
+        </w:rPr>
+        <w:t xml:space="preserve"># select every kth item</w:t>
+      </w:r>
+      <w:r>
+        <w:br/>
+      </w:r>
+      <w:r>
+        <w:br/>
+      </w:r>
+      <w:r>
+        <w:rPr>
+          <w:rStyle w:val="NormalTok"/>
+        </w:rPr>
+        <w:t xml:space="preserve">s </w:t>
+      </w:r>
+      <w:r>
+        <w:rPr>
+          <w:rStyle w:val="OtherTok"/>
+        </w:rPr>
+        <w:t xml:space="preserve">&lt;-</w:t>
+      </w:r>
+      <w:r>
+        <w:rPr>
+          <w:rStyle w:val="NormalTok"/>
+        </w:rPr>
+        <w:t xml:space="preserve"> </w:t>
+      </w:r>
+      <w:r>
+        <w:rPr>
+          <w:rStyle w:val="FunctionTok"/>
+        </w:rPr>
+        <w:t xml:space="preserve">seq</w:t>
+      </w:r>
+      <w:r>
+        <w:rPr>
+          <w:rStyle w:val="NormalTok"/>
+        </w:rPr>
+        <w:t xml:space="preserve">(r, </w:t>
+      </w:r>
+      <w:r>
+        <w:rPr>
+          <w:rStyle w:val="AttributeTok"/>
+        </w:rPr>
+        <w:t xml:space="preserve">by =</w:t>
+      </w:r>
+      <w:r>
+        <w:rPr>
+          <w:rStyle w:val="NormalTok"/>
+        </w:rPr>
+        <w:t xml:space="preserve"> k, </w:t>
+      </w:r>
+      <w:r>
+        <w:rPr>
+          <w:rStyle w:val="AttributeTok"/>
+        </w:rPr>
+        <w:t xml:space="preserve">length =</w:t>
+      </w:r>
+      <w:r>
+        <w:rPr>
+          <w:rStyle w:val="NormalTok"/>
+        </w:rPr>
+        <w:t xml:space="preserve"> n)</w:t>
+      </w:r>
+      <w:r>
+        <w:br/>
+      </w:r>
+      <w:r>
+        <w:br/>
+      </w:r>
+      <w:r>
+        <w:rPr>
+          <w:rStyle w:val="NormalTok"/>
+        </w:rPr>
+        <w:t xml:space="preserve">sample</w:t>
+      </w:r>
+      <w:r>
+        <w:rPr>
+          <w:rStyle w:val="FloatTok"/>
+        </w:rPr>
+        <w:t xml:space="preserve">.3</w:t>
+      </w:r>
+      <w:r>
+        <w:rPr>
+          <w:rStyle w:val="NormalTok"/>
+        </w:rPr>
+        <w:t xml:space="preserve"> </w:t>
+      </w:r>
+      <w:r>
+        <w:rPr>
+          <w:rStyle w:val="OtherTok"/>
+        </w:rPr>
+        <w:t xml:space="preserve">&lt;-</w:t>
+      </w:r>
+      <w:r>
+        <w:rPr>
+          <w:rStyle w:val="NormalTok"/>
+        </w:rPr>
+        <w:t xml:space="preserve"> topDepartments[s, ]</w:t>
+      </w:r>
+      <w:r>
+        <w:br/>
+      </w:r>
+      <w:r>
+        <w:rPr>
+          <w:rStyle w:val="CommentTok"/>
+        </w:rPr>
+        <w:t xml:space="preserve">#head(sample.3)</w:t>
+      </w:r>
+      <w:r>
+        <w:br/>
+      </w:r>
+      <w:r>
+        <w:br/>
+      </w:r>
+      <w:r>
+        <w:br/>
+      </w:r>
+      <w:r>
+        <w:rPr>
+          <w:rStyle w:val="CommentTok"/>
+        </w:rPr>
+        <w:t xml:space="preserve"># Cut and paste code from above.  dangerous..</w:t>
+      </w:r>
+      <w:r>
+        <w:br/>
+      </w:r>
+      <w:r>
+        <w:rPr>
+          <w:rStyle w:val="CommentTok"/>
+        </w:rPr>
+        <w:t xml:space="preserve"># Frequency table</w:t>
+      </w:r>
+      <w:r>
+        <w:br/>
+      </w:r>
+      <w:r>
+        <w:rPr>
+          <w:rStyle w:val="NormalTok"/>
+        </w:rPr>
+        <w:t xml:space="preserve">t3 </w:t>
+      </w:r>
+      <w:r>
+        <w:rPr>
+          <w:rStyle w:val="OtherTok"/>
+        </w:rPr>
+        <w:t xml:space="preserve">&lt;-</w:t>
+      </w:r>
+      <w:r>
+        <w:rPr>
+          <w:rStyle w:val="NormalTok"/>
+        </w:rPr>
+        <w:t xml:space="preserve"> </w:t>
+      </w:r>
+      <w:r>
+        <w:rPr>
+          <w:rStyle w:val="FunctionTok"/>
+        </w:rPr>
+        <w:t xml:space="preserve">table</w:t>
+      </w:r>
+      <w:r>
+        <w:rPr>
+          <w:rStyle w:val="NormalTok"/>
+        </w:rPr>
+        <w:t xml:space="preserve">(sample</w:t>
+      </w:r>
+      <w:r>
+        <w:rPr>
+          <w:rStyle w:val="FloatTok"/>
+        </w:rPr>
+        <w:t xml:space="preserve">.3</w:t>
+      </w:r>
+      <w:r>
+        <w:rPr>
+          <w:rStyle w:val="SpecialCharTok"/>
+        </w:rPr>
+        <w:t xml:space="preserve">$</w:t>
+      </w:r>
+      <w:r>
+        <w:rPr>
+          <w:rStyle w:val="NormalTok"/>
+        </w:rPr>
+        <w:t xml:space="preserve">Department)</w:t>
+      </w:r>
+      <w:r>
+        <w:br/>
+      </w:r>
+      <w:r>
+        <w:rPr>
+          <w:rStyle w:val="CommentTok"/>
+        </w:rPr>
+        <w:t xml:space="preserve">#todo: Change naming convention on xaxis</w:t>
+      </w:r>
+      <w:r>
+        <w:br/>
+      </w:r>
+      <w:r>
+        <w:rPr>
+          <w:rStyle w:val="FunctionTok"/>
+        </w:rPr>
+        <w:t xml:space="preserve">barplot</w:t>
+      </w:r>
+      <w:r>
+        <w:rPr>
+          <w:rStyle w:val="NormalTok"/>
+        </w:rPr>
+        <w:t xml:space="preserve">(t3, </w:t>
+      </w:r>
+      <w:r>
+        <w:rPr>
+          <w:rStyle w:val="AttributeTok"/>
+        </w:rPr>
+        <w:t xml:space="preserve">main =</w:t>
+      </w:r>
+      <w:r>
+        <w:rPr>
+          <w:rStyle w:val="NormalTok"/>
+        </w:rPr>
+        <w:t xml:space="preserve">  </w:t>
+      </w:r>
+      <w:r>
+        <w:rPr>
+          <w:rStyle w:val="StringTok"/>
+        </w:rPr>
+        <w:t xml:space="preserve">"Top Depts by Frequency - Systematic Sampling"</w:t>
+      </w:r>
+      <w:r>
+        <w:rPr>
+          <w:rStyle w:val="NormalTok"/>
+        </w:rPr>
+        <w:t xml:space="preserve">, </w:t>
+      </w:r>
+      <w:r>
+        <w:rPr>
+          <w:rStyle w:val="AttributeTok"/>
+        </w:rPr>
+        <w:t xml:space="preserve">ylab =</w:t>
+      </w:r>
+      <w:r>
+        <w:rPr>
+          <w:rStyle w:val="NormalTok"/>
+        </w:rPr>
+        <w:t xml:space="preserve"> </w:t>
+      </w:r>
+      <w:r>
+        <w:rPr>
+          <w:rStyle w:val="StringTok"/>
+        </w:rPr>
+        <w:t xml:space="preserve">"Counts"</w:t>
+      </w:r>
+      <w:r>
+        <w:rPr>
+          <w:rStyle w:val="NormalTok"/>
+        </w:rPr>
+        <w:t xml:space="preserve">,</w:t>
+      </w:r>
+      <w:r>
+        <w:br/>
+      </w:r>
+      <w:r>
+        <w:rPr>
+          <w:rStyle w:val="NormalTok"/>
+        </w:rPr>
+        <w:t xml:space="preserve">          </w:t>
+      </w:r>
+      <w:r>
+        <w:rPr>
+          <w:rStyle w:val="AttributeTok"/>
+        </w:rPr>
+        <w:t xml:space="preserve">ylim=</w:t>
+      </w:r>
+      <w:r>
+        <w:rPr>
+          <w:rStyle w:val="FunctionTok"/>
+        </w:rPr>
+        <w:t xml:space="preserve">range</w:t>
+      </w:r>
+      <w:r>
+        <w:rPr>
+          <w:rStyle w:val="NormalTok"/>
+        </w:rPr>
+        <w:t xml:space="preserve">(</w:t>
+      </w:r>
+      <w:r>
+        <w:rPr>
+          <w:rStyle w:val="FunctionTok"/>
+        </w:rPr>
+        <w:t xml:space="preserve">pretty</w:t>
+      </w:r>
+      <w:r>
+        <w:rPr>
+          <w:rStyle w:val="NormalTok"/>
+        </w:rPr>
+        <w:t xml:space="preserve">(</w:t>
+      </w:r>
+      <w:r>
+        <w:rPr>
+          <w:rStyle w:val="FunctionTok"/>
+        </w:rPr>
+        <w:t xml:space="preserve">c</w:t>
+      </w:r>
+      <w:r>
+        <w:rPr>
+          <w:rStyle w:val="NormalTok"/>
+        </w:rPr>
+        <w:t xml:space="preserve">(</w:t>
+      </w:r>
+      <w:r>
+        <w:rPr>
+          <w:rStyle w:val="DecValTok"/>
+        </w:rPr>
+        <w:t xml:space="preserve">0</w:t>
+      </w:r>
+      <w:r>
+        <w:rPr>
+          <w:rStyle w:val="NormalTok"/>
+        </w:rPr>
+        <w:t xml:space="preserve">, t3))),</w:t>
+      </w:r>
+      <w:r>
+        <w:br/>
+      </w:r>
+      <w:r>
+        <w:rPr>
+          <w:rStyle w:val="NormalTok"/>
+        </w:rPr>
+        <w:t xml:space="preserve">        </w:t>
+      </w:r>
+      <w:r>
+        <w:rPr>
+          <w:rStyle w:val="AttributeTok"/>
+        </w:rPr>
+        <w:t xml:space="preserve">las =</w:t>
+      </w:r>
+      <w:r>
+        <w:rPr>
+          <w:rStyle w:val="NormalTok"/>
+        </w:rPr>
+        <w:t xml:space="preserve"> </w:t>
+      </w:r>
+      <w:r>
+        <w:rPr>
+          <w:rStyle w:val="DecValTok"/>
+        </w:rPr>
+        <w:t xml:space="preserve">2</w:t>
+      </w:r>
+      <w:r>
+        <w:rPr>
+          <w:rStyle w:val="NormalTok"/>
+        </w:rPr>
+        <w:t xml:space="preserve">,</w:t>
+      </w:r>
+      <w:r>
+        <w:br/>
+      </w:r>
+      <w:r>
+        <w:rPr>
+          <w:rStyle w:val="NormalTok"/>
+        </w:rPr>
+        <w:t xml:space="preserve">        </w:t>
+      </w:r>
+      <w:r>
+        <w:rPr>
+          <w:rStyle w:val="AttributeTok"/>
+        </w:rPr>
+        <w:t xml:space="preserve">names.arg=</w:t>
+      </w:r>
+      <w:r>
+        <w:rPr>
+          <w:rStyle w:val="FunctionTok"/>
+        </w:rPr>
+        <w:t xml:space="preserve">c</w:t>
+      </w:r>
+      <w:r>
+        <w:rPr>
+          <w:rStyle w:val="NormalTok"/>
+        </w:rPr>
+        <w:t xml:space="preserve">(</w:t>
+      </w:r>
+      <w:r>
+        <w:rPr>
+          <w:rStyle w:val="StringTok"/>
+        </w:rPr>
+        <w:t xml:space="preserve">"Fire"</w:t>
+      </w:r>
+      <w:r>
+        <w:rPr>
+          <w:rStyle w:val="NormalTok"/>
+        </w:rPr>
+        <w:t xml:space="preserve">,</w:t>
+      </w:r>
+      <w:r>
+        <w:rPr>
+          <w:rStyle w:val="StringTok"/>
+        </w:rPr>
+        <w:t xml:space="preserve">"Police"</w:t>
+      </w:r>
+      <w:r>
+        <w:rPr>
+          <w:rStyle w:val="NormalTok"/>
+        </w:rPr>
+        <w:t xml:space="preserve">,</w:t>
+      </w:r>
+      <w:r>
+        <w:rPr>
+          <w:rStyle w:val="StringTok"/>
+        </w:rPr>
+        <w:t xml:space="preserve">"Library"</w:t>
+      </w:r>
+      <w:r>
+        <w:rPr>
+          <w:rStyle w:val="NormalTok"/>
+        </w:rPr>
+        <w:t xml:space="preserve">,</w:t>
+      </w:r>
+      <w:r>
+        <w:rPr>
+          <w:rStyle w:val="StringTok"/>
+        </w:rPr>
+        <w:t xml:space="preserve">"Facilities"</w:t>
+      </w:r>
+      <w:r>
+        <w:rPr>
+          <w:rStyle w:val="NormalTok"/>
+        </w:rPr>
+        <w:t xml:space="preserve">,</w:t>
+      </w:r>
+      <w:r>
+        <w:rPr>
+          <w:rStyle w:val="StringTok"/>
+        </w:rPr>
+        <w:t xml:space="preserve">"Spec. Ed"</w:t>
+      </w:r>
+      <w:r>
+        <w:rPr>
+          <w:rStyle w:val="NormalTok"/>
+        </w:rPr>
+        <w:t xml:space="preserve">), </w:t>
+      </w:r>
+      <w:r>
+        <w:br/>
+      </w:r>
+      <w:r>
+        <w:rPr>
+          <w:rStyle w:val="NormalTok"/>
+        </w:rPr>
+        <w:t xml:space="preserve">        </w:t>
+      </w:r>
+      <w:r>
+        <w:rPr>
+          <w:rStyle w:val="AttributeTok"/>
+        </w:rPr>
+        <w:t xml:space="preserve">col=</w:t>
+      </w:r>
+      <w:r>
+        <w:rPr>
+          <w:rStyle w:val="StringTok"/>
+        </w:rPr>
+        <w:t xml:space="preserve">"#69b3a2"</w:t>
+      </w:r>
+      <w:r>
+        <w:rPr>
+          <w:rStyle w:val="NormalTok"/>
+        </w:rPr>
+        <w:t xml:space="preserve">)</w:t>
+      </w:r>
+    </w:p>
+    <w:p>
+      <w:pPr>
+        <w:pStyle w:val="FirstParagraph"/>
+      </w:pPr>
+      <w:r>
+        <w:drawing>
+          <wp:inline>
+            <wp:extent cx="4620126" cy="3696101"/>
+            <wp:effectExtent b="0" l="0" r="0" t="0"/>
+            <wp:docPr descr="" title="" id="1" name="Picture"/>
+            <a:graphic>
+              <a:graphicData uri="http://schemas.openxmlformats.org/drawingml/2006/picture">
+                <pic:pic>
+                  <pic:nvPicPr>
+                    <pic:cNvPr descr="CS544_HW5_Escandon_files/figure-docx/3b-1.png" id="0" name="Picture"/>
+                    <pic:cNvPicPr>
+                      <a:picLocks noChangeArrowheads="1" noChangeAspect="1"/>
+                    </pic:cNvPicPr>
+                  </pic:nvPicPr>
+                  <pic:blipFill>
+                    <a:blip r:embed="rId38"/>
+                    <a:stretch>
+                      <a:fillRect/>
+                    </a:stretch>
+                  </pic:blipFill>
+                  <pic:spPr bwMode="auto">
+                    <a:xfrm>
+                      <a:off x="0" y="0"/>
+                      <a:ext cx="4620126" cy="3696101"/>
+                    </a:xfrm>
+                    <a:prstGeom prst="rect">
+                      <a:avLst/>
+                    </a:prstGeom>
+                    <a:noFill/>
+                    <a:ln w="9525">
+                      <a:noFill/>
+                      <a:headEnd/>
+                      <a:tailEnd/>
+                    </a:ln>
+                  </pic:spPr>
+                </pic:pic>
+              </a:graphicData>
+            </a:graphic>
+          </wp:inline>
+        </w:drawing>
+      </w:r>
+    </w:p>
+    <w:p>
+      <w:pPr>
+        <w:pStyle w:val="SourceCode"/>
+      </w:pPr>
+      <w:r>
+        <w:rPr>
+          <w:rStyle w:val="CommentTok"/>
+        </w:rPr>
+        <w:t xml:space="preserve"># Proportion Table</w:t>
+      </w:r>
+      <w:r>
+        <w:br/>
+      </w:r>
+      <w:r>
+        <w:rPr>
+          <w:rStyle w:val="NormalTok"/>
+        </w:rPr>
+        <w:t xml:space="preserve">t4</w:t>
+      </w:r>
+      <w:r>
+        <w:rPr>
+          <w:rStyle w:val="OtherTok"/>
+        </w:rPr>
+        <w:t xml:space="preserve">&lt;-</w:t>
+      </w:r>
+      <w:r>
+        <w:rPr>
+          <w:rStyle w:val="NormalTok"/>
+        </w:rPr>
+        <w:t xml:space="preserve"> </w:t>
+      </w:r>
+      <w:r>
+        <w:rPr>
+          <w:rStyle w:val="FunctionTok"/>
+        </w:rPr>
+        <w:t xml:space="preserve">prop.table</w:t>
+      </w:r>
+      <w:r>
+        <w:rPr>
+          <w:rStyle w:val="NormalTok"/>
+        </w:rPr>
+        <w:t xml:space="preserve">(</w:t>
+      </w:r>
+      <w:r>
+        <w:rPr>
+          <w:rStyle w:val="FunctionTok"/>
+        </w:rPr>
+        <w:t xml:space="preserve">table</w:t>
+      </w:r>
+      <w:r>
+        <w:rPr>
+          <w:rStyle w:val="NormalTok"/>
+        </w:rPr>
+        <w:t xml:space="preserve">(sample</w:t>
+      </w:r>
+      <w:r>
+        <w:rPr>
+          <w:rStyle w:val="FloatTok"/>
+        </w:rPr>
+        <w:t xml:space="preserve">.3</w:t>
+      </w:r>
+      <w:r>
+        <w:rPr>
+          <w:rStyle w:val="SpecialCharTok"/>
+        </w:rPr>
+        <w:t xml:space="preserve">$</w:t>
+      </w:r>
+      <w:r>
+        <w:rPr>
+          <w:rStyle w:val="NormalTok"/>
+        </w:rPr>
+        <w:t xml:space="preserve">Department)) </w:t>
+      </w:r>
+      <w:r>
+        <w:rPr>
+          <w:rStyle w:val="SpecialCharTok"/>
+        </w:rPr>
+        <w:t xml:space="preserve">*</w:t>
+      </w:r>
+      <w:r>
+        <w:rPr>
+          <w:rStyle w:val="NormalTok"/>
+        </w:rPr>
+        <w:t xml:space="preserve"> </w:t>
+      </w:r>
+      <w:r>
+        <w:rPr>
+          <w:rStyle w:val="DecValTok"/>
+        </w:rPr>
+        <w:t xml:space="preserve">100</w:t>
+      </w:r>
+      <w:r>
+        <w:br/>
+      </w:r>
+      <w:r>
+        <w:rPr>
+          <w:rStyle w:val="CommentTok"/>
+        </w:rPr>
+        <w:t xml:space="preserve">#todo: Change naming convention on xaxis</w:t>
+      </w:r>
+      <w:r>
+        <w:br/>
+      </w:r>
+      <w:r>
+        <w:rPr>
+          <w:rStyle w:val="CommentTok"/>
+        </w:rPr>
+        <w:t xml:space="preserve"># Renaming the prop table using the t var from above.  </w:t>
+      </w:r>
+      <w:r>
+        <w:br/>
+      </w:r>
+      <w:r>
+        <w:rPr>
+          <w:rStyle w:val="FunctionTok"/>
+        </w:rPr>
+        <w:t xml:space="preserve">barplot</w:t>
+      </w:r>
+      <w:r>
+        <w:rPr>
+          <w:rStyle w:val="NormalTok"/>
+        </w:rPr>
+        <w:t xml:space="preserve">(t4, </w:t>
+      </w:r>
+      <w:r>
+        <w:rPr>
+          <w:rStyle w:val="AttributeTok"/>
+        </w:rPr>
+        <w:t xml:space="preserve">main =</w:t>
+      </w:r>
+      <w:r>
+        <w:rPr>
+          <w:rStyle w:val="NormalTok"/>
+        </w:rPr>
+        <w:t xml:space="preserve">  </w:t>
+      </w:r>
+      <w:r>
+        <w:rPr>
+          <w:rStyle w:val="StringTok"/>
+        </w:rPr>
+        <w:t xml:space="preserve">"Top Depts by Percentage - Systematic Sampling"</w:t>
+      </w:r>
+      <w:r>
+        <w:rPr>
+          <w:rStyle w:val="NormalTok"/>
+        </w:rPr>
+        <w:t xml:space="preserve">, </w:t>
+      </w:r>
+      <w:r>
+        <w:rPr>
+          <w:rStyle w:val="AttributeTok"/>
+        </w:rPr>
+        <w:t xml:space="preserve">ylab =</w:t>
+      </w:r>
+      <w:r>
+        <w:rPr>
+          <w:rStyle w:val="NormalTok"/>
+        </w:rPr>
+        <w:t xml:space="preserve"> </w:t>
+      </w:r>
+      <w:r>
+        <w:rPr>
+          <w:rStyle w:val="StringTok"/>
+        </w:rPr>
+        <w:t xml:space="preserve">"Percent Proportion"</w:t>
+      </w:r>
+      <w:r>
+        <w:rPr>
+          <w:rStyle w:val="NormalTok"/>
+        </w:rPr>
+        <w:t xml:space="preserve">,</w:t>
+      </w:r>
+      <w:r>
+        <w:br/>
+      </w:r>
+      <w:r>
+        <w:rPr>
+          <w:rStyle w:val="NormalTok"/>
+        </w:rPr>
+        <w:t xml:space="preserve">          </w:t>
+      </w:r>
+      <w:r>
+        <w:rPr>
+          <w:rStyle w:val="AttributeTok"/>
+        </w:rPr>
+        <w:t xml:space="preserve">ylim=</w:t>
+      </w:r>
+      <w:r>
+        <w:rPr>
+          <w:rStyle w:val="FunctionTok"/>
+        </w:rPr>
+        <w:t xml:space="preserve">range</w:t>
+      </w:r>
+      <w:r>
+        <w:rPr>
+          <w:rStyle w:val="NormalTok"/>
+        </w:rPr>
+        <w:t xml:space="preserve">(</w:t>
+      </w:r>
+      <w:r>
+        <w:rPr>
+          <w:rStyle w:val="FunctionTok"/>
+        </w:rPr>
+        <w:t xml:space="preserve">pretty</w:t>
+      </w:r>
+      <w:r>
+        <w:rPr>
+          <w:rStyle w:val="NormalTok"/>
+        </w:rPr>
+        <w:t xml:space="preserve">(</w:t>
+      </w:r>
+      <w:r>
+        <w:rPr>
+          <w:rStyle w:val="FunctionTok"/>
+        </w:rPr>
+        <w:t xml:space="preserve">c</w:t>
+      </w:r>
+      <w:r>
+        <w:rPr>
+          <w:rStyle w:val="NormalTok"/>
+        </w:rPr>
+        <w:t xml:space="preserve">(</w:t>
+      </w:r>
+      <w:r>
+        <w:rPr>
+          <w:rStyle w:val="DecValTok"/>
+        </w:rPr>
+        <w:t xml:space="preserve">0</w:t>
+      </w:r>
+      <w:r>
+        <w:rPr>
+          <w:rStyle w:val="NormalTok"/>
+        </w:rPr>
+        <w:t xml:space="preserve">, t4))),</w:t>
+      </w:r>
+      <w:r>
+        <w:br/>
+      </w:r>
+      <w:r>
+        <w:rPr>
+          <w:rStyle w:val="NormalTok"/>
+        </w:rPr>
+        <w:t xml:space="preserve">        </w:t>
+      </w:r>
+      <w:r>
+        <w:rPr>
+          <w:rStyle w:val="AttributeTok"/>
+        </w:rPr>
+        <w:t xml:space="preserve">las =</w:t>
+      </w:r>
+      <w:r>
+        <w:rPr>
+          <w:rStyle w:val="NormalTok"/>
+        </w:rPr>
+        <w:t xml:space="preserve"> </w:t>
+      </w:r>
+      <w:r>
+        <w:rPr>
+          <w:rStyle w:val="DecValTok"/>
+        </w:rPr>
+        <w:t xml:space="preserve">2</w:t>
+      </w:r>
+      <w:r>
+        <w:rPr>
+          <w:rStyle w:val="NormalTok"/>
+        </w:rPr>
+        <w:t xml:space="preserve">,</w:t>
+      </w:r>
+      <w:r>
+        <w:br/>
+      </w:r>
+      <w:r>
+        <w:rPr>
+          <w:rStyle w:val="NormalTok"/>
+        </w:rPr>
+        <w:t xml:space="preserve">        </w:t>
+      </w:r>
+      <w:r>
+        <w:rPr>
+          <w:rStyle w:val="AttributeTok"/>
+        </w:rPr>
+        <w:t xml:space="preserve">names.arg=</w:t>
+      </w:r>
+      <w:r>
+        <w:rPr>
+          <w:rStyle w:val="FunctionTok"/>
+        </w:rPr>
+        <w:t xml:space="preserve">c</w:t>
+      </w:r>
+      <w:r>
+        <w:rPr>
+          <w:rStyle w:val="NormalTok"/>
+        </w:rPr>
+        <w:t xml:space="preserve">(</w:t>
+      </w:r>
+      <w:r>
+        <w:rPr>
+          <w:rStyle w:val="StringTok"/>
+        </w:rPr>
+        <w:t xml:space="preserve">"Fire"</w:t>
+      </w:r>
+      <w:r>
+        <w:rPr>
+          <w:rStyle w:val="NormalTok"/>
+        </w:rPr>
+        <w:t xml:space="preserve">,</w:t>
+      </w:r>
+      <w:r>
+        <w:rPr>
+          <w:rStyle w:val="StringTok"/>
+        </w:rPr>
+        <w:t xml:space="preserve">"Police"</w:t>
+      </w:r>
+      <w:r>
+        <w:rPr>
+          <w:rStyle w:val="NormalTok"/>
+        </w:rPr>
+        <w:t xml:space="preserve">,</w:t>
+      </w:r>
+      <w:r>
+        <w:rPr>
+          <w:rStyle w:val="StringTok"/>
+        </w:rPr>
+        <w:t xml:space="preserve">"Library"</w:t>
+      </w:r>
+      <w:r>
+        <w:rPr>
+          <w:rStyle w:val="NormalTok"/>
+        </w:rPr>
+        <w:t xml:space="preserve">,</w:t>
+      </w:r>
+      <w:r>
+        <w:rPr>
+          <w:rStyle w:val="StringTok"/>
+        </w:rPr>
+        <w:t xml:space="preserve">"Facilities"</w:t>
+      </w:r>
+      <w:r>
+        <w:rPr>
+          <w:rStyle w:val="NormalTok"/>
+        </w:rPr>
+        <w:t xml:space="preserve">,</w:t>
+      </w:r>
+      <w:r>
+        <w:rPr>
+          <w:rStyle w:val="StringTok"/>
+        </w:rPr>
+        <w:t xml:space="preserve">"Spec. Ed"</w:t>
+      </w:r>
+      <w:r>
+        <w:rPr>
+          <w:rStyle w:val="NormalTok"/>
+        </w:rPr>
+        <w:t xml:space="preserve">), </w:t>
+      </w:r>
+      <w:r>
+        <w:br/>
+      </w:r>
+      <w:r>
+        <w:rPr>
+          <w:rStyle w:val="NormalTok"/>
+        </w:rPr>
+        <w:t xml:space="preserve">        </w:t>
+      </w:r>
+      <w:r>
+        <w:rPr>
+          <w:rStyle w:val="AttributeTok"/>
+        </w:rPr>
+        <w:t xml:space="preserve">col=</w:t>
+      </w:r>
+      <w:r>
+        <w:rPr>
+          <w:rStyle w:val="StringTok"/>
+        </w:rPr>
+        <w:t xml:space="preserve">"#69b3a2"</w:t>
+      </w:r>
+      <w:r>
+        <w:rPr>
+          <w:rStyle w:val="NormalTok"/>
+        </w:rPr>
+        <w:t xml:space="preserve">)</w:t>
+      </w:r>
+    </w:p>
+    <w:p>
+      <w:pPr>
+        <w:pStyle w:val="FirstParagraph"/>
+      </w:pPr>
+      <w:r>
+        <w:drawing>
+          <wp:inline>
+            <wp:extent cx="4620126" cy="3696101"/>
+            <wp:effectExtent b="0" l="0" r="0" t="0"/>
+            <wp:docPr descr="" title="" id="1" name="Picture"/>
+            <a:graphic>
+              <a:graphicData uri="http://schemas.openxmlformats.org/drawingml/2006/picture">
+                <pic:pic>
+                  <pic:nvPicPr>
+                    <pic:cNvPr descr="CS544_HW5_Escandon_files/figure-docx/3b-2.png" id="0" name="Picture"/>
+                    <pic:cNvPicPr>
+                      <a:picLocks noChangeArrowheads="1" noChangeAspect="1"/>
+                    </pic:cNvPicPr>
+                  </pic:nvPicPr>
+                  <pic:blipFill>
+                    <a:blip r:embed="rId39"/>
+                    <a:stretch>
+                      <a:fillRect/>
+                    </a:stretch>
+                  </pic:blipFill>
+                  <pic:spPr bwMode="auto">
+                    <a:xfrm>
+                      <a:off x="0" y="0"/>
+                      <a:ext cx="4620126" cy="3696101"/>
+                    </a:xfrm>
+                    <a:prstGeom prst="rect">
+                      <a:avLst/>
+                    </a:prstGeom>
+                    <a:noFill/>
+                    <a:ln w="9525">
+                      <a:noFill/>
+                      <a:headEnd/>
+                      <a:tailEnd/>
+                    </a:ln>
+                  </pic:spPr>
+                </pic:pic>
+              </a:graphicData>
+            </a:graphic>
+          </wp:inline>
+        </w:drawing>
+      </w:r>
+    </w:p>
+    <w:bookmarkEnd w:id="40"/>
+    <w:bookmarkStart w:id="43" w:name="X7791ed9901fc6b91e94802059b07bd76736bb3e"/>
+    <w:p>
+      <w:pPr>
+        <w:pStyle w:val="Heading3"/>
+      </w:pPr>
+      <w:r>
+        <w:t xml:space="preserve">3.c Calculate the inclusion probabilities using the Earnings variable.</w:t>
+      </w:r>
+    </w:p>
+    <w:p>
+      <w:pPr>
+        <w:pStyle w:val="FirstParagraph"/>
+      </w:pPr>
+      <w:r>
+        <w:t xml:space="preserve">Using these values, show the sample drawn using systematic sampling with unequal probabilities.</w:t>
+      </w:r>
+      <w:r>
+        <w:t xml:space="preserve"> </w:t>
+      </w:r>
+      <w:r>
+        <w:t xml:space="preserve">Show the frequencies for the selected departments.</w:t>
+      </w:r>
+      <w:r>
+        <w:t xml:space="preserve"> </w:t>
+      </w:r>
+      <w:r>
+        <w:t xml:space="preserve">Show the percentages of these with respect to sample size.</w:t>
+      </w:r>
+    </w:p>
+    <w:p>
+      <w:pPr>
+        <w:pStyle w:val="SourceCode"/>
+      </w:pPr>
+      <w:r>
+        <w:rPr>
+          <w:rStyle w:val="CommentTok"/>
+        </w:rPr>
+        <w:t xml:space="preserve"># min i</w:t>
+      </w:r>
+      <w:r>
+        <w:br/>
+      </w:r>
+      <w:r>
+        <w:rPr>
+          <w:rStyle w:val="DocumentationTok"/>
+        </w:rPr>
+        <w:t xml:space="preserve">#### 3.6. Unequal Probabilities</w:t>
+      </w:r>
+      <w:r>
+        <w:br/>
+      </w:r>
+      <w:r>
+        <w:rPr>
+          <w:rStyle w:val="CommentTok"/>
+        </w:rPr>
+        <w:t xml:space="preserve">#inclusionprobabilities()</w:t>
+      </w:r>
+      <w:r>
+        <w:br/>
+      </w:r>
+      <w:r>
+        <w:br/>
+      </w:r>
+      <w:r>
+        <w:rPr>
+          <w:rStyle w:val="FunctionTok"/>
+        </w:rPr>
+        <w:t xml:space="preserve">set.seed</w:t>
+      </w:r>
+      <w:r>
+        <w:rPr>
+          <w:rStyle w:val="NormalTok"/>
+        </w:rPr>
+        <w:t xml:space="preserve">(</w:t>
+      </w:r>
+      <w:r>
+        <w:rPr>
+          <w:rStyle w:val="DecValTok"/>
+        </w:rPr>
+        <w:t xml:space="preserve">5121</w:t>
+      </w:r>
+      <w:r>
+        <w:rPr>
+          <w:rStyle w:val="NormalTok"/>
+        </w:rPr>
+        <w:t xml:space="preserve">)</w:t>
+      </w:r>
+      <w:r>
+        <w:br/>
+      </w:r>
+      <w:r>
+        <w:rPr>
+          <w:rStyle w:val="CommentTok"/>
+        </w:rPr>
+        <w:t xml:space="preserve"># UPsystematic</w:t>
+      </w:r>
+      <w:r>
+        <w:br/>
+      </w:r>
+      <w:r>
+        <w:br/>
+      </w:r>
+      <w:r>
+        <w:rPr>
+          <w:rStyle w:val="NormalTok"/>
+        </w:rPr>
+        <w:t xml:space="preserve">pik </w:t>
+      </w:r>
+      <w:r>
+        <w:rPr>
+          <w:rStyle w:val="OtherTok"/>
+        </w:rPr>
+        <w:t xml:space="preserve">&lt;-</w:t>
+      </w:r>
+      <w:r>
+        <w:rPr>
+          <w:rStyle w:val="NormalTok"/>
+        </w:rPr>
+        <w:t xml:space="preserve"> </w:t>
+      </w:r>
+      <w:r>
+        <w:rPr>
+          <w:rStyle w:val="FunctionTok"/>
+        </w:rPr>
+        <w:t xml:space="preserve">inclusionprobabilities</w:t>
+      </w:r>
+      <w:r>
+        <w:rPr>
+          <w:rStyle w:val="NormalTok"/>
+        </w:rPr>
+        <w:t xml:space="preserve">(</w:t>
+      </w:r>
+      <w:r>
+        <w:br/>
+      </w:r>
+      <w:r>
+        <w:rPr>
+          <w:rStyle w:val="NormalTok"/>
+        </w:rPr>
+        <w:t xml:space="preserve">  topDepartments</w:t>
+      </w:r>
+      <w:r>
+        <w:rPr>
+          <w:rStyle w:val="SpecialCharTok"/>
+        </w:rPr>
+        <w:t xml:space="preserve">$</w:t>
+      </w:r>
+      <w:r>
+        <w:rPr>
+          <w:rStyle w:val="NormalTok"/>
+        </w:rPr>
+        <w:t xml:space="preserve">Earnings, </w:t>
+      </w:r>
+      <w:r>
+        <w:rPr>
+          <w:rStyle w:val="DecValTok"/>
+        </w:rPr>
+        <w:t xml:space="preserve">50</w:t>
+      </w:r>
+      <w:r>
+        <w:rPr>
+          <w:rStyle w:val="NormalTok"/>
+        </w:rPr>
+        <w:t xml:space="preserve">)</w:t>
+      </w:r>
+      <w:r>
+        <w:br/>
+      </w:r>
+      <w:r>
+        <w:rPr>
+          <w:rStyle w:val="CommentTok"/>
+        </w:rPr>
+        <w:t xml:space="preserve">#length(pik)</w:t>
+      </w:r>
+      <w:r>
+        <w:br/>
+      </w:r>
+      <w:r>
+        <w:br/>
+      </w:r>
+      <w:r>
+        <w:rPr>
+          <w:rStyle w:val="CommentTok"/>
+        </w:rPr>
+        <w:t xml:space="preserve">#sum(pik)</w:t>
+      </w:r>
+      <w:r>
+        <w:br/>
+      </w:r>
+      <w:r>
+        <w:br/>
+      </w:r>
+      <w:r>
+        <w:rPr>
+          <w:rStyle w:val="NormalTok"/>
+        </w:rPr>
+        <w:t xml:space="preserve">s </w:t>
+      </w:r>
+      <w:r>
+        <w:rPr>
+          <w:rStyle w:val="OtherTok"/>
+        </w:rPr>
+        <w:t xml:space="preserve">&lt;-</w:t>
+      </w:r>
+      <w:r>
+        <w:rPr>
+          <w:rStyle w:val="NormalTok"/>
+        </w:rPr>
+        <w:t xml:space="preserve"> </w:t>
+      </w:r>
+      <w:r>
+        <w:rPr>
+          <w:rStyle w:val="FunctionTok"/>
+        </w:rPr>
+        <w:t xml:space="preserve">UPsystematic</w:t>
+      </w:r>
+      <w:r>
+        <w:rPr>
+          <w:rStyle w:val="NormalTok"/>
+        </w:rPr>
+        <w:t xml:space="preserve">(pik)</w:t>
+      </w:r>
+      <w:r>
+        <w:br/>
+      </w:r>
+      <w:r>
+        <w:br/>
+      </w:r>
+      <w:r>
+        <w:rPr>
+          <w:rStyle w:val="NormalTok"/>
+        </w:rPr>
+        <w:t xml:space="preserve">sample</w:t>
+      </w:r>
+      <w:r>
+        <w:rPr>
+          <w:rStyle w:val="FloatTok"/>
+        </w:rPr>
+        <w:t xml:space="preserve">.4</w:t>
+      </w:r>
+      <w:r>
+        <w:rPr>
+          <w:rStyle w:val="NormalTok"/>
+        </w:rPr>
+        <w:t xml:space="preserve"> </w:t>
+      </w:r>
+      <w:r>
+        <w:rPr>
+          <w:rStyle w:val="OtherTok"/>
+        </w:rPr>
+        <w:t xml:space="preserve">&lt;-</w:t>
+      </w:r>
+      <w:r>
+        <w:rPr>
+          <w:rStyle w:val="NormalTok"/>
+        </w:rPr>
+        <w:t xml:space="preserve"> topDepartments[s </w:t>
+      </w:r>
+      <w:r>
+        <w:rPr>
+          <w:rStyle w:val="SpecialCharTok"/>
+        </w:rPr>
+        <w:t xml:space="preserve">!=</w:t>
+      </w:r>
+      <w:r>
+        <w:rPr>
+          <w:rStyle w:val="NormalTok"/>
+        </w:rPr>
+        <w:t xml:space="preserve"> </w:t>
+      </w:r>
+      <w:r>
+        <w:rPr>
+          <w:rStyle w:val="DecValTok"/>
+        </w:rPr>
+        <w:t xml:space="preserve">0</w:t>
+      </w:r>
+      <w:r>
+        <w:rPr>
+          <w:rStyle w:val="NormalTok"/>
+        </w:rPr>
+        <w:t xml:space="preserve">, ]</w:t>
+      </w:r>
+      <w:r>
+        <w:br/>
+      </w:r>
+      <w:r>
+        <w:rPr>
+          <w:rStyle w:val="CommentTok"/>
+        </w:rPr>
+        <w:t xml:space="preserve">#head(sample.4)</w:t>
+      </w:r>
+      <w:r>
+        <w:br/>
+      </w:r>
+      <w:r>
+        <w:br/>
+      </w:r>
+      <w:r>
+        <w:br/>
+      </w:r>
+      <w:r>
+        <w:br/>
+      </w:r>
+      <w:r>
+        <w:br/>
+      </w:r>
+      <w:r>
+        <w:rPr>
+          <w:rStyle w:val="CommentTok"/>
+        </w:rPr>
+        <w:t xml:space="preserve"># Cut and paste code from above.  dangerous..</w:t>
+      </w:r>
+      <w:r>
+        <w:br/>
+      </w:r>
+      <w:r>
+        <w:rPr>
+          <w:rStyle w:val="CommentTok"/>
+        </w:rPr>
+        <w:t xml:space="preserve"># Frequency table</w:t>
+      </w:r>
+      <w:r>
+        <w:br/>
+      </w:r>
+      <w:r>
+        <w:rPr>
+          <w:rStyle w:val="NormalTok"/>
+        </w:rPr>
+        <w:t xml:space="preserve">t5 </w:t>
+      </w:r>
+      <w:r>
+        <w:rPr>
+          <w:rStyle w:val="OtherTok"/>
+        </w:rPr>
+        <w:t xml:space="preserve">&lt;-</w:t>
+      </w:r>
+      <w:r>
+        <w:rPr>
+          <w:rStyle w:val="NormalTok"/>
+        </w:rPr>
+        <w:t xml:space="preserve"> </w:t>
+      </w:r>
+      <w:r>
+        <w:rPr>
+          <w:rStyle w:val="FunctionTok"/>
+        </w:rPr>
+        <w:t xml:space="preserve">table</w:t>
+      </w:r>
+      <w:r>
+        <w:rPr>
+          <w:rStyle w:val="NormalTok"/>
+        </w:rPr>
+        <w:t xml:space="preserve">(sample</w:t>
+      </w:r>
+      <w:r>
+        <w:rPr>
+          <w:rStyle w:val="FloatTok"/>
+        </w:rPr>
+        <w:t xml:space="preserve">.4</w:t>
+      </w:r>
+      <w:r>
+        <w:rPr>
+          <w:rStyle w:val="SpecialCharTok"/>
+        </w:rPr>
+        <w:t xml:space="preserve">$</w:t>
+      </w:r>
+      <w:r>
+        <w:rPr>
+          <w:rStyle w:val="NormalTok"/>
+        </w:rPr>
+        <w:t xml:space="preserve">Department)</w:t>
+      </w:r>
+      <w:r>
+        <w:br/>
+      </w:r>
+      <w:r>
+        <w:rPr>
+          <w:rStyle w:val="CommentTok"/>
+        </w:rPr>
+        <w:t xml:space="preserve">#todo: Change naming convention on xaxis</w:t>
+      </w:r>
+      <w:r>
+        <w:br/>
+      </w:r>
+      <w:r>
+        <w:rPr>
+          <w:rStyle w:val="FunctionTok"/>
+        </w:rPr>
+        <w:t xml:space="preserve">barplot</w:t>
+      </w:r>
+      <w:r>
+        <w:rPr>
+          <w:rStyle w:val="NormalTok"/>
+        </w:rPr>
+        <w:t xml:space="preserve">(t5, </w:t>
+      </w:r>
+      <w:r>
+        <w:rPr>
+          <w:rStyle w:val="AttributeTok"/>
+        </w:rPr>
+        <w:t xml:space="preserve">main =</w:t>
+      </w:r>
+      <w:r>
+        <w:rPr>
+          <w:rStyle w:val="NormalTok"/>
+        </w:rPr>
+        <w:t xml:space="preserve">  </w:t>
+      </w:r>
+      <w:r>
+        <w:rPr>
+          <w:rStyle w:val="StringTok"/>
+        </w:rPr>
+        <w:t xml:space="preserve">"Top Depts by Frequency - Inclusion"</w:t>
+      </w:r>
+      <w:r>
+        <w:rPr>
+          <w:rStyle w:val="NormalTok"/>
+        </w:rPr>
+        <w:t xml:space="preserve">, </w:t>
+      </w:r>
+      <w:r>
+        <w:rPr>
+          <w:rStyle w:val="AttributeTok"/>
+        </w:rPr>
+        <w:t xml:space="preserve">ylab =</w:t>
+      </w:r>
+      <w:r>
+        <w:rPr>
+          <w:rStyle w:val="NormalTok"/>
+        </w:rPr>
+        <w:t xml:space="preserve"> </w:t>
+      </w:r>
+      <w:r>
+        <w:rPr>
+          <w:rStyle w:val="StringTok"/>
+        </w:rPr>
+        <w:t xml:space="preserve">"Counts"</w:t>
+      </w:r>
+      <w:r>
+        <w:rPr>
+          <w:rStyle w:val="NormalTok"/>
+        </w:rPr>
+        <w:t xml:space="preserve">,</w:t>
+      </w:r>
+      <w:r>
+        <w:br/>
+      </w:r>
+      <w:r>
+        <w:rPr>
+          <w:rStyle w:val="NormalTok"/>
+        </w:rPr>
+        <w:t xml:space="preserve">          </w:t>
+      </w:r>
+      <w:r>
+        <w:rPr>
+          <w:rStyle w:val="AttributeTok"/>
+        </w:rPr>
+        <w:t xml:space="preserve">ylim=</w:t>
+      </w:r>
+      <w:r>
+        <w:rPr>
+          <w:rStyle w:val="FunctionTok"/>
+        </w:rPr>
+        <w:t xml:space="preserve">range</w:t>
+      </w:r>
+      <w:r>
+        <w:rPr>
+          <w:rStyle w:val="NormalTok"/>
+        </w:rPr>
+        <w:t xml:space="preserve">(</w:t>
+      </w:r>
+      <w:r>
+        <w:rPr>
+          <w:rStyle w:val="FunctionTok"/>
+        </w:rPr>
+        <w:t xml:space="preserve">pretty</w:t>
+      </w:r>
+      <w:r>
+        <w:rPr>
+          <w:rStyle w:val="NormalTok"/>
+        </w:rPr>
+        <w:t xml:space="preserve">(</w:t>
+      </w:r>
+      <w:r>
+        <w:rPr>
+          <w:rStyle w:val="FunctionTok"/>
+        </w:rPr>
+        <w:t xml:space="preserve">c</w:t>
+      </w:r>
+      <w:r>
+        <w:rPr>
+          <w:rStyle w:val="NormalTok"/>
+        </w:rPr>
+        <w:t xml:space="preserve">(</w:t>
+      </w:r>
+      <w:r>
+        <w:rPr>
+          <w:rStyle w:val="DecValTok"/>
+        </w:rPr>
+        <w:t xml:space="preserve">0</w:t>
+      </w:r>
+      <w:r>
+        <w:rPr>
+          <w:rStyle w:val="NormalTok"/>
+        </w:rPr>
+        <w:t xml:space="preserve">, t5))),</w:t>
+      </w:r>
+      <w:r>
+        <w:br/>
+      </w:r>
+      <w:r>
+        <w:rPr>
+          <w:rStyle w:val="NormalTok"/>
+        </w:rPr>
+        <w:t xml:space="preserve">        </w:t>
+      </w:r>
+      <w:r>
+        <w:rPr>
+          <w:rStyle w:val="AttributeTok"/>
+        </w:rPr>
+        <w:t xml:space="preserve">las =</w:t>
+      </w:r>
+      <w:r>
+        <w:rPr>
+          <w:rStyle w:val="NormalTok"/>
+        </w:rPr>
+        <w:t xml:space="preserve"> </w:t>
+      </w:r>
+      <w:r>
+        <w:rPr>
+          <w:rStyle w:val="DecValTok"/>
+        </w:rPr>
+        <w:t xml:space="preserve">2</w:t>
+      </w:r>
+      <w:r>
+        <w:rPr>
+          <w:rStyle w:val="NormalTok"/>
+        </w:rPr>
+        <w:t xml:space="preserve">,</w:t>
+      </w:r>
+      <w:r>
+        <w:br/>
+      </w:r>
+      <w:r>
+        <w:rPr>
+          <w:rStyle w:val="NormalTok"/>
+        </w:rPr>
+        <w:t xml:space="preserve">        </w:t>
+      </w:r>
+      <w:r>
+        <w:rPr>
+          <w:rStyle w:val="AttributeTok"/>
+        </w:rPr>
+        <w:t xml:space="preserve">names.arg=</w:t>
+      </w:r>
+      <w:r>
+        <w:rPr>
+          <w:rStyle w:val="FunctionTok"/>
+        </w:rPr>
+        <w:t xml:space="preserve">c</w:t>
+      </w:r>
+      <w:r>
+        <w:rPr>
+          <w:rStyle w:val="NormalTok"/>
+        </w:rPr>
+        <w:t xml:space="preserve">(</w:t>
+      </w:r>
+      <w:r>
+        <w:rPr>
+          <w:rStyle w:val="StringTok"/>
+        </w:rPr>
+        <w:t xml:space="preserve">"Fire"</w:t>
+      </w:r>
+      <w:r>
+        <w:rPr>
+          <w:rStyle w:val="NormalTok"/>
+        </w:rPr>
+        <w:t xml:space="preserve">,</w:t>
+      </w:r>
+      <w:r>
+        <w:rPr>
+          <w:rStyle w:val="StringTok"/>
+        </w:rPr>
+        <w:t xml:space="preserve">"Police"</w:t>
+      </w:r>
+      <w:r>
+        <w:rPr>
+          <w:rStyle w:val="NormalTok"/>
+        </w:rPr>
+        <w:t xml:space="preserve">,</w:t>
+      </w:r>
+      <w:r>
+        <w:rPr>
+          <w:rStyle w:val="StringTok"/>
+        </w:rPr>
+        <w:t xml:space="preserve">"Library"</w:t>
+      </w:r>
+      <w:r>
+        <w:rPr>
+          <w:rStyle w:val="NormalTok"/>
+        </w:rPr>
+        <w:t xml:space="preserve">,</w:t>
+      </w:r>
+      <w:r>
+        <w:rPr>
+          <w:rStyle w:val="StringTok"/>
+        </w:rPr>
+        <w:t xml:space="preserve">"Spec. Ed"</w:t>
+      </w:r>
+      <w:r>
+        <w:rPr>
+          <w:rStyle w:val="NormalTok"/>
+        </w:rPr>
+        <w:t xml:space="preserve">), </w:t>
+      </w:r>
+      <w:r>
+        <w:br/>
+      </w:r>
+      <w:r>
+        <w:rPr>
+          <w:rStyle w:val="NormalTok"/>
+        </w:rPr>
+        <w:t xml:space="preserve">        </w:t>
+      </w:r>
+      <w:r>
+        <w:rPr>
+          <w:rStyle w:val="AttributeTok"/>
+        </w:rPr>
+        <w:t xml:space="preserve">col=</w:t>
+      </w:r>
+      <w:r>
+        <w:rPr>
+          <w:rStyle w:val="StringTok"/>
+        </w:rPr>
+        <w:t xml:space="preserve">"#69b3a2"</w:t>
+      </w:r>
+      <w:r>
+        <w:rPr>
+          <w:rStyle w:val="NormalTok"/>
+        </w:rPr>
+        <w:t xml:space="preserve">)</w:t>
+      </w:r>
+    </w:p>
+    <w:p>
+      <w:pPr>
+        <w:pStyle w:val="FirstParagraph"/>
+      </w:pPr>
+      <w:r>
+        <w:drawing>
+          <wp:inline>
+            <wp:extent cx="4620126" cy="3696101"/>
+            <wp:effectExtent b="0" l="0" r="0" t="0"/>
+            <wp:docPr descr="" title="" id="1" name="Picture"/>
+            <a:graphic>
+              <a:graphicData uri="http://schemas.openxmlformats.org/drawingml/2006/picture">
+                <pic:pic>
+                  <pic:nvPicPr>
+                    <pic:cNvPr descr="CS544_HW5_Escandon_files/figure-docx/3c-1.png" id="0" name="Picture"/>
+                    <pic:cNvPicPr>
+                      <a:picLocks noChangeArrowheads="1" noChangeAspect="1"/>
+                    </pic:cNvPicPr>
+                  </pic:nvPicPr>
+                  <pic:blipFill>
+                    <a:blip r:embed="rId41"/>
+                    <a:stretch>
+                      <a:fillRect/>
+                    </a:stretch>
+                  </pic:blipFill>
+                  <pic:spPr bwMode="auto">
+                    <a:xfrm>
+                      <a:off x="0" y="0"/>
+                      <a:ext cx="4620126" cy="3696101"/>
+                    </a:xfrm>
+                    <a:prstGeom prst="rect">
+                      <a:avLst/>
+                    </a:prstGeom>
+                    <a:noFill/>
+                    <a:ln w="9525">
+                      <a:noFill/>
+                      <a:headEnd/>
+                      <a:tailEnd/>
+                    </a:ln>
+                  </pic:spPr>
+                </pic:pic>
+              </a:graphicData>
+            </a:graphic>
+          </wp:inline>
+        </w:drawing>
+      </w:r>
+    </w:p>
+    <w:p>
+      <w:pPr>
+        <w:pStyle w:val="SourceCode"/>
+      </w:pPr>
+      <w:r>
+        <w:rPr>
+          <w:rStyle w:val="CommentTok"/>
+        </w:rPr>
+        <w:t xml:space="preserve"># Proportion Table</w:t>
+      </w:r>
+      <w:r>
+        <w:br/>
+      </w:r>
+      <w:r>
+        <w:rPr>
+          <w:rStyle w:val="NormalTok"/>
+        </w:rPr>
+        <w:t xml:space="preserve">t6</w:t>
+      </w:r>
+      <w:r>
+        <w:rPr>
+          <w:rStyle w:val="OtherTok"/>
+        </w:rPr>
+        <w:t xml:space="preserve">&lt;-</w:t>
+      </w:r>
+      <w:r>
+        <w:rPr>
+          <w:rStyle w:val="NormalTok"/>
+        </w:rPr>
+        <w:t xml:space="preserve"> </w:t>
+      </w:r>
+      <w:r>
+        <w:rPr>
+          <w:rStyle w:val="FunctionTok"/>
+        </w:rPr>
+        <w:t xml:space="preserve">prop.table</w:t>
+      </w:r>
+      <w:r>
+        <w:rPr>
+          <w:rStyle w:val="NormalTok"/>
+        </w:rPr>
+        <w:t xml:space="preserve">(</w:t>
+      </w:r>
+      <w:r>
+        <w:rPr>
+          <w:rStyle w:val="FunctionTok"/>
+        </w:rPr>
+        <w:t xml:space="preserve">table</w:t>
+      </w:r>
+      <w:r>
+        <w:rPr>
+          <w:rStyle w:val="NormalTok"/>
+        </w:rPr>
+        <w:t xml:space="preserve">(sample</w:t>
+      </w:r>
+      <w:r>
+        <w:rPr>
+          <w:rStyle w:val="FloatTok"/>
+        </w:rPr>
+        <w:t xml:space="preserve">.4</w:t>
+      </w:r>
+      <w:r>
+        <w:rPr>
+          <w:rStyle w:val="SpecialCharTok"/>
+        </w:rPr>
+        <w:t xml:space="preserve">$</w:t>
+      </w:r>
+      <w:r>
+        <w:rPr>
+          <w:rStyle w:val="NormalTok"/>
+        </w:rPr>
+        <w:t xml:space="preserve">Department)) </w:t>
+      </w:r>
+      <w:r>
+        <w:rPr>
+          <w:rStyle w:val="SpecialCharTok"/>
+        </w:rPr>
+        <w:t xml:space="preserve">*</w:t>
+      </w:r>
+      <w:r>
+        <w:rPr>
+          <w:rStyle w:val="NormalTok"/>
+        </w:rPr>
+        <w:t xml:space="preserve"> </w:t>
+      </w:r>
+      <w:r>
+        <w:rPr>
+          <w:rStyle w:val="DecValTok"/>
+        </w:rPr>
+        <w:t xml:space="preserve">100</w:t>
+      </w:r>
+      <w:r>
+        <w:br/>
+      </w:r>
+      <w:r>
+        <w:br/>
+      </w:r>
+      <w:r>
+        <w:rPr>
+          <w:rStyle w:val="CommentTok"/>
+        </w:rPr>
+        <w:t xml:space="preserve">#todo: Change naming convention on xaxis</w:t>
+      </w:r>
+      <w:r>
+        <w:br/>
+      </w:r>
+      <w:r>
+        <w:rPr>
+          <w:rStyle w:val="CommentTok"/>
+        </w:rPr>
+        <w:t xml:space="preserve"># Renaming the prop table using the t var from above.  </w:t>
+      </w:r>
+      <w:r>
+        <w:br/>
+      </w:r>
+      <w:r>
+        <w:rPr>
+          <w:rStyle w:val="FunctionTok"/>
+        </w:rPr>
+        <w:t xml:space="preserve">barplot</w:t>
+      </w:r>
+      <w:r>
+        <w:rPr>
+          <w:rStyle w:val="NormalTok"/>
+        </w:rPr>
+        <w:t xml:space="preserve">(t6, </w:t>
+      </w:r>
+      <w:r>
+        <w:rPr>
+          <w:rStyle w:val="AttributeTok"/>
+        </w:rPr>
+        <w:t xml:space="preserve">main =</w:t>
+      </w:r>
+      <w:r>
+        <w:rPr>
+          <w:rStyle w:val="NormalTok"/>
+        </w:rPr>
+        <w:t xml:space="preserve">  </w:t>
+      </w:r>
+      <w:r>
+        <w:rPr>
+          <w:rStyle w:val="StringTok"/>
+        </w:rPr>
+        <w:t xml:space="preserve">"Top Depts by Percentage - Inclusion"</w:t>
+      </w:r>
+      <w:r>
+        <w:rPr>
+          <w:rStyle w:val="NormalTok"/>
+        </w:rPr>
+        <w:t xml:space="preserve">, </w:t>
+      </w:r>
+      <w:r>
+        <w:rPr>
+          <w:rStyle w:val="AttributeTok"/>
+        </w:rPr>
+        <w:t xml:space="preserve">ylab =</w:t>
+      </w:r>
+      <w:r>
+        <w:rPr>
+          <w:rStyle w:val="NormalTok"/>
+        </w:rPr>
+        <w:t xml:space="preserve"> </w:t>
+      </w:r>
+      <w:r>
+        <w:rPr>
+          <w:rStyle w:val="StringTok"/>
+        </w:rPr>
+        <w:t xml:space="preserve">"Percent Proportion"</w:t>
+      </w:r>
+      <w:r>
+        <w:rPr>
+          <w:rStyle w:val="NormalTok"/>
+        </w:rPr>
+        <w:t xml:space="preserve">,</w:t>
+      </w:r>
+      <w:r>
+        <w:br/>
+      </w:r>
+      <w:r>
+        <w:rPr>
+          <w:rStyle w:val="NormalTok"/>
+        </w:rPr>
+        <w:t xml:space="preserve">          </w:t>
+      </w:r>
+      <w:r>
+        <w:rPr>
+          <w:rStyle w:val="AttributeTok"/>
+        </w:rPr>
+        <w:t xml:space="preserve">ylim=</w:t>
+      </w:r>
+      <w:r>
+        <w:rPr>
+          <w:rStyle w:val="FunctionTok"/>
+        </w:rPr>
+        <w:t xml:space="preserve">range</w:t>
+      </w:r>
+      <w:r>
+        <w:rPr>
+          <w:rStyle w:val="NormalTok"/>
+        </w:rPr>
+        <w:t xml:space="preserve">(</w:t>
+      </w:r>
+      <w:r>
+        <w:rPr>
+          <w:rStyle w:val="FunctionTok"/>
+        </w:rPr>
+        <w:t xml:space="preserve">pretty</w:t>
+      </w:r>
+      <w:r>
+        <w:rPr>
+          <w:rStyle w:val="NormalTok"/>
+        </w:rPr>
+        <w:t xml:space="preserve">(</w:t>
+      </w:r>
+      <w:r>
+        <w:rPr>
+          <w:rStyle w:val="FunctionTok"/>
+        </w:rPr>
+        <w:t xml:space="preserve">c</w:t>
+      </w:r>
+      <w:r>
+        <w:rPr>
+          <w:rStyle w:val="NormalTok"/>
+        </w:rPr>
+        <w:t xml:space="preserve">(</w:t>
+      </w:r>
+      <w:r>
+        <w:rPr>
+          <w:rStyle w:val="DecValTok"/>
+        </w:rPr>
+        <w:t xml:space="preserve">0</w:t>
+      </w:r>
+      <w:r>
+        <w:rPr>
+          <w:rStyle w:val="NormalTok"/>
+        </w:rPr>
+        <w:t xml:space="preserve">, t6))),</w:t>
+      </w:r>
+      <w:r>
+        <w:br/>
+      </w:r>
+      <w:r>
+        <w:rPr>
+          <w:rStyle w:val="NormalTok"/>
+        </w:rPr>
+        <w:t xml:space="preserve">        </w:t>
+      </w:r>
+      <w:r>
+        <w:rPr>
+          <w:rStyle w:val="AttributeTok"/>
+        </w:rPr>
+        <w:t xml:space="preserve">las =</w:t>
+      </w:r>
+      <w:r>
+        <w:rPr>
+          <w:rStyle w:val="NormalTok"/>
+        </w:rPr>
+        <w:t xml:space="preserve"> </w:t>
+      </w:r>
+      <w:r>
+        <w:rPr>
+          <w:rStyle w:val="DecValTok"/>
+        </w:rPr>
+        <w:t xml:space="preserve">2</w:t>
+      </w:r>
+      <w:r>
+        <w:rPr>
+          <w:rStyle w:val="NormalTok"/>
+        </w:rPr>
+        <w:t xml:space="preserve">,</w:t>
+      </w:r>
+      <w:r>
+        <w:br/>
+      </w:r>
+      <w:r>
+        <w:rPr>
+          <w:rStyle w:val="NormalTok"/>
+        </w:rPr>
+        <w:t xml:space="preserve">        </w:t>
+      </w:r>
+      <w:r>
+        <w:rPr>
+          <w:rStyle w:val="AttributeTok"/>
+        </w:rPr>
+        <w:t xml:space="preserve">names.arg=</w:t>
+      </w:r>
+      <w:r>
+        <w:rPr>
+          <w:rStyle w:val="FunctionTok"/>
+        </w:rPr>
+        <w:t xml:space="preserve">c</w:t>
+      </w:r>
+      <w:r>
+        <w:rPr>
+          <w:rStyle w:val="NormalTok"/>
+        </w:rPr>
+        <w:t xml:space="preserve">(</w:t>
+      </w:r>
+      <w:r>
+        <w:rPr>
+          <w:rStyle w:val="StringTok"/>
+        </w:rPr>
+        <w:t xml:space="preserve">"Fire"</w:t>
+      </w:r>
+      <w:r>
+        <w:rPr>
+          <w:rStyle w:val="NormalTok"/>
+        </w:rPr>
+        <w:t xml:space="preserve">,</w:t>
+      </w:r>
+      <w:r>
+        <w:rPr>
+          <w:rStyle w:val="StringTok"/>
+        </w:rPr>
+        <w:t xml:space="preserve">"Police"</w:t>
+      </w:r>
+      <w:r>
+        <w:rPr>
+          <w:rStyle w:val="NormalTok"/>
+        </w:rPr>
+        <w:t xml:space="preserve">,</w:t>
+      </w:r>
+      <w:r>
+        <w:rPr>
+          <w:rStyle w:val="StringTok"/>
+        </w:rPr>
+        <w:t xml:space="preserve">"Library"</w:t>
+      </w:r>
+      <w:r>
+        <w:rPr>
+          <w:rStyle w:val="NormalTok"/>
+        </w:rPr>
+        <w:t xml:space="preserve">,</w:t>
+      </w:r>
+      <w:r>
+        <w:rPr>
+          <w:rStyle w:val="StringTok"/>
+        </w:rPr>
+        <w:t xml:space="preserve">"Spec. Ed"</w:t>
+      </w:r>
+      <w:r>
+        <w:rPr>
+          <w:rStyle w:val="NormalTok"/>
+        </w:rPr>
+        <w:t xml:space="preserve">), </w:t>
+      </w:r>
+      <w:r>
+        <w:br/>
+      </w:r>
+      <w:r>
+        <w:rPr>
+          <w:rStyle w:val="NormalTok"/>
+        </w:rPr>
+        <w:t xml:space="preserve">        </w:t>
+      </w:r>
+      <w:r>
+        <w:rPr>
+          <w:rStyle w:val="AttributeTok"/>
+        </w:rPr>
+        <w:t xml:space="preserve">col=</w:t>
+      </w:r>
+      <w:r>
+        <w:rPr>
+          <w:rStyle w:val="StringTok"/>
+        </w:rPr>
+        <w:t xml:space="preserve">"#70b3a2"</w:t>
+      </w:r>
+      <w:r>
+        <w:rPr>
+          <w:rStyle w:val="NormalTok"/>
+        </w:rPr>
+        <w:t xml:space="preserve">)</w:t>
+      </w:r>
+    </w:p>
+    <w:p>
+      <w:pPr>
+        <w:pStyle w:val="FirstParagraph"/>
+      </w:pPr>
+      <w:r>
+        <w:drawing>
+          <wp:inline>
+            <wp:extent cx="4620126" cy="3696101"/>
+            <wp:effectExtent b="0" l="0" r="0" t="0"/>
+            <wp:docPr descr="" title="" id="1" name="Picture"/>
+            <a:graphic>
+              <a:graphicData uri="http://schemas.openxmlformats.org/drawingml/2006/picture">
+                <pic:pic>
+                  <pic:nvPicPr>
+                    <pic:cNvPr descr="CS544_HW5_Escandon_files/figure-docx/3c-2.png" id="0" name="Picture"/>
+                    <pic:cNvPicPr>
+                      <a:picLocks noChangeArrowheads="1" noChangeAspect="1"/>
+                    </pic:cNvPicPr>
+                  </pic:nvPicPr>
+                  <pic:blipFill>
+                    <a:blip r:embed="rId42"/>
+                    <a:stretch>
+                      <a:fillRect/>
+                    </a:stretch>
+                  </pic:blipFill>
+                  <pic:spPr bwMode="auto">
+                    <a:xfrm>
+                      <a:off x="0" y="0"/>
+                      <a:ext cx="4620126" cy="3696101"/>
+                    </a:xfrm>
+                    <a:prstGeom prst="rect">
+                      <a:avLst/>
+                    </a:prstGeom>
+                    <a:noFill/>
+                    <a:ln w="9525">
+                      <a:noFill/>
+                      <a:headEnd/>
+                      <a:tailEnd/>
+                    </a:ln>
+                  </pic:spPr>
+                </pic:pic>
+              </a:graphicData>
+            </a:graphic>
+          </wp:inline>
+        </w:drawing>
+      </w:r>
+    </w:p>
+    <w:bookmarkEnd w:id="43"/>
+    <w:bookmarkStart w:id="46" w:name="Xde7da3d1b5a5eba325c94969054b6830d5da4b8"/>
+    <w:p>
+      <w:pPr>
+        <w:pStyle w:val="Heading3"/>
+      </w:pPr>
+      <w:r>
+        <w:t xml:space="preserve">3.d Stratified Sampling: Order the data using the Department variable.</w:t>
+      </w:r>
+    </w:p>
+    <w:p>
+      <w:pPr>
+        <w:pStyle w:val="FirstParagraph"/>
+      </w:pPr>
+      <w:r>
+        <w:t xml:space="preserve">Draw a stratified sample using proportional sizes based on the Department variable.</w:t>
+      </w:r>
+      <w:r>
+        <w:t xml:space="preserve"> </w:t>
+      </w:r>
+      <w:r>
+        <w:t xml:space="preserve">Show the frequencies for the selected departments.</w:t>
+      </w:r>
+      <w:r>
+        <w:t xml:space="preserve"> </w:t>
+      </w:r>
+      <w:r>
+        <w:t xml:space="preserve">Show the percentages of these with respect to sample size.</w:t>
+      </w:r>
+    </w:p>
+    <w:p>
+      <w:pPr>
+        <w:pStyle w:val="SourceCode"/>
+      </w:pPr>
+      <w:r>
+        <w:rPr>
+          <w:rStyle w:val="NormalTok"/>
+        </w:rPr>
+        <w:t xml:space="preserve">sortedDepts </w:t>
+      </w:r>
+      <w:r>
+        <w:rPr>
+          <w:rStyle w:val="OtherTok"/>
+        </w:rPr>
+        <w:t xml:space="preserve">&lt;-</w:t>
+      </w:r>
+      <w:r>
+        <w:rPr>
+          <w:rStyle w:val="NormalTok"/>
+        </w:rPr>
+        <w:t xml:space="preserve"> </w:t>
+      </w:r>
+      <w:r>
+        <w:rPr>
+          <w:rStyle w:val="FunctionTok"/>
+        </w:rPr>
+        <w:t xml:space="preserve">sort</w:t>
+      </w:r>
+      <w:r>
+        <w:rPr>
+          <w:rStyle w:val="NormalTok"/>
+        </w:rPr>
+        <w:t xml:space="preserve">(</w:t>
+      </w:r>
+      <w:r>
+        <w:rPr>
+          <w:rStyle w:val="FunctionTok"/>
+        </w:rPr>
+        <w:t xml:space="preserve">table</w:t>
+      </w:r>
+      <w:r>
+        <w:rPr>
+          <w:rStyle w:val="NormalTok"/>
+        </w:rPr>
+        <w:t xml:space="preserve">(topDepartments</w:t>
+      </w:r>
+      <w:r>
+        <w:rPr>
+          <w:rStyle w:val="SpecialCharTok"/>
+        </w:rPr>
+        <w:t xml:space="preserve">$</w:t>
+      </w:r>
+      <w:r>
+        <w:rPr>
+          <w:rStyle w:val="NormalTok"/>
+        </w:rPr>
+        <w:t xml:space="preserve">Department),</w:t>
+      </w:r>
+      <w:r>
+        <w:rPr>
+          <w:rStyle w:val="AttributeTok"/>
+        </w:rPr>
+        <w:t xml:space="preserve">decreasing =</w:t>
+      </w:r>
+      <w:r>
+        <w:rPr>
+          <w:rStyle w:val="NormalTok"/>
+        </w:rPr>
+        <w:t xml:space="preserve"> </w:t>
+      </w:r>
+      <w:r>
+        <w:rPr>
+          <w:rStyle w:val="ConstantTok"/>
+        </w:rPr>
+        <w:t xml:space="preserve">TRUE</w:t>
+      </w:r>
+      <w:r>
+        <w:rPr>
+          <w:rStyle w:val="NormalTok"/>
+        </w:rPr>
+        <w:t xml:space="preserve">)</w:t>
+      </w:r>
+      <w:r>
+        <w:br/>
+      </w:r>
+      <w:r>
+        <w:rPr>
+          <w:rStyle w:val="FunctionTok"/>
+        </w:rPr>
+        <w:t xml:space="preserve">set.seed</w:t>
+      </w:r>
+      <w:r>
+        <w:rPr>
+          <w:rStyle w:val="NormalTok"/>
+        </w:rPr>
+        <w:t xml:space="preserve">(</w:t>
+      </w:r>
+      <w:r>
+        <w:rPr>
+          <w:rStyle w:val="DecValTok"/>
+        </w:rPr>
+        <w:t xml:space="preserve">5121</w:t>
+      </w:r>
+      <w:r>
+        <w:rPr>
+          <w:rStyle w:val="NormalTok"/>
+        </w:rPr>
+        <w:t xml:space="preserve">)</w:t>
+      </w:r>
+      <w:r>
+        <w:br/>
+      </w:r>
+      <w:r>
+        <w:rPr>
+          <w:rStyle w:val="CommentTok"/>
+        </w:rPr>
+        <w:t xml:space="preserve"># Then do the stratified sampling</w:t>
+      </w:r>
+      <w:r>
+        <w:br/>
+      </w:r>
+      <w:r>
+        <w:rPr>
+          <w:rStyle w:val="CommentTok"/>
+        </w:rPr>
+        <w:t xml:space="preserve"># order and include all columns</w:t>
+      </w:r>
+      <w:r>
+        <w:br/>
+      </w:r>
+      <w:r>
+        <w:rPr>
+          <w:rStyle w:val="NormalTok"/>
+        </w:rPr>
+        <w:t xml:space="preserve">orderedDepts</w:t>
+      </w:r>
+      <w:r>
+        <w:rPr>
+          <w:rStyle w:val="OtherTok"/>
+        </w:rPr>
+        <w:t xml:space="preserve">&lt;-</w:t>
+      </w:r>
+      <w:r>
+        <w:rPr>
+          <w:rStyle w:val="NormalTok"/>
+        </w:rPr>
+        <w:t xml:space="preserve"> topDepartments[</w:t>
+      </w:r>
+      <w:r>
+        <w:rPr>
+          <w:rStyle w:val="FunctionTok"/>
+        </w:rPr>
+        <w:t xml:space="preserve">order</w:t>
+      </w:r>
+      <w:r>
+        <w:rPr>
+          <w:rStyle w:val="NormalTok"/>
+        </w:rPr>
+        <w:t xml:space="preserve">(topDepartments</w:t>
+      </w:r>
+      <w:r>
+        <w:rPr>
+          <w:rStyle w:val="SpecialCharTok"/>
+        </w:rPr>
+        <w:t xml:space="preserve">$</w:t>
+      </w:r>
+      <w:r>
+        <w:rPr>
+          <w:rStyle w:val="NormalTok"/>
+        </w:rPr>
+        <w:t xml:space="preserve">Department),]</w:t>
+      </w:r>
+      <w:r>
+        <w:br/>
+      </w:r>
+      <w:r>
+        <w:br/>
+      </w:r>
+      <w:r>
+        <w:rPr>
+          <w:rStyle w:val="NormalTok"/>
+        </w:rPr>
+        <w:t xml:space="preserve">freq </w:t>
+      </w:r>
+      <w:r>
+        <w:rPr>
+          <w:rStyle w:val="OtherTok"/>
+        </w:rPr>
+        <w:t xml:space="preserve">&lt;-</w:t>
+      </w:r>
+      <w:r>
+        <w:rPr>
+          <w:rStyle w:val="NormalTok"/>
+        </w:rPr>
+        <w:t xml:space="preserve"> </w:t>
+      </w:r>
+      <w:r>
+        <w:rPr>
+          <w:rStyle w:val="FunctionTok"/>
+        </w:rPr>
+        <w:t xml:space="preserve">table</w:t>
+      </w:r>
+      <w:r>
+        <w:rPr>
+          <w:rStyle w:val="NormalTok"/>
+        </w:rPr>
+        <w:t xml:space="preserve">(orderedDepts</w:t>
+      </w:r>
+      <w:r>
+        <w:rPr>
+          <w:rStyle w:val="SpecialCharTok"/>
+        </w:rPr>
+        <w:t xml:space="preserve">$</w:t>
+      </w:r>
+      <w:r>
+        <w:rPr>
+          <w:rStyle w:val="NormalTok"/>
+        </w:rPr>
+        <w:t xml:space="preserve">Department)</w:t>
+      </w:r>
+      <w:r>
+        <w:br/>
+      </w:r>
+      <w:r>
+        <w:rPr>
+          <w:rStyle w:val="CommentTok"/>
+        </w:rPr>
+        <w:t xml:space="preserve"># Samples = 50</w:t>
+      </w:r>
+      <w:r>
+        <w:br/>
+      </w:r>
+      <w:r>
+        <w:rPr>
+          <w:rStyle w:val="NormalTok"/>
+        </w:rPr>
+        <w:t xml:space="preserve">st.sizes </w:t>
+      </w:r>
+      <w:r>
+        <w:rPr>
+          <w:rStyle w:val="OtherTok"/>
+        </w:rPr>
+        <w:t xml:space="preserve">&lt;-</w:t>
+      </w:r>
+      <w:r>
+        <w:rPr>
+          <w:rStyle w:val="NormalTok"/>
+        </w:rPr>
+        <w:t xml:space="preserve"> </w:t>
+      </w:r>
+      <w:r>
+        <w:rPr>
+          <w:rStyle w:val="DecValTok"/>
+        </w:rPr>
+        <w:t xml:space="preserve">50</w:t>
+      </w:r>
+      <w:r>
+        <w:rPr>
+          <w:rStyle w:val="NormalTok"/>
+        </w:rPr>
+        <w:t xml:space="preserve"> </w:t>
+      </w:r>
+      <w:r>
+        <w:rPr>
+          <w:rStyle w:val="SpecialCharTok"/>
+        </w:rPr>
+        <w:t xml:space="preserve">*</w:t>
+      </w:r>
+      <w:r>
+        <w:rPr>
+          <w:rStyle w:val="NormalTok"/>
+        </w:rPr>
+        <w:t xml:space="preserve"> freq </w:t>
+      </w:r>
+      <w:r>
+        <w:rPr>
+          <w:rStyle w:val="SpecialCharTok"/>
+        </w:rPr>
+        <w:t xml:space="preserve">/</w:t>
+      </w:r>
+      <w:r>
+        <w:rPr>
+          <w:rStyle w:val="NormalTok"/>
+        </w:rPr>
+        <w:t xml:space="preserve"> </w:t>
+      </w:r>
+      <w:r>
+        <w:rPr>
+          <w:rStyle w:val="FunctionTok"/>
+        </w:rPr>
+        <w:t xml:space="preserve">sum</w:t>
+      </w:r>
+      <w:r>
+        <w:rPr>
+          <w:rStyle w:val="NormalTok"/>
+        </w:rPr>
+        <w:t xml:space="preserve">(freq)</w:t>
+      </w:r>
+      <w:r>
+        <w:br/>
+      </w:r>
+      <w:r>
+        <w:rPr>
+          <w:rStyle w:val="CommentTok"/>
+        </w:rPr>
+        <w:t xml:space="preserve">#st.sizes</w:t>
+      </w:r>
+      <w:r>
+        <w:br/>
+      </w:r>
+      <w:r>
+        <w:br/>
+      </w:r>
+      <w:r>
+        <w:rPr>
+          <w:rStyle w:val="CommentTok"/>
+        </w:rPr>
+        <w:t xml:space="preserve">#as.vector(st.sizes)</w:t>
+      </w:r>
+      <w:r>
+        <w:br/>
+      </w:r>
+      <w:r>
+        <w:br/>
+      </w:r>
+      <w:r>
+        <w:rPr>
+          <w:rStyle w:val="CommentTok"/>
+        </w:rPr>
+        <w:t xml:space="preserve">#as.vector(t(st.sizes))</w:t>
+      </w:r>
+      <w:r>
+        <w:br/>
+      </w:r>
+      <w:r>
+        <w:br/>
+      </w:r>
+      <w:r>
+        <w:rPr>
+          <w:rStyle w:val="NormalTok"/>
+        </w:rPr>
+        <w:t xml:space="preserve">st.sizes </w:t>
+      </w:r>
+      <w:r>
+        <w:rPr>
+          <w:rStyle w:val="OtherTok"/>
+        </w:rPr>
+        <w:t xml:space="preserve">&lt;-</w:t>
+      </w:r>
+      <w:r>
+        <w:rPr>
+          <w:rStyle w:val="NormalTok"/>
+        </w:rPr>
+        <w:t xml:space="preserve"> </w:t>
+      </w:r>
+      <w:r>
+        <w:rPr>
+          <w:rStyle w:val="FunctionTok"/>
+        </w:rPr>
+        <w:t xml:space="preserve">as.vector</w:t>
+      </w:r>
+      <w:r>
+        <w:rPr>
+          <w:rStyle w:val="NormalTok"/>
+        </w:rPr>
+        <w:t xml:space="preserve">(</w:t>
+      </w:r>
+      <w:r>
+        <w:rPr>
+          <w:rStyle w:val="FunctionTok"/>
+        </w:rPr>
+        <w:t xml:space="preserve">t</w:t>
+      </w:r>
+      <w:r>
+        <w:rPr>
+          <w:rStyle w:val="NormalTok"/>
+        </w:rPr>
+        <w:t xml:space="preserve">(st.sizes))</w:t>
+      </w:r>
+      <w:r>
+        <w:br/>
+      </w:r>
+      <w:r>
+        <w:rPr>
+          <w:rStyle w:val="NormalTok"/>
+        </w:rPr>
+        <w:t xml:space="preserve">st.sizes </w:t>
+      </w:r>
+      <w:r>
+        <w:rPr>
+          <w:rStyle w:val="OtherTok"/>
+        </w:rPr>
+        <w:t xml:space="preserve">&lt;-</w:t>
+      </w:r>
+      <w:r>
+        <w:rPr>
+          <w:rStyle w:val="NormalTok"/>
+        </w:rPr>
+        <w:t xml:space="preserve"> st.sizes[st.sizes </w:t>
+      </w:r>
+      <w:r>
+        <w:rPr>
+          <w:rStyle w:val="SpecialCharTok"/>
+        </w:rPr>
+        <w:t xml:space="preserve">!=</w:t>
+      </w:r>
+      <w:r>
+        <w:rPr>
+          <w:rStyle w:val="NormalTok"/>
+        </w:rPr>
+        <w:t xml:space="preserve"> </w:t>
+      </w:r>
+      <w:r>
+        <w:rPr>
+          <w:rStyle w:val="DecValTok"/>
+        </w:rPr>
+        <w:t xml:space="preserve">0</w:t>
+      </w:r>
+      <w:r>
+        <w:rPr>
+          <w:rStyle w:val="NormalTok"/>
+        </w:rPr>
+        <w:t xml:space="preserve">]</w:t>
+      </w:r>
+      <w:r>
+        <w:br/>
+      </w:r>
+      <w:r>
+        <w:br/>
+      </w:r>
+      <w:r>
+        <w:rPr>
+          <w:rStyle w:val="CommentTok"/>
+        </w:rPr>
+        <w:t xml:space="preserve">#st.sizes</w:t>
+      </w:r>
+      <w:r>
+        <w:br/>
+      </w:r>
+      <w:r>
+        <w:br/>
+      </w:r>
+      <w:r>
+        <w:rPr>
+          <w:rStyle w:val="NormalTok"/>
+        </w:rPr>
+        <w:t xml:space="preserve">st</w:t>
+      </w:r>
+      <w:r>
+        <w:rPr>
+          <w:rStyle w:val="FloatTok"/>
+        </w:rPr>
+        <w:t xml:space="preserve">.3</w:t>
+      </w:r>
+      <w:r>
+        <w:rPr>
+          <w:rStyle w:val="NormalTok"/>
+        </w:rPr>
+        <w:t xml:space="preserve"> </w:t>
+      </w:r>
+      <w:r>
+        <w:rPr>
+          <w:rStyle w:val="OtherTok"/>
+        </w:rPr>
+        <w:t xml:space="preserve">&lt;-</w:t>
+      </w:r>
+      <w:r>
+        <w:rPr>
+          <w:rStyle w:val="NormalTok"/>
+        </w:rPr>
+        <w:t xml:space="preserve"> </w:t>
+      </w:r>
+      <w:r>
+        <w:rPr>
+          <w:rStyle w:val="FunctionTok"/>
+        </w:rPr>
+        <w:t xml:space="preserve">strata</w:t>
+      </w:r>
+      <w:r>
+        <w:rPr>
+          <w:rStyle w:val="NormalTok"/>
+        </w:rPr>
+        <w:t xml:space="preserve">(orderedDepts, </w:t>
+      </w:r>
+      <w:r>
+        <w:br/>
+      </w:r>
+      <w:r>
+        <w:rPr>
+          <w:rStyle w:val="NormalTok"/>
+        </w:rPr>
+        <w:t xml:space="preserve">               </w:t>
+      </w:r>
+      <w:r>
+        <w:rPr>
+          <w:rStyle w:val="AttributeTok"/>
+        </w:rPr>
+        <w:t xml:space="preserve">stratanames =</w:t>
+      </w:r>
+      <w:r>
+        <w:rPr>
+          <w:rStyle w:val="NormalTok"/>
+        </w:rPr>
+        <w:t xml:space="preserve"> </w:t>
+      </w:r>
+      <w:r>
+        <w:rPr>
+          <w:rStyle w:val="FunctionTok"/>
+        </w:rPr>
+        <w:t xml:space="preserve">c</w:t>
+      </w:r>
+      <w:r>
+        <w:rPr>
+          <w:rStyle w:val="NormalTok"/>
+        </w:rPr>
+        <w:t xml:space="preserve">(</w:t>
+      </w:r>
+      <w:r>
+        <w:rPr>
+          <w:rStyle w:val="StringTok"/>
+        </w:rPr>
+        <w:t xml:space="preserve">"Department"</w:t>
+      </w:r>
+      <w:r>
+        <w:rPr>
+          <w:rStyle w:val="NormalTok"/>
+        </w:rPr>
+        <w:t xml:space="preserve">),</w:t>
+      </w:r>
+      <w:r>
+        <w:br/>
+      </w:r>
+      <w:r>
+        <w:rPr>
+          <w:rStyle w:val="NormalTok"/>
+        </w:rPr>
+        <w:t xml:space="preserve">               </w:t>
+      </w:r>
+      <w:r>
+        <w:rPr>
+          <w:rStyle w:val="AttributeTok"/>
+        </w:rPr>
+        <w:t xml:space="preserve">size =</w:t>
+      </w:r>
+      <w:r>
+        <w:rPr>
+          <w:rStyle w:val="NormalTok"/>
+        </w:rPr>
+        <w:t xml:space="preserve"> st.sizes, </w:t>
+      </w:r>
+      <w:r>
+        <w:rPr>
+          <w:rStyle w:val="AttributeTok"/>
+        </w:rPr>
+        <w:t xml:space="preserve">method =</w:t>
+      </w:r>
+      <w:r>
+        <w:rPr>
+          <w:rStyle w:val="NormalTok"/>
+        </w:rPr>
+        <w:t xml:space="preserve"> </w:t>
+      </w:r>
+      <w:r>
+        <w:rPr>
+          <w:rStyle w:val="StringTok"/>
+        </w:rPr>
+        <w:t xml:space="preserve">"srswor"</w:t>
+      </w:r>
+      <w:r>
+        <w:rPr>
+          <w:rStyle w:val="NormalTok"/>
+        </w:rPr>
+        <w:t xml:space="preserve">,</w:t>
+      </w:r>
+      <w:r>
+        <w:br/>
+      </w:r>
+      <w:r>
+        <w:rPr>
+          <w:rStyle w:val="NormalTok"/>
+        </w:rPr>
+        <w:t xml:space="preserve">               </w:t>
+      </w:r>
+      <w:r>
+        <w:rPr>
+          <w:rStyle w:val="AttributeTok"/>
+        </w:rPr>
+        <w:t xml:space="preserve">description =</w:t>
+      </w:r>
+      <w:r>
+        <w:rPr>
+          <w:rStyle w:val="NormalTok"/>
+        </w:rPr>
+        <w:t xml:space="preserve"> </w:t>
+      </w:r>
+      <w:r>
+        <w:rPr>
+          <w:rStyle w:val="ConstantTok"/>
+        </w:rPr>
+        <w:t xml:space="preserve">TRUE</w:t>
+      </w:r>
+      <w:r>
+        <w:rPr>
+          <w:rStyle w:val="NormalTok"/>
+        </w:rPr>
+        <w:t xml:space="preserve">)</w:t>
+      </w:r>
+    </w:p>
+    <w:p>
+      <w:pPr>
+        <w:pStyle w:val="SourceCode"/>
+      </w:pPr>
+      <w:r>
+        <w:rPr>
+          <w:rStyle w:val="VerbatimChar"/>
+        </w:rPr>
+        <w:t xml:space="preserve">## Stratum 1 </w:t>
+      </w:r>
+      <w:r>
+        <w:br/>
+      </w:r>
+      <w:r>
+        <w:rPr>
+          <w:rStyle w:val="VerbatimChar"/>
+        </w:rPr>
+        <w:t xml:space="preserve">## </w:t>
+      </w:r>
+      <w:r>
+        <w:br/>
+      </w:r>
+      <w:r>
+        <w:rPr>
+          <w:rStyle w:val="VerbatimChar"/>
+        </w:rPr>
+        <w:t xml:space="preserve">## Population total and number of selected units: 1672 14.38 </w:t>
+      </w:r>
+      <w:r>
+        <w:br/>
+      </w:r>
+      <w:r>
+        <w:rPr>
+          <w:rStyle w:val="VerbatimChar"/>
+        </w:rPr>
+        <w:t xml:space="preserve">## Stratum 2 </w:t>
+      </w:r>
+      <w:r>
+        <w:br/>
+      </w:r>
+      <w:r>
+        <w:rPr>
+          <w:rStyle w:val="VerbatimChar"/>
+        </w:rPr>
+        <w:t xml:space="preserve">## </w:t>
+      </w:r>
+      <w:r>
+        <w:br/>
+      </w:r>
+      <w:r>
+        <w:rPr>
+          <w:rStyle w:val="VerbatimChar"/>
+        </w:rPr>
+        <w:t xml:space="preserve">## Population total and number of selected units: 2732 23.5 </w:t>
+      </w:r>
+      <w:r>
+        <w:br/>
+      </w:r>
+      <w:r>
+        <w:rPr>
+          <w:rStyle w:val="VerbatimChar"/>
+        </w:rPr>
+        <w:t xml:space="preserve">## Stratum 3 </w:t>
+      </w:r>
+      <w:r>
+        <w:br/>
+      </w:r>
+      <w:r>
+        <w:rPr>
+          <w:rStyle w:val="VerbatimChar"/>
+        </w:rPr>
+        <w:t xml:space="preserve">## </w:t>
+      </w:r>
+      <w:r>
+        <w:br/>
+      </w:r>
+      <w:r>
+        <w:rPr>
+          <w:rStyle w:val="VerbatimChar"/>
+        </w:rPr>
+        <w:t xml:space="preserve">## Population total and number of selected units: 384 3.302 </w:t>
+      </w:r>
+      <w:r>
+        <w:br/>
+      </w:r>
+      <w:r>
+        <w:rPr>
+          <w:rStyle w:val="VerbatimChar"/>
+        </w:rPr>
+        <w:t xml:space="preserve">## Stratum 4 </w:t>
+      </w:r>
+      <w:r>
+        <w:br/>
+      </w:r>
+      <w:r>
+        <w:rPr>
+          <w:rStyle w:val="VerbatimChar"/>
+        </w:rPr>
+        <w:t xml:space="preserve">## </w:t>
+      </w:r>
+      <w:r>
+        <w:br/>
+      </w:r>
+      <w:r>
+        <w:rPr>
+          <w:rStyle w:val="VerbatimChar"/>
+        </w:rPr>
+        <w:t xml:space="preserve">## Population total and number of selected units: 415 3.569 </w:t>
+      </w:r>
+      <w:r>
+        <w:br/>
+      </w:r>
+      <w:r>
+        <w:rPr>
+          <w:rStyle w:val="VerbatimChar"/>
+        </w:rPr>
+        <w:t xml:space="preserve">## Stratum 5 </w:t>
+      </w:r>
+      <w:r>
+        <w:br/>
+      </w:r>
+      <w:r>
+        <w:rPr>
+          <w:rStyle w:val="VerbatimChar"/>
+        </w:rPr>
+        <w:t xml:space="preserve">## </w:t>
+      </w:r>
+      <w:r>
+        <w:br/>
+      </w:r>
+      <w:r>
+        <w:rPr>
+          <w:rStyle w:val="VerbatimChar"/>
+        </w:rPr>
+        <w:t xml:space="preserve">## Population total and number of selected units: 611 5.255 </w:t>
+      </w:r>
+      <w:r>
+        <w:br/>
+      </w:r>
+      <w:r>
+        <w:rPr>
+          <w:rStyle w:val="VerbatimChar"/>
+        </w:rPr>
+        <w:t xml:space="preserve">## Number of strata  5 </w:t>
+      </w:r>
+      <w:r>
+        <w:br/>
+      </w:r>
+      <w:r>
+        <w:rPr>
+          <w:rStyle w:val="VerbatimChar"/>
+        </w:rPr>
+        <w:t xml:space="preserve">## Total number of selected units 50</w:t>
+      </w:r>
+    </w:p>
+    <w:p>
+      <w:pPr>
+        <w:pStyle w:val="SourceCode"/>
+      </w:pPr>
+      <w:r>
+        <w:rPr>
+          <w:rStyle w:val="CommentTok"/>
+        </w:rPr>
+        <w:t xml:space="preserve">#st.3</w:t>
+      </w:r>
+      <w:r>
+        <w:br/>
+      </w:r>
+      <w:r>
+        <w:br/>
+      </w:r>
+      <w:r>
+        <w:rPr>
+          <w:rStyle w:val="NormalTok"/>
+        </w:rPr>
+        <w:t xml:space="preserve">st.sample3 </w:t>
+      </w:r>
+      <w:r>
+        <w:rPr>
+          <w:rStyle w:val="OtherTok"/>
+        </w:rPr>
+        <w:t xml:space="preserve">&lt;-</w:t>
+      </w:r>
+      <w:r>
+        <w:rPr>
+          <w:rStyle w:val="NormalTok"/>
+        </w:rPr>
+        <w:t xml:space="preserve"> </w:t>
+      </w:r>
+      <w:r>
+        <w:rPr>
+          <w:rStyle w:val="FunctionTok"/>
+        </w:rPr>
+        <w:t xml:space="preserve">getdata</w:t>
+      </w:r>
+      <w:r>
+        <w:rPr>
+          <w:rStyle w:val="NormalTok"/>
+        </w:rPr>
+        <w:t xml:space="preserve">(orderedDepts, st</w:t>
+      </w:r>
+      <w:r>
+        <w:rPr>
+          <w:rStyle w:val="FloatTok"/>
+        </w:rPr>
+        <w:t xml:space="preserve">.3</w:t>
+      </w:r>
+      <w:r>
+        <w:rPr>
+          <w:rStyle w:val="NormalTok"/>
+        </w:rPr>
+        <w:t xml:space="preserve">)</w:t>
+      </w:r>
+      <w:r>
+        <w:br/>
+      </w:r>
+      <w:r>
+        <w:br/>
+      </w:r>
+      <w:r>
+        <w:rPr>
+          <w:rStyle w:val="CommentTok"/>
+        </w:rPr>
+        <w:t xml:space="preserve">#st.sample3</w:t>
+      </w:r>
+      <w:r>
+        <w:br/>
+      </w:r>
+      <w:r>
+        <w:br/>
+      </w:r>
+      <w:r>
+        <w:rPr>
+          <w:rStyle w:val="NormalTok"/>
+        </w:rPr>
+        <w:t xml:space="preserve">freq2 </w:t>
+      </w:r>
+      <w:r>
+        <w:rPr>
+          <w:rStyle w:val="OtherTok"/>
+        </w:rPr>
+        <w:t xml:space="preserve">&lt;-</w:t>
+      </w:r>
+      <w:r>
+        <w:rPr>
+          <w:rStyle w:val="NormalTok"/>
+        </w:rPr>
+        <w:t xml:space="preserve"> </w:t>
+      </w:r>
+      <w:r>
+        <w:rPr>
+          <w:rStyle w:val="FunctionTok"/>
+        </w:rPr>
+        <w:t xml:space="preserve">table</w:t>
+      </w:r>
+      <w:r>
+        <w:rPr>
+          <w:rStyle w:val="NormalTok"/>
+        </w:rPr>
+        <w:t xml:space="preserve">(st.sample3</w:t>
+      </w:r>
+      <w:r>
+        <w:rPr>
+          <w:rStyle w:val="SpecialCharTok"/>
+        </w:rPr>
+        <w:t xml:space="preserve">$</w:t>
+      </w:r>
+      <w:r>
+        <w:rPr>
+          <w:rStyle w:val="NormalTok"/>
+        </w:rPr>
+        <w:t xml:space="preserve">Department)</w:t>
+      </w:r>
+      <w:r>
+        <w:br/>
+      </w:r>
+      <w:r>
+        <w:br/>
+      </w:r>
+      <w:r>
+        <w:br/>
+      </w:r>
+      <w:r>
+        <w:rPr>
+          <w:rStyle w:val="CommentTok"/>
+        </w:rPr>
+        <w:t xml:space="preserve"># Frequency Plot</w:t>
+      </w:r>
+      <w:r>
+        <w:br/>
+      </w:r>
+      <w:r>
+        <w:rPr>
+          <w:rStyle w:val="NormalTok"/>
+        </w:rPr>
+        <w:t xml:space="preserve">t7 </w:t>
+      </w:r>
+      <w:r>
+        <w:rPr>
+          <w:rStyle w:val="OtherTok"/>
+        </w:rPr>
+        <w:t xml:space="preserve">&lt;-</w:t>
+      </w:r>
+      <w:r>
+        <w:rPr>
+          <w:rStyle w:val="NormalTok"/>
+        </w:rPr>
+        <w:t xml:space="preserve"> </w:t>
+      </w:r>
+      <w:r>
+        <w:rPr>
+          <w:rStyle w:val="FunctionTok"/>
+        </w:rPr>
+        <w:t xml:space="preserve">table</w:t>
+      </w:r>
+      <w:r>
+        <w:rPr>
+          <w:rStyle w:val="NormalTok"/>
+        </w:rPr>
+        <w:t xml:space="preserve">(st.sample3</w:t>
+      </w:r>
+      <w:r>
+        <w:rPr>
+          <w:rStyle w:val="SpecialCharTok"/>
+        </w:rPr>
+        <w:t xml:space="preserve">$</w:t>
+      </w:r>
+      <w:r>
+        <w:rPr>
+          <w:rStyle w:val="NormalTok"/>
+        </w:rPr>
+        <w:t xml:space="preserve">Department)</w:t>
+      </w:r>
+      <w:r>
+        <w:br/>
+      </w:r>
+      <w:r>
+        <w:rPr>
+          <w:rStyle w:val="CommentTok"/>
+        </w:rPr>
+        <w:t xml:space="preserve">#todo: Change naming convention on xaxis</w:t>
+      </w:r>
+      <w:r>
+        <w:br/>
+      </w:r>
+      <w:r>
+        <w:rPr>
+          <w:rStyle w:val="FunctionTok"/>
+        </w:rPr>
+        <w:t xml:space="preserve">barplot</w:t>
+      </w:r>
+      <w:r>
+        <w:rPr>
+          <w:rStyle w:val="NormalTok"/>
+        </w:rPr>
+        <w:t xml:space="preserve">(t7, </w:t>
+      </w:r>
+      <w:r>
+        <w:rPr>
+          <w:rStyle w:val="AttributeTok"/>
+        </w:rPr>
+        <w:t xml:space="preserve">main =</w:t>
+      </w:r>
+      <w:r>
+        <w:rPr>
+          <w:rStyle w:val="NormalTok"/>
+        </w:rPr>
+        <w:t xml:space="preserve">  </w:t>
+      </w:r>
+      <w:r>
+        <w:rPr>
+          <w:rStyle w:val="StringTok"/>
+        </w:rPr>
+        <w:t xml:space="preserve">"Top Depts by Frequency - Stratified"</w:t>
+      </w:r>
+      <w:r>
+        <w:rPr>
+          <w:rStyle w:val="NormalTok"/>
+        </w:rPr>
+        <w:t xml:space="preserve">, </w:t>
+      </w:r>
+      <w:r>
+        <w:rPr>
+          <w:rStyle w:val="AttributeTok"/>
+        </w:rPr>
+        <w:t xml:space="preserve">ylab =</w:t>
+      </w:r>
+      <w:r>
+        <w:rPr>
+          <w:rStyle w:val="NormalTok"/>
+        </w:rPr>
+        <w:t xml:space="preserve"> </w:t>
+      </w:r>
+      <w:r>
+        <w:rPr>
+          <w:rStyle w:val="StringTok"/>
+        </w:rPr>
+        <w:t xml:space="preserve">"Counts"</w:t>
+      </w:r>
+      <w:r>
+        <w:rPr>
+          <w:rStyle w:val="NormalTok"/>
+        </w:rPr>
+        <w:t xml:space="preserve">,</w:t>
+      </w:r>
+      <w:r>
+        <w:br/>
+      </w:r>
+      <w:r>
+        <w:rPr>
+          <w:rStyle w:val="NormalTok"/>
+        </w:rPr>
+        <w:t xml:space="preserve">          </w:t>
+      </w:r>
+      <w:r>
+        <w:rPr>
+          <w:rStyle w:val="AttributeTok"/>
+        </w:rPr>
+        <w:t xml:space="preserve">ylim=</w:t>
+      </w:r>
+      <w:r>
+        <w:rPr>
+          <w:rStyle w:val="FunctionTok"/>
+        </w:rPr>
+        <w:t xml:space="preserve">range</w:t>
+      </w:r>
+      <w:r>
+        <w:rPr>
+          <w:rStyle w:val="NormalTok"/>
+        </w:rPr>
+        <w:t xml:space="preserve">(</w:t>
+      </w:r>
+      <w:r>
+        <w:rPr>
+          <w:rStyle w:val="FunctionTok"/>
+        </w:rPr>
+        <w:t xml:space="preserve">pretty</w:t>
+      </w:r>
+      <w:r>
+        <w:rPr>
+          <w:rStyle w:val="NormalTok"/>
+        </w:rPr>
+        <w:t xml:space="preserve">(</w:t>
+      </w:r>
+      <w:r>
+        <w:rPr>
+          <w:rStyle w:val="FunctionTok"/>
+        </w:rPr>
+        <w:t xml:space="preserve">c</w:t>
+      </w:r>
+      <w:r>
+        <w:rPr>
+          <w:rStyle w:val="NormalTok"/>
+        </w:rPr>
+        <w:t xml:space="preserve">(</w:t>
+      </w:r>
+      <w:r>
+        <w:rPr>
+          <w:rStyle w:val="DecValTok"/>
+        </w:rPr>
+        <w:t xml:space="preserve">0</w:t>
+      </w:r>
+      <w:r>
+        <w:rPr>
+          <w:rStyle w:val="NormalTok"/>
+        </w:rPr>
+        <w:t xml:space="preserve">, t7))),</w:t>
+      </w:r>
+      <w:r>
+        <w:br/>
+      </w:r>
+      <w:r>
+        <w:rPr>
+          <w:rStyle w:val="NormalTok"/>
+        </w:rPr>
+        <w:t xml:space="preserve">        </w:t>
+      </w:r>
+      <w:r>
+        <w:rPr>
+          <w:rStyle w:val="AttributeTok"/>
+        </w:rPr>
+        <w:t xml:space="preserve">las =</w:t>
+      </w:r>
+      <w:r>
+        <w:rPr>
+          <w:rStyle w:val="NormalTok"/>
+        </w:rPr>
+        <w:t xml:space="preserve"> </w:t>
+      </w:r>
+      <w:r>
+        <w:rPr>
+          <w:rStyle w:val="DecValTok"/>
+        </w:rPr>
+        <w:t xml:space="preserve">2</w:t>
+      </w:r>
+      <w:r>
+        <w:rPr>
+          <w:rStyle w:val="NormalTok"/>
+        </w:rPr>
+        <w:t xml:space="preserve">,</w:t>
+      </w:r>
+      <w:r>
+        <w:br/>
+      </w:r>
+      <w:r>
+        <w:rPr>
+          <w:rStyle w:val="NormalTok"/>
+        </w:rPr>
+        <w:t xml:space="preserve">        </w:t>
+      </w:r>
+      <w:r>
+        <w:rPr>
+          <w:rStyle w:val="AttributeTok"/>
+        </w:rPr>
+        <w:t xml:space="preserve">names.arg=</w:t>
+      </w:r>
+      <w:r>
+        <w:rPr>
+          <w:rStyle w:val="FunctionTok"/>
+        </w:rPr>
+        <w:t xml:space="preserve">c</w:t>
+      </w:r>
+      <w:r>
+        <w:rPr>
+          <w:rStyle w:val="NormalTok"/>
+        </w:rPr>
+        <w:t xml:space="preserve">(</w:t>
+      </w:r>
+      <w:r>
+        <w:rPr>
+          <w:rStyle w:val="StringTok"/>
+        </w:rPr>
+        <w:t xml:space="preserve">"Fire"</w:t>
+      </w:r>
+      <w:r>
+        <w:rPr>
+          <w:rStyle w:val="NormalTok"/>
+        </w:rPr>
+        <w:t xml:space="preserve">,</w:t>
+      </w:r>
+      <w:r>
+        <w:rPr>
+          <w:rStyle w:val="StringTok"/>
+        </w:rPr>
+        <w:t xml:space="preserve">"Police"</w:t>
+      </w:r>
+      <w:r>
+        <w:rPr>
+          <w:rStyle w:val="NormalTok"/>
+        </w:rPr>
+        <w:t xml:space="preserve">,</w:t>
+      </w:r>
+      <w:r>
+        <w:rPr>
+          <w:rStyle w:val="StringTok"/>
+        </w:rPr>
+        <w:t xml:space="preserve">"Library"</w:t>
+      </w:r>
+      <w:r>
+        <w:rPr>
+          <w:rStyle w:val="NormalTok"/>
+        </w:rPr>
+        <w:t xml:space="preserve">,</w:t>
+      </w:r>
+      <w:r>
+        <w:rPr>
+          <w:rStyle w:val="StringTok"/>
+        </w:rPr>
+        <w:t xml:space="preserve">"Facilities"</w:t>
+      </w:r>
+      <w:r>
+        <w:rPr>
+          <w:rStyle w:val="NormalTok"/>
+        </w:rPr>
+        <w:t xml:space="preserve">,</w:t>
+      </w:r>
+      <w:r>
+        <w:rPr>
+          <w:rStyle w:val="StringTok"/>
+        </w:rPr>
+        <w:t xml:space="preserve">"Spec. Ed"</w:t>
+      </w:r>
+      <w:r>
+        <w:rPr>
+          <w:rStyle w:val="NormalTok"/>
+        </w:rPr>
+        <w:t xml:space="preserve">), </w:t>
+      </w:r>
+      <w:r>
+        <w:br/>
+      </w:r>
+      <w:r>
+        <w:rPr>
+          <w:rStyle w:val="NormalTok"/>
+        </w:rPr>
+        <w:t xml:space="preserve">        </w:t>
+      </w:r>
+      <w:r>
+        <w:rPr>
+          <w:rStyle w:val="AttributeTok"/>
+        </w:rPr>
+        <w:t xml:space="preserve">col=</w:t>
+      </w:r>
+      <w:r>
+        <w:rPr>
+          <w:rStyle w:val="StringTok"/>
+        </w:rPr>
+        <w:t xml:space="preserve">"#69b3a2"</w:t>
+      </w:r>
+      <w:r>
+        <w:rPr>
+          <w:rStyle w:val="NormalTok"/>
+        </w:rPr>
+        <w:t xml:space="preserve">)</w:t>
+      </w:r>
+    </w:p>
+    <w:p>
+      <w:pPr>
+        <w:pStyle w:val="FirstParagraph"/>
+      </w:pPr>
+      <w:r>
+        <w:drawing>
+          <wp:inline>
+            <wp:extent cx="4620126" cy="3696101"/>
+            <wp:effectExtent b="0" l="0" r="0" t="0"/>
+            <wp:docPr descr="" title="" id="1" name="Picture"/>
+            <a:graphic>
+              <a:graphicData uri="http://schemas.openxmlformats.org/drawingml/2006/picture">
+                <pic:pic>
+                  <pic:nvPicPr>
+                    <pic:cNvPr descr="CS544_HW5_Escandon_files/figure-docx/3d-1.png" id="0" name="Picture"/>
+                    <pic:cNvPicPr>
+                      <a:picLocks noChangeArrowheads="1" noChangeAspect="1"/>
+                    </pic:cNvPicPr>
+                  </pic:nvPicPr>
+                  <pic:blipFill>
+                    <a:blip r:embed="rId44"/>
+                    <a:stretch>
+                      <a:fillRect/>
+                    </a:stretch>
+                  </pic:blipFill>
+                  <pic:spPr bwMode="auto">
+                    <a:xfrm>
+                      <a:off x="0" y="0"/>
+                      <a:ext cx="4620126" cy="3696101"/>
+                    </a:xfrm>
+                    <a:prstGeom prst="rect">
+                      <a:avLst/>
+                    </a:prstGeom>
+                    <a:noFill/>
+                    <a:ln w="9525">
+                      <a:noFill/>
+                      <a:headEnd/>
+                      <a:tailEnd/>
+                    </a:ln>
+                  </pic:spPr>
+                </pic:pic>
+              </a:graphicData>
+            </a:graphic>
+          </wp:inline>
+        </w:drawing>
+      </w:r>
+    </w:p>
+    <w:p>
+      <w:pPr>
+        <w:pStyle w:val="SourceCode"/>
+      </w:pPr>
+      <w:r>
+        <w:rPr>
+          <w:rStyle w:val="CommentTok"/>
+        </w:rPr>
+        <w:t xml:space="preserve"># Proportion Plot</w:t>
+      </w:r>
+      <w:r>
+        <w:br/>
+      </w:r>
+      <w:r>
+        <w:rPr>
+          <w:rStyle w:val="NormalTok"/>
+        </w:rPr>
+        <w:t xml:space="preserve">t8</w:t>
+      </w:r>
+      <w:r>
+        <w:rPr>
+          <w:rStyle w:val="OtherTok"/>
+        </w:rPr>
+        <w:t xml:space="preserve">&lt;-</w:t>
+      </w:r>
+      <w:r>
+        <w:rPr>
+          <w:rStyle w:val="NormalTok"/>
+        </w:rPr>
+        <w:t xml:space="preserve"> </w:t>
+      </w:r>
+      <w:r>
+        <w:rPr>
+          <w:rStyle w:val="FunctionTok"/>
+        </w:rPr>
+        <w:t xml:space="preserve">prop.table</w:t>
+      </w:r>
+      <w:r>
+        <w:rPr>
+          <w:rStyle w:val="NormalTok"/>
+        </w:rPr>
+        <w:t xml:space="preserve">(</w:t>
+      </w:r>
+      <w:r>
+        <w:rPr>
+          <w:rStyle w:val="FunctionTok"/>
+        </w:rPr>
+        <w:t xml:space="preserve">table</w:t>
+      </w:r>
+      <w:r>
+        <w:rPr>
+          <w:rStyle w:val="NormalTok"/>
+        </w:rPr>
+        <w:t xml:space="preserve">(st.sample3</w:t>
+      </w:r>
+      <w:r>
+        <w:rPr>
+          <w:rStyle w:val="SpecialCharTok"/>
+        </w:rPr>
+        <w:t xml:space="preserve">$</w:t>
+      </w:r>
+      <w:r>
+        <w:rPr>
+          <w:rStyle w:val="NormalTok"/>
+        </w:rPr>
+        <w:t xml:space="preserve">Department)) </w:t>
+      </w:r>
+      <w:r>
+        <w:rPr>
+          <w:rStyle w:val="SpecialCharTok"/>
+        </w:rPr>
+        <w:t xml:space="preserve">*</w:t>
+      </w:r>
+      <w:r>
+        <w:rPr>
+          <w:rStyle w:val="NormalTok"/>
+        </w:rPr>
+        <w:t xml:space="preserve"> </w:t>
+      </w:r>
+      <w:r>
+        <w:rPr>
+          <w:rStyle w:val="DecValTok"/>
+        </w:rPr>
+        <w:t xml:space="preserve">100</w:t>
+      </w:r>
+      <w:r>
+        <w:br/>
+      </w:r>
+      <w:r>
+        <w:rPr>
+          <w:rStyle w:val="FunctionTok"/>
+        </w:rPr>
+        <w:t xml:space="preserve">barplot</w:t>
+      </w:r>
+      <w:r>
+        <w:rPr>
+          <w:rStyle w:val="NormalTok"/>
+        </w:rPr>
+        <w:t xml:space="preserve">(t8, </w:t>
+      </w:r>
+      <w:r>
+        <w:rPr>
+          <w:rStyle w:val="AttributeTok"/>
+        </w:rPr>
+        <w:t xml:space="preserve">main =</w:t>
+      </w:r>
+      <w:r>
+        <w:rPr>
+          <w:rStyle w:val="NormalTok"/>
+        </w:rPr>
+        <w:t xml:space="preserve">  </w:t>
+      </w:r>
+      <w:r>
+        <w:rPr>
+          <w:rStyle w:val="StringTok"/>
+        </w:rPr>
+        <w:t xml:space="preserve">"Top Depts by Percentage - Stratified"</w:t>
+      </w:r>
+      <w:r>
+        <w:rPr>
+          <w:rStyle w:val="NormalTok"/>
+        </w:rPr>
+        <w:t xml:space="preserve">, </w:t>
+      </w:r>
+      <w:r>
+        <w:rPr>
+          <w:rStyle w:val="AttributeTok"/>
+        </w:rPr>
+        <w:t xml:space="preserve">ylab =</w:t>
+      </w:r>
+      <w:r>
+        <w:rPr>
+          <w:rStyle w:val="NormalTok"/>
+        </w:rPr>
+        <w:t xml:space="preserve"> </w:t>
+      </w:r>
+      <w:r>
+        <w:rPr>
+          <w:rStyle w:val="StringTok"/>
+        </w:rPr>
+        <w:t xml:space="preserve">"Percent Proportion"</w:t>
+      </w:r>
+      <w:r>
+        <w:rPr>
+          <w:rStyle w:val="NormalTok"/>
+        </w:rPr>
+        <w:t xml:space="preserve">,</w:t>
+      </w:r>
+      <w:r>
+        <w:br/>
+      </w:r>
+      <w:r>
+        <w:rPr>
+          <w:rStyle w:val="NormalTok"/>
+        </w:rPr>
+        <w:t xml:space="preserve">          </w:t>
+      </w:r>
+      <w:r>
+        <w:rPr>
+          <w:rStyle w:val="AttributeTok"/>
+        </w:rPr>
+        <w:t xml:space="preserve">ylim=</w:t>
+      </w:r>
+      <w:r>
+        <w:rPr>
+          <w:rStyle w:val="FunctionTok"/>
+        </w:rPr>
+        <w:t xml:space="preserve">range</w:t>
+      </w:r>
+      <w:r>
+        <w:rPr>
+          <w:rStyle w:val="NormalTok"/>
+        </w:rPr>
+        <w:t xml:space="preserve">(</w:t>
+      </w:r>
+      <w:r>
+        <w:rPr>
+          <w:rStyle w:val="FunctionTok"/>
+        </w:rPr>
+        <w:t xml:space="preserve">pretty</w:t>
+      </w:r>
+      <w:r>
+        <w:rPr>
+          <w:rStyle w:val="NormalTok"/>
+        </w:rPr>
+        <w:t xml:space="preserve">(</w:t>
+      </w:r>
+      <w:r>
+        <w:rPr>
+          <w:rStyle w:val="FunctionTok"/>
+        </w:rPr>
+        <w:t xml:space="preserve">c</w:t>
+      </w:r>
+      <w:r>
+        <w:rPr>
+          <w:rStyle w:val="NormalTok"/>
+        </w:rPr>
+        <w:t xml:space="preserve">(</w:t>
+      </w:r>
+      <w:r>
+        <w:rPr>
+          <w:rStyle w:val="DecValTok"/>
+        </w:rPr>
+        <w:t xml:space="preserve">0</w:t>
+      </w:r>
+      <w:r>
+        <w:rPr>
+          <w:rStyle w:val="NormalTok"/>
+        </w:rPr>
+        <w:t xml:space="preserve">, t8))),</w:t>
+      </w:r>
+      <w:r>
+        <w:br/>
+      </w:r>
+      <w:r>
+        <w:rPr>
+          <w:rStyle w:val="NormalTok"/>
+        </w:rPr>
+        <w:t xml:space="preserve">        </w:t>
+      </w:r>
+      <w:r>
+        <w:rPr>
+          <w:rStyle w:val="AttributeTok"/>
+        </w:rPr>
+        <w:t xml:space="preserve">las =</w:t>
+      </w:r>
+      <w:r>
+        <w:rPr>
+          <w:rStyle w:val="NormalTok"/>
+        </w:rPr>
+        <w:t xml:space="preserve"> </w:t>
+      </w:r>
+      <w:r>
+        <w:rPr>
+          <w:rStyle w:val="DecValTok"/>
+        </w:rPr>
+        <w:t xml:space="preserve">2</w:t>
+      </w:r>
+      <w:r>
+        <w:rPr>
+          <w:rStyle w:val="NormalTok"/>
+        </w:rPr>
+        <w:t xml:space="preserve">,</w:t>
+      </w:r>
+      <w:r>
+        <w:br/>
+      </w:r>
+      <w:r>
+        <w:rPr>
+          <w:rStyle w:val="NormalTok"/>
+        </w:rPr>
+        <w:t xml:space="preserve">        </w:t>
+      </w:r>
+      <w:r>
+        <w:rPr>
+          <w:rStyle w:val="AttributeTok"/>
+        </w:rPr>
+        <w:t xml:space="preserve">names.arg=</w:t>
+      </w:r>
+      <w:r>
+        <w:rPr>
+          <w:rStyle w:val="FunctionTok"/>
+        </w:rPr>
+        <w:t xml:space="preserve">c</w:t>
+      </w:r>
+      <w:r>
+        <w:rPr>
+          <w:rStyle w:val="NormalTok"/>
+        </w:rPr>
+        <w:t xml:space="preserve">(</w:t>
+      </w:r>
+      <w:r>
+        <w:rPr>
+          <w:rStyle w:val="StringTok"/>
+        </w:rPr>
+        <w:t xml:space="preserve">"Fire"</w:t>
+      </w:r>
+      <w:r>
+        <w:rPr>
+          <w:rStyle w:val="NormalTok"/>
+        </w:rPr>
+        <w:t xml:space="preserve">,</w:t>
+      </w:r>
+      <w:r>
+        <w:rPr>
+          <w:rStyle w:val="StringTok"/>
+        </w:rPr>
+        <w:t xml:space="preserve">"Police"</w:t>
+      </w:r>
+      <w:r>
+        <w:rPr>
+          <w:rStyle w:val="NormalTok"/>
+        </w:rPr>
+        <w:t xml:space="preserve">,</w:t>
+      </w:r>
+      <w:r>
+        <w:rPr>
+          <w:rStyle w:val="StringTok"/>
+        </w:rPr>
+        <w:t xml:space="preserve">"Library"</w:t>
+      </w:r>
+      <w:r>
+        <w:rPr>
+          <w:rStyle w:val="NormalTok"/>
+        </w:rPr>
+        <w:t xml:space="preserve">,</w:t>
+      </w:r>
+      <w:r>
+        <w:rPr>
+          <w:rStyle w:val="StringTok"/>
+        </w:rPr>
+        <w:t xml:space="preserve">"Facilities"</w:t>
+      </w:r>
+      <w:r>
+        <w:rPr>
+          <w:rStyle w:val="NormalTok"/>
+        </w:rPr>
+        <w:t xml:space="preserve">,</w:t>
+      </w:r>
+      <w:r>
+        <w:rPr>
+          <w:rStyle w:val="StringTok"/>
+        </w:rPr>
+        <w:t xml:space="preserve">"Spec. Ed"</w:t>
+      </w:r>
+      <w:r>
+        <w:rPr>
+          <w:rStyle w:val="NormalTok"/>
+        </w:rPr>
+        <w:t xml:space="preserve">), </w:t>
+      </w:r>
+      <w:r>
+        <w:br/>
+      </w:r>
+      <w:r>
+        <w:rPr>
+          <w:rStyle w:val="NormalTok"/>
+        </w:rPr>
+        <w:t xml:space="preserve">        </w:t>
+      </w:r>
+      <w:r>
+        <w:rPr>
+          <w:rStyle w:val="AttributeTok"/>
+        </w:rPr>
+        <w:t xml:space="preserve">col=</w:t>
+      </w:r>
+      <w:r>
+        <w:rPr>
+          <w:rStyle w:val="StringTok"/>
+        </w:rPr>
+        <w:t xml:space="preserve">"#70b3a2"</w:t>
+      </w:r>
+      <w:r>
+        <w:rPr>
+          <w:rStyle w:val="NormalTok"/>
+        </w:rPr>
+        <w:t xml:space="preserve">)</w:t>
+      </w:r>
+    </w:p>
+    <w:p>
+      <w:pPr>
+        <w:pStyle w:val="FirstParagraph"/>
+      </w:pPr>
+      <w:r>
+        <w:drawing>
+          <wp:inline>
+            <wp:extent cx="4620126" cy="3696101"/>
+            <wp:effectExtent b="0" l="0" r="0" t="0"/>
+            <wp:docPr descr="" title="" id="1" name="Picture"/>
+            <a:graphic>
+              <a:graphicData uri="http://schemas.openxmlformats.org/drawingml/2006/picture">
+                <pic:pic>
+                  <pic:nvPicPr>
+                    <pic:cNvPr descr="CS544_HW5_Escandon_files/figure-docx/3d-2.png" id="0" name="Picture"/>
+                    <pic:cNvPicPr>
+                      <a:picLocks noChangeArrowheads="1" noChangeAspect="1"/>
+                    </pic:cNvPicPr>
+                  </pic:nvPicPr>
+                  <pic:blipFill>
+                    <a:blip r:embed="rId45"/>
+                    <a:stretch>
+                      <a:fillRect/>
+                    </a:stretch>
+                  </pic:blipFill>
+                  <pic:spPr bwMode="auto">
+                    <a:xfrm>
+                      <a:off x="0" y="0"/>
+                      <a:ext cx="4620126" cy="3696101"/>
+                    </a:xfrm>
+                    <a:prstGeom prst="rect">
+                      <a:avLst/>
+                    </a:prstGeom>
+                    <a:noFill/>
+                    <a:ln w="9525">
+                      <a:noFill/>
+                      <a:headEnd/>
+                      <a:tailEnd/>
+                    </a:ln>
+                  </pic:spPr>
+                </pic:pic>
+              </a:graphicData>
+            </a:graphic>
+          </wp:inline>
+        </w:drawing>
+      </w:r>
+    </w:p>
+    <w:bookmarkEnd w:id="46"/>
+    <w:bookmarkStart w:id="47" w:name="X49950fda5a83a267a6db18d7d5ccaf5a1fd773a"/>
+    <w:p>
+      <w:pPr>
+        <w:pStyle w:val="Heading3"/>
+      </w:pPr>
+      <w:r>
+        <w:t xml:space="preserve">3.e Compare the means of Earnings variable for these four samples against the mean for</w:t>
+      </w:r>
+    </w:p>
+    <w:p>
+      <w:pPr>
+        <w:pStyle w:val="FirstParagraph"/>
+      </w:pPr>
+      <w:r>
+        <w:t xml:space="preserve">the data.</w:t>
+      </w:r>
+    </w:p>
+    <w:p>
+      <w:pPr>
+        <w:pStyle w:val="SourceCode"/>
+      </w:pPr>
+      <w:r>
+        <w:rPr>
+          <w:rStyle w:val="CommentTok"/>
+        </w:rPr>
+        <w:t xml:space="preserve"># Original Dataset</w:t>
+      </w:r>
+      <w:r>
+        <w:br/>
+      </w:r>
+      <w:r>
+        <w:rPr>
+          <w:rStyle w:val="FunctionTok"/>
+        </w:rPr>
+        <w:t xml:space="preserve">paste</w:t>
+      </w:r>
+      <w:r>
+        <w:rPr>
+          <w:rStyle w:val="NormalTok"/>
+        </w:rPr>
+        <w:t xml:space="preserve">(</w:t>
+      </w:r>
+      <w:r>
+        <w:rPr>
+          <w:rStyle w:val="StringTok"/>
+        </w:rPr>
+        <w:t xml:space="preserve">"The mean for Earning variable in the original dataset is"</w:t>
+      </w:r>
+      <w:r>
+        <w:rPr>
+          <w:rStyle w:val="NormalTok"/>
+        </w:rPr>
+        <w:t xml:space="preserve">, </w:t>
+      </w:r>
+      <w:r>
+        <w:rPr>
+          <w:rStyle w:val="FunctionTok"/>
+        </w:rPr>
+        <w:t xml:space="preserve">dollar</w:t>
+      </w:r>
+      <w:r>
+        <w:rPr>
+          <w:rStyle w:val="NormalTok"/>
+        </w:rPr>
+        <w:t xml:space="preserve">( </w:t>
+      </w:r>
+      <w:r>
+        <w:rPr>
+          <w:rStyle w:val="FunctionTok"/>
+        </w:rPr>
+        <w:t xml:space="preserve">mean</w:t>
+      </w:r>
+      <w:r>
+        <w:rPr>
+          <w:rStyle w:val="NormalTok"/>
+        </w:rPr>
+        <w:t xml:space="preserve">(boston</w:t>
+      </w:r>
+      <w:r>
+        <w:rPr>
+          <w:rStyle w:val="SpecialCharTok"/>
+        </w:rPr>
+        <w:t xml:space="preserve">$</w:t>
+      </w:r>
+      <w:r>
+        <w:rPr>
+          <w:rStyle w:val="NormalTok"/>
+        </w:rPr>
+        <w:t xml:space="preserve">Earnings)))</w:t>
+      </w:r>
+    </w:p>
+    <w:p>
+      <w:pPr>
+        <w:pStyle w:val="SourceCode"/>
+      </w:pPr>
+      <w:r>
+        <w:rPr>
+          <w:rStyle w:val="VerbatimChar"/>
+        </w:rPr>
+        <w:t xml:space="preserve">## [1] "The mean for Earning variable in the original dataset is $108,681"</w:t>
+      </w:r>
+    </w:p>
+    <w:p>
+      <w:pPr>
+        <w:pStyle w:val="SourceCode"/>
+      </w:pPr>
+      <w:r>
+        <w:rPr>
+          <w:rStyle w:val="CommentTok"/>
+        </w:rPr>
+        <w:t xml:space="preserve"># Simple Random Sampling</w:t>
+      </w:r>
+      <w:r>
+        <w:br/>
+      </w:r>
+      <w:r>
+        <w:rPr>
+          <w:rStyle w:val="FunctionTok"/>
+        </w:rPr>
+        <w:t xml:space="preserve">paste</w:t>
+      </w:r>
+      <w:r>
+        <w:rPr>
+          <w:rStyle w:val="NormalTok"/>
+        </w:rPr>
+        <w:t xml:space="preserve">(</w:t>
+      </w:r>
+      <w:r>
+        <w:rPr>
+          <w:rStyle w:val="StringTok"/>
+        </w:rPr>
+        <w:t xml:space="preserve">"The mean for Earning variable in the Simple Random dataset is"</w:t>
+      </w:r>
+      <w:r>
+        <w:rPr>
+          <w:rStyle w:val="NormalTok"/>
+        </w:rPr>
+        <w:t xml:space="preserve">, </w:t>
+      </w:r>
+      <w:r>
+        <w:rPr>
+          <w:rStyle w:val="FunctionTok"/>
+        </w:rPr>
+        <w:t xml:space="preserve">dollar</w:t>
+      </w:r>
+      <w:r>
+        <w:rPr>
+          <w:rStyle w:val="NormalTok"/>
+        </w:rPr>
+        <w:t xml:space="preserve">( </w:t>
+      </w:r>
+      <w:r>
+        <w:rPr>
+          <w:rStyle w:val="FunctionTok"/>
+        </w:rPr>
+        <w:t xml:space="preserve">mean</w:t>
+      </w:r>
+      <w:r>
+        <w:rPr>
+          <w:rStyle w:val="NormalTok"/>
+        </w:rPr>
+        <w:t xml:space="preserve">(sample</w:t>
+      </w:r>
+      <w:r>
+        <w:rPr>
+          <w:rStyle w:val="FloatTok"/>
+        </w:rPr>
+        <w:t xml:space="preserve">.2</w:t>
+      </w:r>
+      <w:r>
+        <w:rPr>
+          <w:rStyle w:val="SpecialCharTok"/>
+        </w:rPr>
+        <w:t xml:space="preserve">$</w:t>
+      </w:r>
+      <w:r>
+        <w:rPr>
+          <w:rStyle w:val="NormalTok"/>
+        </w:rPr>
+        <w:t xml:space="preserve">Earnings)))</w:t>
+      </w:r>
+    </w:p>
+    <w:p>
+      <w:pPr>
+        <w:pStyle w:val="SourceCode"/>
+      </w:pPr>
+      <w:r>
+        <w:rPr>
+          <w:rStyle w:val="VerbatimChar"/>
+        </w:rPr>
+        <w:t xml:space="preserve">## [1] "The mean for Earning variable in the Simple Random dataset is $133,382"</w:t>
+      </w:r>
+    </w:p>
+    <w:p>
+      <w:pPr>
+        <w:pStyle w:val="SourceCode"/>
+      </w:pPr>
+      <w:r>
+        <w:rPr>
+          <w:rStyle w:val="CommentTok"/>
+        </w:rPr>
+        <w:t xml:space="preserve"># Systematic Sampling</w:t>
+      </w:r>
+      <w:r>
+        <w:br/>
+      </w:r>
+      <w:r>
+        <w:rPr>
+          <w:rStyle w:val="FunctionTok"/>
+        </w:rPr>
+        <w:t xml:space="preserve">paste</w:t>
+      </w:r>
+      <w:r>
+        <w:rPr>
+          <w:rStyle w:val="NormalTok"/>
+        </w:rPr>
+        <w:t xml:space="preserve">(</w:t>
+      </w:r>
+      <w:r>
+        <w:rPr>
+          <w:rStyle w:val="StringTok"/>
+        </w:rPr>
+        <w:t xml:space="preserve">"The mean for Earning variable in the Systematic Random dataset is"</w:t>
+      </w:r>
+      <w:r>
+        <w:rPr>
+          <w:rStyle w:val="NormalTok"/>
+        </w:rPr>
+        <w:t xml:space="preserve">, </w:t>
+      </w:r>
+      <w:r>
+        <w:rPr>
+          <w:rStyle w:val="FunctionTok"/>
+        </w:rPr>
+        <w:t xml:space="preserve">dollar</w:t>
+      </w:r>
+      <w:r>
+        <w:rPr>
+          <w:rStyle w:val="NormalTok"/>
+        </w:rPr>
+        <w:t xml:space="preserve">( </w:t>
+      </w:r>
+      <w:r>
+        <w:rPr>
+          <w:rStyle w:val="FunctionTok"/>
+        </w:rPr>
+        <w:t xml:space="preserve">mean</w:t>
+      </w:r>
+      <w:r>
+        <w:rPr>
+          <w:rStyle w:val="NormalTok"/>
+        </w:rPr>
+        <w:t xml:space="preserve">(sample</w:t>
+      </w:r>
+      <w:r>
+        <w:rPr>
+          <w:rStyle w:val="FloatTok"/>
+        </w:rPr>
+        <w:t xml:space="preserve">.3</w:t>
+      </w:r>
+      <w:r>
+        <w:rPr>
+          <w:rStyle w:val="SpecialCharTok"/>
+        </w:rPr>
+        <w:t xml:space="preserve">$</w:t>
+      </w:r>
+      <w:r>
+        <w:rPr>
+          <w:rStyle w:val="NormalTok"/>
+        </w:rPr>
+        <w:t xml:space="preserve">Earnings,</w:t>
+      </w:r>
+      <w:r>
+        <w:rPr>
+          <w:rStyle w:val="AttributeTok"/>
+        </w:rPr>
+        <w:t xml:space="preserve">na.rm=</w:t>
+      </w:r>
+      <w:r>
+        <w:rPr>
+          <w:rStyle w:val="ConstantTok"/>
+        </w:rPr>
+        <w:t xml:space="preserve">TRUE</w:t>
+      </w:r>
+      <w:r>
+        <w:rPr>
+          <w:rStyle w:val="NormalTok"/>
+        </w:rPr>
+        <w:t xml:space="preserve">)))</w:t>
+      </w:r>
+    </w:p>
+    <w:p>
+      <w:pPr>
+        <w:pStyle w:val="SourceCode"/>
+      </w:pPr>
+      <w:r>
+        <w:rPr>
+          <w:rStyle w:val="VerbatimChar"/>
+        </w:rPr>
+        <w:t xml:space="preserve">## [1] "The mean for Earning variable in the Systematic Random dataset is $145,045"</w:t>
+      </w:r>
+    </w:p>
+    <w:p>
+      <w:pPr>
+        <w:pStyle w:val="SourceCode"/>
+      </w:pPr>
+      <w:r>
+        <w:rPr>
+          <w:rStyle w:val="CommentTok"/>
+        </w:rPr>
+        <w:t xml:space="preserve"># Inclusive Sampling</w:t>
+      </w:r>
+      <w:r>
+        <w:br/>
+      </w:r>
+      <w:r>
+        <w:rPr>
+          <w:rStyle w:val="FunctionTok"/>
+        </w:rPr>
+        <w:t xml:space="preserve">paste</w:t>
+      </w:r>
+      <w:r>
+        <w:rPr>
+          <w:rStyle w:val="NormalTok"/>
+        </w:rPr>
+        <w:t xml:space="preserve">(</w:t>
+      </w:r>
+      <w:r>
+        <w:rPr>
+          <w:rStyle w:val="StringTok"/>
+        </w:rPr>
+        <w:t xml:space="preserve">"The mean for Earning variable in the Inclusive Random dataset is"</w:t>
+      </w:r>
+      <w:r>
+        <w:rPr>
+          <w:rStyle w:val="NormalTok"/>
+        </w:rPr>
+        <w:t xml:space="preserve">, </w:t>
+      </w:r>
+      <w:r>
+        <w:rPr>
+          <w:rStyle w:val="FunctionTok"/>
+        </w:rPr>
+        <w:t xml:space="preserve">dollar</w:t>
+      </w:r>
+      <w:r>
+        <w:rPr>
+          <w:rStyle w:val="NormalTok"/>
+        </w:rPr>
+        <w:t xml:space="preserve">( </w:t>
+      </w:r>
+      <w:r>
+        <w:rPr>
+          <w:rStyle w:val="FunctionTok"/>
+        </w:rPr>
+        <w:t xml:space="preserve">mean</w:t>
+      </w:r>
+      <w:r>
+        <w:rPr>
+          <w:rStyle w:val="NormalTok"/>
+        </w:rPr>
+        <w:t xml:space="preserve">(sample</w:t>
+      </w:r>
+      <w:r>
+        <w:rPr>
+          <w:rStyle w:val="FloatTok"/>
+        </w:rPr>
+        <w:t xml:space="preserve">.4</w:t>
+      </w:r>
+      <w:r>
+        <w:rPr>
+          <w:rStyle w:val="SpecialCharTok"/>
+        </w:rPr>
+        <w:t xml:space="preserve">$</w:t>
+      </w:r>
+      <w:r>
+        <w:rPr>
+          <w:rStyle w:val="NormalTok"/>
+        </w:rPr>
+        <w:t xml:space="preserve">Earnings)))</w:t>
+      </w:r>
+    </w:p>
+    <w:p>
+      <w:pPr>
+        <w:pStyle w:val="SourceCode"/>
+      </w:pPr>
+      <w:r>
+        <w:rPr>
+          <w:rStyle w:val="VerbatimChar"/>
+        </w:rPr>
+        <w:t xml:space="preserve">## [1] "The mean for Earning variable in the Inclusive Random dataset is $164,963"</w:t>
+      </w:r>
+    </w:p>
+    <w:p>
+      <w:pPr>
+        <w:pStyle w:val="SourceCode"/>
+      </w:pPr>
+      <w:r>
+        <w:rPr>
+          <w:rStyle w:val="CommentTok"/>
+        </w:rPr>
+        <w:t xml:space="preserve"># Stratified Sampling</w:t>
+      </w:r>
+      <w:r>
+        <w:br/>
+      </w:r>
+      <w:r>
+        <w:rPr>
+          <w:rStyle w:val="FunctionTok"/>
+        </w:rPr>
+        <w:t xml:space="preserve">paste</w:t>
+      </w:r>
+      <w:r>
+        <w:rPr>
+          <w:rStyle w:val="NormalTok"/>
+        </w:rPr>
+        <w:t xml:space="preserve">(</w:t>
+      </w:r>
+      <w:r>
+        <w:rPr>
+          <w:rStyle w:val="StringTok"/>
+        </w:rPr>
+        <w:t xml:space="preserve">"The mean for Earning variable in the Stratified Random dataset is"</w:t>
+      </w:r>
+      <w:r>
+        <w:rPr>
+          <w:rStyle w:val="NormalTok"/>
+        </w:rPr>
+        <w:t xml:space="preserve">, </w:t>
+      </w:r>
+      <w:r>
+        <w:rPr>
+          <w:rStyle w:val="FunctionTok"/>
+        </w:rPr>
+        <w:t xml:space="preserve">dollar</w:t>
+      </w:r>
+      <w:r>
+        <w:rPr>
+          <w:rStyle w:val="NormalTok"/>
+        </w:rPr>
+        <w:t xml:space="preserve">( </w:t>
+      </w:r>
+      <w:r>
+        <w:rPr>
+          <w:rStyle w:val="FunctionTok"/>
+        </w:rPr>
+        <w:t xml:space="preserve">mean</w:t>
+      </w:r>
+      <w:r>
+        <w:rPr>
+          <w:rStyle w:val="NormalTok"/>
+        </w:rPr>
+        <w:t xml:space="preserve">(st.sample3</w:t>
+      </w:r>
+      <w:r>
+        <w:rPr>
+          <w:rStyle w:val="SpecialCharTok"/>
+        </w:rPr>
+        <w:t xml:space="preserve">$</w:t>
+      </w:r>
+      <w:r>
+        <w:rPr>
+          <w:rStyle w:val="NormalTok"/>
+        </w:rPr>
+        <w:t xml:space="preserve">Earnings)))</w:t>
+      </w:r>
+    </w:p>
+    <w:p>
+      <w:pPr>
+        <w:pStyle w:val="SourceCode"/>
+      </w:pPr>
+      <w:r>
+        <w:rPr>
+          <w:rStyle w:val="VerbatimChar"/>
+        </w:rPr>
+        <w:t xml:space="preserve">## [1] "The mean for Earning variable in the Stratified Random dataset is $131,764"</w:t>
+      </w:r>
+    </w:p>
+    <w:p>
+      <w:pPr>
+        <w:pStyle w:val="SourceCode"/>
+      </w:pPr>
+      <w:r>
+        <w:rPr>
+          <w:rStyle w:val="StringTok"/>
+        </w:rPr>
+        <w:t xml:space="preserve">"It appears that a simple random sample works best for this particular problem, but am questioning why the mean is not closer to the original dataset mean as it worked in out example data sets."</w:t>
+      </w:r>
+    </w:p>
+    <w:p>
+      <w:pPr>
+        <w:pStyle w:val="SourceCode"/>
+      </w:pPr>
+      <w:r>
+        <w:rPr>
+          <w:rStyle w:val="VerbatimChar"/>
+        </w:rPr>
+        <w:t xml:space="preserve">## [1] "It appears that a simple random sample works best for this particular problem, but am questioning why the mean is not closer to the original dataset mean as it worked in out example data sets."</w:t>
+      </w:r>
+    </w:p>
+    <w:bookmarkEnd w:id="47"/>
+    <w:bookmarkEnd w:id="48"/>
     <w:sectPr>
       <w:headerReference w:type="default" r:id="rId9"/>
       <w:pgSz w:w="12240" w:h="15840"/>
